--- a/数据库调优学习.docx
+++ b/数据库调优学习.docx
@@ -10,11 +10,11 @@
       </w:tblPr>
       <w:tblGrid>
         <w:gridCol w:w="426"/>
-        <w:gridCol w:w="455"/>
-        <w:gridCol w:w="452"/>
-        <w:gridCol w:w="2789"/>
-        <w:gridCol w:w="2232"/>
-        <w:gridCol w:w="2146"/>
+        <w:gridCol w:w="426"/>
+        <w:gridCol w:w="426"/>
+        <w:gridCol w:w="3395"/>
+        <w:gridCol w:w="2717"/>
+        <w:gridCol w:w="2476"/>
       </w:tblGrid>
       <w:tr>
         <w:tc>
@@ -30,13 +30,7 @@
               <w:rPr>
                 <w:rFonts w:hint="eastAsia"/>
               </w:rPr>
-              <w:t>学习</w:t>
-            </w:r>
-            <w:r>
-              <w:rPr>
-                <w:rFonts w:hint="eastAsia"/>
-              </w:rPr>
-              <w:t>报告</w:t>
+              <w:t>学习报告</w:t>
             </w:r>
           </w:p>
         </w:tc>
@@ -60,12 +54,14 @@
             <w:tcW w:w="455" w:type="dxa"/>
           </w:tcPr>
           <w:p>
+            <w:proofErr w:type="gramStart"/>
             <w:r>
               <w:rPr>
                 <w:rFonts w:hint="eastAsia"/>
               </w:rPr>
               <w:t>张卓毅</w:t>
             </w:r>
+            <w:proofErr w:type="gramEnd"/>
           </w:p>
         </w:tc>
         <w:tc>
@@ -177,11 +173,6 @@
             <w:gridSpan w:val="2"/>
           </w:tcPr>
           <w:p>
-            <w:pPr>
-              <w:rPr>
-                <w:rFonts w:hint="eastAsia"/>
-              </w:rPr>
-            </w:pPr>
             <w:r>
               <w:rPr>
                 <w:rFonts w:hint="eastAsia"/>
@@ -294,12 +285,14 @@
             <w:r>
               <w:t xml:space="preserve">  </w:t>
             </w:r>
+            <w:proofErr w:type="gramStart"/>
             <w:r>
               <w:rPr>
                 <w:rFonts w:hint="eastAsia"/>
               </w:rPr>
               <w:t>应用程序级调优</w:t>
             </w:r>
+            <w:proofErr w:type="gramEnd"/>
           </w:p>
           <w:p>
             <w:pPr>
@@ -351,11 +344,19 @@
             <w:r>
               <w:t xml:space="preserve">  </w:t>
             </w:r>
-            <w:r>
-              <w:rPr>
-                <w:rFonts w:hint="eastAsia"/>
-              </w:rPr>
-              <w:t>示例级调优</w:t>
+            <w:proofErr w:type="gramStart"/>
+            <w:r>
+              <w:rPr>
+                <w:rFonts w:hint="eastAsia"/>
+              </w:rPr>
+              <w:t>示例级调</w:t>
+            </w:r>
+            <w:proofErr w:type="gramEnd"/>
+            <w:r>
+              <w:rPr>
+                <w:rFonts w:hint="eastAsia"/>
+              </w:rPr>
+              <w:t>优</w:t>
             </w:r>
           </w:p>
           <w:p>
@@ -657,11 +658,6 @@
             </w:r>
           </w:p>
           <w:p>
-            <w:pPr>
-              <w:rPr>
-                <w:rFonts w:hint="eastAsia"/>
-              </w:rPr>
-            </w:pPr>
             <w:r>
               <w:rPr>
                 <w:noProof/>
@@ -796,9 +792,6 @@
                 <w:numId w:val="7"/>
               </w:numPr>
               <w:ind w:firstLineChars="0"/>
-              <w:rPr>
-                <w:rFonts w:hint="eastAsia"/>
-              </w:rPr>
             </w:pPr>
             <w:r>
               <w:rPr>
@@ -815,11 +808,6 @@
             <w:tcW w:w="426" w:type="dxa"/>
           </w:tcPr>
           <w:p>
-            <w:pPr>
-              <w:rPr>
-                <w:rFonts w:hint="eastAsia"/>
-              </w:rPr>
-            </w:pPr>
             <w:r>
               <w:rPr>
                 <w:rFonts w:hint="eastAsia"/>
@@ -835,11 +823,6 @@
             <w:gridSpan w:val="2"/>
           </w:tcPr>
           <w:p>
-            <w:pPr>
-              <w:rPr>
-                <w:rFonts w:hint="eastAsia"/>
-              </w:rPr>
-            </w:pPr>
             <w:proofErr w:type="spellStart"/>
             <w:r>
               <w:rPr>
@@ -903,9 +886,6 @@
             <w:pPr>
               <w:pStyle w:val="a9"/>
               <w:ind w:left="360" w:firstLineChars="0" w:firstLine="0"/>
-              <w:rPr>
-                <w:rFonts w:hint="eastAsia"/>
-              </w:rPr>
             </w:pPr>
           </w:p>
           <w:p>
@@ -939,11 +919,6 @@
             </w:r>
           </w:p>
           <w:p>
-            <w:pPr>
-              <w:rPr>
-                <w:rFonts w:hint="eastAsia"/>
-              </w:rPr>
-            </w:pPr>
             <w:r>
               <w:rPr>
                 <w:rFonts w:hint="eastAsia"/>
@@ -967,7 +942,21 @@
               <w:rPr>
                 <w:rFonts w:hint="eastAsia"/>
               </w:rPr>
-              <w:t>使用like的时候要注意是否会导致全表扫，</w:t>
+              <w:t>使用like的时候要注意是否会导致</w:t>
+            </w:r>
+            <w:proofErr w:type="gramStart"/>
+            <w:r>
+              <w:rPr>
+                <w:rFonts w:hint="eastAsia"/>
+              </w:rPr>
+              <w:t>全表扫</w:t>
+            </w:r>
+            <w:proofErr w:type="gramEnd"/>
+            <w:r>
+              <w:rPr>
+                <w:rFonts w:hint="eastAsia"/>
+              </w:rPr>
+              <w:t>，</w:t>
             </w:r>
             <w:r>
               <w:rPr>
@@ -1000,7 +989,15 @@
             </w:r>
             <w:proofErr w:type="spellEnd"/>
             <w:r>
-              <w:t>前面用到了“%”，因此该查询会使用全表扫描，除非必要，否则不要在关键词前加%</w:t>
+              <w:t>前面用到了“%”，因此该查询会</w:t>
+            </w:r>
+            <w:proofErr w:type="gramStart"/>
+            <w:r>
+              <w:t>使用全表扫描</w:t>
+            </w:r>
+            <w:proofErr w:type="gramEnd"/>
+            <w:r>
+              <w:t>，除非必要，否则不要在关键词前加%</w:t>
             </w:r>
           </w:p>
           <w:p>
@@ -1058,7 +1055,21 @@
               <w:rPr>
                 <w:rFonts w:hint="eastAsia"/>
               </w:rPr>
-              <w:t>使用索引而进行全表扫描。</w:t>
+              <w:t>使用索引而</w:t>
+            </w:r>
+            <w:proofErr w:type="gramStart"/>
+            <w:r>
+              <w:rPr>
+                <w:rFonts w:hint="eastAsia"/>
+              </w:rPr>
+              <w:t>进行全表扫描</w:t>
+            </w:r>
+            <w:proofErr w:type="gramEnd"/>
+            <w:r>
+              <w:rPr>
+                <w:rFonts w:hint="eastAsia"/>
+              </w:rPr>
+              <w:t>。</w:t>
             </w:r>
             <w:r>
               <w:rPr>
@@ -1071,9 +1082,6 @@
             <w:pPr>
               <w:pStyle w:val="a9"/>
               <w:ind w:left="360" w:firstLineChars="0" w:firstLine="0"/>
-              <w:rPr>
-                <w:rFonts w:hint="eastAsia"/>
-              </w:rPr>
             </w:pPr>
           </w:p>
           <w:p>
@@ -1098,7 +1106,15 @@
               <w:t>避免使用 </w:t>
             </w:r>
             <w:r>
-              <w:t>or 来连接条件；在 where 子句中使用 or 来连接条件，引擎将放弃使用索引而进行全表扫描。可以使用</w:t>
+              <w:t>or 来连接条件；在 where 子句中使用 or 来连接条件，引擎将放弃使用索引而</w:t>
+            </w:r>
+            <w:proofErr w:type="gramStart"/>
+            <w:r>
+              <w:t>进行全表扫描</w:t>
+            </w:r>
+            <w:proofErr w:type="gramEnd"/>
+            <w:r>
+              <w:t>。可以使用</w:t>
             </w:r>
           </w:p>
           <w:p>
@@ -1213,7 +1229,21 @@
               <w:rPr>
                 <w:rFonts w:hint="eastAsia"/>
               </w:rPr>
-              <w:t>将放弃使用索引而进行全表扫描。可以使用</w:t>
+              <w:t>将放弃使用索引而</w:t>
+            </w:r>
+            <w:proofErr w:type="gramStart"/>
+            <w:r>
+              <w:rPr>
+                <w:rFonts w:hint="eastAsia"/>
+              </w:rPr>
+              <w:t>进行全表扫描</w:t>
+            </w:r>
+            <w:proofErr w:type="gramEnd"/>
+            <w:r>
+              <w:rPr>
+                <w:rFonts w:hint="eastAsia"/>
+              </w:rPr>
+              <w:t>。可以使用</w:t>
             </w:r>
             <w:r>
               <w:t xml:space="preserve"> </w:t>
@@ -1312,11 +1342,6 @@
             </w:r>
           </w:p>
           <w:p>
-            <w:pPr>
-              <w:rPr>
-                <w:rFonts w:hint="eastAsia"/>
-              </w:rPr>
-            </w:pPr>
             <w:r>
               <w:rPr>
                 <w:rFonts w:hint="eastAsia"/>
@@ -1350,9 +1375,6 @@
             <w:pPr>
               <w:pStyle w:val="a9"/>
               <w:ind w:left="360" w:firstLineChars="0" w:firstLine="0"/>
-              <w:rPr>
-                <w:rFonts w:hint="eastAsia"/>
-              </w:rPr>
             </w:pPr>
           </w:p>
           <w:p>
@@ -1394,9 +1416,6 @@
             <w:pPr>
               <w:pStyle w:val="a9"/>
               <w:ind w:left="360" w:firstLineChars="0" w:firstLine="0"/>
-              <w:rPr>
-                <w:rFonts w:hint="eastAsia"/>
-              </w:rPr>
             </w:pPr>
           </w:p>
           <w:p>
@@ -1412,18 +1431,57 @@
               <w:rPr>
                 <w:rFonts w:hint="eastAsia"/>
               </w:rPr>
-              <w:t>要尽量避免全表扫描，首先应考虑在</w:t>
+              <w:t>要尽量</w:t>
+            </w:r>
+            <w:proofErr w:type="gramStart"/>
+            <w:r>
+              <w:rPr>
+                <w:rFonts w:hint="eastAsia"/>
+              </w:rPr>
+              <w:t>避免全表扫描</w:t>
+            </w:r>
+            <w:proofErr w:type="gramEnd"/>
+            <w:r>
+              <w:rPr>
+                <w:rFonts w:hint="eastAsia"/>
+              </w:rPr>
+              <w:t>，首先应考虑在</w:t>
             </w:r>
             <w:r>
               <w:t xml:space="preserve"> where 及 order by 涉及的列上建立索引</w:t>
             </w:r>
           </w:p>
           <w:p>
-            <w:pPr>
-              <w:rPr>
-                <w:rFonts w:hint="eastAsia"/>
-              </w:rPr>
-            </w:pPr>
+            <w:r>
+              <w:rPr>
+                <w:rFonts w:hint="eastAsia"/>
+              </w:rPr>
+              <w:t xml:space="preserve"> </w:t>
+            </w:r>
+            <w:r>
+              <w:t xml:space="preserve">   </w:t>
+            </w:r>
+          </w:p>
+          <w:p>
+            <w:pPr>
+              <w:pStyle w:val="a9"/>
+              <w:numPr>
+                <w:ilvl w:val="0"/>
+                <w:numId w:val="8"/>
+              </w:numPr>
+              <w:ind w:firstLineChars="0"/>
+            </w:pPr>
+            <w:r>
+              <w:rPr>
+                <w:rFonts w:hint="eastAsia"/>
+              </w:rPr>
+              <w:t>索引并不是越多越好，索引固然可以提高相应的 </w:t>
+            </w:r>
+            <w:r>
+              <w:t>select 的效率，但同时也降低了 insert 及 update 的效率、并不是所有索引对查询都有效，SQL是根据表中数据来进行查询优化的，当索引列有大量数据重复时，SQL查询可能不会去利用索引。</w:t>
+            </w:r>
+          </w:p>
+          <w:p>
             <w:r>
               <w:rPr>
                 <w:rFonts w:hint="eastAsia"/>
@@ -1445,30 +1503,40 @@
               <w:ind w:firstLineChars="0"/>
             </w:pPr>
             <w:r>
-              <w:rPr>
-                <w:rFonts w:hint="eastAsia"/>
-              </w:rPr>
-              <w:t>索引并不是越多越好，索引固然可以提高相应的 </w:t>
-            </w:r>
-            <w:r>
-              <w:t>select 的效率，但同时也降低了 insert 及 update 的效率、并不是所有索引对查询都有效，SQL是根据表中数据来进行查询优化的，当索引列有大量数据重复时，SQL查询可能不会去利用索引。</w:t>
-            </w:r>
-          </w:p>
-          <w:p>
-            <w:pPr>
-              <w:rPr>
-                <w:rFonts w:hint="eastAsia"/>
-              </w:rPr>
-            </w:pPr>
-            <w:r>
-              <w:rPr>
-                <w:rFonts w:hint="eastAsia"/>
-              </w:rPr>
-              <w:t xml:space="preserve"> </w:t>
-            </w:r>
-            <w:r>
-              <w:t xml:space="preserve">   </w:t>
-            </w:r>
+              <w:t>(1)在经常需要进行检索的字段上创建索引，比如要按照表字段username进行检索，那么就应该在姓名字段上创建索引，如果经常要按照员工部门和员工岗位级别进行检索，那么就应该在员工部门和员工岗位级别这两个字段上创建索引。</w:t>
+            </w:r>
+          </w:p>
+          <w:p>
+            <w:pPr>
+              <w:pStyle w:val="a9"/>
+              <w:ind w:left="360" w:firstLineChars="0" w:firstLine="0"/>
+            </w:pPr>
+            <w:r>
+              <w:t>(2)创建索引给检索带来的性能提升往往是巨大的，因此在发现检索速度过慢的时候应该首先想到的就是创建索引。</w:t>
+            </w:r>
+          </w:p>
+          <w:p>
+            <w:pPr>
+              <w:pStyle w:val="a9"/>
+              <w:ind w:left="360" w:firstLineChars="0" w:firstLine="0"/>
+            </w:pPr>
+            <w:r>
+              <w:t>(3)一个表的索引</w:t>
+            </w:r>
+            <w:proofErr w:type="gramStart"/>
+            <w:r>
+              <w:t>数最好</w:t>
+            </w:r>
+            <w:proofErr w:type="gramEnd"/>
+            <w:r>
+              <w:t>不要超过6个，若太多则应考虑一些不常使用到的列上建的索引是否有 必要。索引并不是越多越好，索引固然可以提高相应的 select 的效率，但同时也降低了 insert 及 update 的效率，因为 insert 或 update 时有可能会重建索引，所以怎样建索引需要慎重考虑，视具体情况而定。</w:t>
+            </w:r>
+          </w:p>
+          <w:p>
+            <w:pPr>
+              <w:pStyle w:val="a9"/>
+              <w:ind w:left="360" w:firstLineChars="0" w:firstLine="0"/>
+            </w:pPr>
           </w:p>
           <w:p>
             <w:pPr>
@@ -1480,7 +1548,10 @@
               <w:ind w:firstLineChars="0"/>
             </w:pPr>
             <w:r>
-              <w:t>(1)在经常需要进行检索的字段上创建索引，比如要按照表字段username进行检索，那么就应该在姓名字段上创建索引，如果经常要按照员工部门和员工岗位级别进行检索，那么就应该在员工部门和员工岗位级别这两个字段上创建索引。</w:t>
+              <w:rPr>
+                <w:rFonts w:hint="eastAsia"/>
+              </w:rPr>
+              <w:t>避免在索引上使用计算</w:t>
             </w:r>
           </w:p>
           <w:p>
@@ -1489,53 +1560,38 @@
               <w:ind w:left="360" w:firstLineChars="0" w:firstLine="0"/>
             </w:pPr>
             <w:r>
-              <w:t>(2)创建索引给检索带来的性能提升往往是巨大的，因此在发现检索速度过慢的时候应该首先想到的就是创建索引。</w:t>
-            </w:r>
-          </w:p>
-          <w:p>
-            <w:pPr>
-              <w:pStyle w:val="a9"/>
-              <w:ind w:left="360" w:firstLineChars="0" w:firstLine="0"/>
-            </w:pPr>
-            <w:r>
-              <w:t>(3)一个表的索引数最好不要超过6个，若太多则应考虑一些不常使用到的列上建的索引是否有 必要。索引并不是越多越好，索引固然可以提高相应的 select 的效率，但同时也降低了 insert 及 update 的效率，因为 insert 或 update 时有可能会重建索引，所以怎样建索引需要慎重考虑，视具体情况而定。</w:t>
-            </w:r>
-          </w:p>
-          <w:p>
-            <w:pPr>
-              <w:pStyle w:val="a9"/>
-              <w:ind w:left="360" w:firstLineChars="0" w:firstLine="0"/>
-            </w:pPr>
-          </w:p>
-          <w:p>
-            <w:pPr>
-              <w:pStyle w:val="a9"/>
-              <w:numPr>
-                <w:ilvl w:val="0"/>
-                <w:numId w:val="8"/>
-              </w:numPr>
-              <w:ind w:firstLineChars="0"/>
-            </w:pPr>
-            <w:r>
-              <w:rPr>
-                <w:rFonts w:hint="eastAsia"/>
-              </w:rPr>
-              <w:t>避免在索引上使用计算</w:t>
-            </w:r>
-          </w:p>
-          <w:p>
-            <w:pPr>
-              <w:pStyle w:val="a9"/>
-              <w:ind w:left="360" w:firstLineChars="0" w:firstLine="0"/>
-              <w:rPr>
-                <w:rFonts w:hint="eastAsia"/>
-              </w:rPr>
-            </w:pPr>
-            <w:r>
-              <w:rPr>
-                <w:rFonts w:hint="eastAsia"/>
-              </w:rPr>
-              <w:t>在where字句中，如果索引列使计算或函数的一部分，DBMS的优化器不会使用索引而使用全表查询，函数属于计算的一种，同时在in和exists中通常情况下使用EXISTS，因为in不用索引。</w:t>
+              <w:rPr>
+                <w:rFonts w:hint="eastAsia"/>
+              </w:rPr>
+              <w:t>在where字句中，如果</w:t>
+            </w:r>
+            <w:proofErr w:type="gramStart"/>
+            <w:r>
+              <w:rPr>
+                <w:rFonts w:hint="eastAsia"/>
+              </w:rPr>
+              <w:t>索引列使计算</w:t>
+            </w:r>
+            <w:proofErr w:type="gramEnd"/>
+            <w:r>
+              <w:rPr>
+                <w:rFonts w:hint="eastAsia"/>
+              </w:rPr>
+              <w:t>或函数的一部分，DBMS的优化器不会使用索引而</w:t>
+            </w:r>
+            <w:proofErr w:type="gramStart"/>
+            <w:r>
+              <w:rPr>
+                <w:rFonts w:hint="eastAsia"/>
+              </w:rPr>
+              <w:t>使用全表查询</w:t>
+            </w:r>
+            <w:proofErr w:type="gramEnd"/>
+            <w:r>
+              <w:rPr>
+                <w:rFonts w:hint="eastAsia"/>
+              </w:rPr>
+              <w:t>，函数属于计算的一种，同时在in和exists中通常情况下使用EXISTS，因为in不用索引。</w:t>
             </w:r>
           </w:p>
           <w:p>
@@ -1633,7 +1689,7 @@
               <w:spacing w:after="240" w:line="390" w:lineRule="atLeast"/>
               <w:jc w:val="left"/>
               <w:rPr>
-                <w:rFonts w:ascii="微软雅黑" w:eastAsia="微软雅黑" w:hAnsi="微软雅黑" w:cs="宋体" w:hint="eastAsia"/>
+                <w:rFonts w:ascii="微软雅黑" w:eastAsia="微软雅黑" w:hAnsi="微软雅黑" w:cs="宋体"/>
                 <w:color w:val="4D4D4D"/>
                 <w:kern w:val="0"/>
                 <w:sz w:val="24"/>
@@ -1676,22 +1732,12 @@
               <w:spacing w:line="330" w:lineRule="atLeast"/>
               <w:jc w:val="left"/>
               <w:rPr>
-                <w:rFonts w:ascii="Consolas" w:eastAsia="宋体" w:hAnsi="Consolas" w:cs="宋体" w:hint="eastAsia"/>
-                <w:color w:val="000000"/>
-                <w:kern w:val="0"/>
-                <w:szCs w:val="21"/>
-              </w:rPr>
-            </w:pPr>
-            <w:r>
-              <w:rPr>
                 <w:rFonts w:ascii="Consolas" w:eastAsia="宋体" w:hAnsi="Consolas" w:cs="宋体"/>
                 <w:color w:val="000000"/>
                 <w:kern w:val="0"/>
                 <w:szCs w:val="21"/>
-                <w:shd w:val="clear" w:color="auto" w:fill="FAFAFA"/>
-              </w:rPr>
-              <w:t xml:space="preserve"> select * from user where salary&gt;11000/22(salary</w:t>
-            </w:r>
+              </w:rPr>
+            </w:pPr>
             <w:r>
               <w:rPr>
                 <w:rFonts w:ascii="Consolas" w:eastAsia="宋体" w:hAnsi="Consolas" w:cs="宋体"/>
@@ -1700,7 +1746,7 @@
                 <w:szCs w:val="21"/>
                 <w:shd w:val="clear" w:color="auto" w:fill="FAFAFA"/>
               </w:rPr>
-              <w:t>是索引列</w:t>
+              <w:t xml:space="preserve"> select * from user where salary&gt;11000/22(salary</w:t>
             </w:r>
             <w:r>
               <w:rPr>
@@ -1710,6 +1756,16 @@
                 <w:szCs w:val="21"/>
                 <w:shd w:val="clear" w:color="auto" w:fill="FAFAFA"/>
               </w:rPr>
+              <w:t>是索引列</w:t>
+            </w:r>
+            <w:r>
+              <w:rPr>
+                <w:rFonts w:ascii="Consolas" w:eastAsia="宋体" w:hAnsi="Consolas" w:cs="宋体"/>
+                <w:color w:val="000000"/>
+                <w:kern w:val="0"/>
+                <w:szCs w:val="21"/>
+                <w:shd w:val="clear" w:color="auto" w:fill="FAFAFA"/>
+              </w:rPr>
               <w:t>)</w:t>
             </w:r>
           </w:p>
@@ -1746,9 +1802,6 @@
             <w:pPr>
               <w:pStyle w:val="a9"/>
               <w:ind w:left="360" w:firstLineChars="0" w:firstLine="0"/>
-              <w:rPr>
-                <w:rFonts w:hint="eastAsia"/>
-              </w:rPr>
             </w:pPr>
           </w:p>
           <w:p>
@@ -1783,9 +1836,6 @@
             <w:pPr>
               <w:pStyle w:val="a9"/>
               <w:ind w:left="360" w:firstLineChars="0" w:firstLine="0"/>
-              <w:rPr>
-                <w:rFonts w:hint="eastAsia"/>
-              </w:rPr>
             </w:pPr>
           </w:p>
           <w:p>
@@ -1817,9 +1867,6 @@
             <w:pPr>
               <w:pStyle w:val="a9"/>
               <w:ind w:left="360" w:firstLineChars="0" w:firstLine="0"/>
-              <w:rPr>
-                <w:rFonts w:hint="eastAsia"/>
-              </w:rPr>
             </w:pPr>
           </w:p>
           <w:p>
@@ -1835,16 +1882,107 @@
               <w:rPr>
                 <w:rFonts w:hint="eastAsia"/>
               </w:rPr>
+              <w:t>用where字句替换having字句。避免使用having字句，因为having只会再检索出所有记录后才会对结果集进行过滤而where再聚合前</w:t>
+            </w:r>
+          </w:p>
+          <w:p>
+            <w:pPr>
+              <w:pStyle w:val="a9"/>
+            </w:pPr>
+          </w:p>
+          <w:p>
+            <w:pPr>
+              <w:pStyle w:val="a9"/>
+              <w:numPr>
+                <w:ilvl w:val="0"/>
+                <w:numId w:val="8"/>
+              </w:numPr>
+              <w:ind w:firstLineChars="0"/>
+            </w:pPr>
+            <w:r>
+              <w:rPr>
+                <w:rFonts w:hint="eastAsia"/>
+              </w:rPr>
+              <w:t>使用表的别名。当SQL语句中连接多个表时，使用表的别名并把别名前缀于每个列名上。可以减少解析的时间和列名歧义引起语法错误</w:t>
+            </w:r>
+          </w:p>
+          <w:p>
+            <w:pPr>
+              <w:pStyle w:val="a9"/>
+            </w:pPr>
+          </w:p>
+          <w:p>
+            <w:pPr>
+              <w:pStyle w:val="a9"/>
+              <w:numPr>
+                <w:ilvl w:val="0"/>
+                <w:numId w:val="8"/>
+              </w:numPr>
+              <w:ind w:firstLineChars="0"/>
+            </w:pPr>
+            <w:r>
+              <w:rPr>
+                <w:rFonts w:hint="eastAsia"/>
+              </w:rPr>
+              <w:t>用union</w:t>
+            </w:r>
+            <w:r>
+              <w:t xml:space="preserve"> </w:t>
+            </w:r>
+            <w:r>
+              <w:rPr>
+                <w:rFonts w:hint="eastAsia"/>
+              </w:rPr>
+              <w:t>all替换union。当SQL语句需要union两个查询结果集合时，即使检索结果中不会有重复的记录，如果使用union这两个结果</w:t>
+            </w:r>
+            <w:proofErr w:type="gramStart"/>
+            <w:r>
+              <w:rPr>
+                <w:rFonts w:hint="eastAsia"/>
+              </w:rPr>
+              <w:t>集同样</w:t>
+            </w:r>
+            <w:proofErr w:type="gramEnd"/>
+            <w:r>
+              <w:rPr>
+                <w:rFonts w:hint="eastAsia"/>
+              </w:rPr>
+              <w:t>会尝试合并，然后在</w:t>
+            </w:r>
+            <w:proofErr w:type="gramStart"/>
+            <w:r>
+              <w:rPr>
+                <w:rFonts w:hint="eastAsia"/>
+              </w:rPr>
+              <w:t>输出最总结果</w:t>
+            </w:r>
+            <w:proofErr w:type="gramEnd"/>
+            <w:r>
+              <w:rPr>
+                <w:rFonts w:hint="eastAsia"/>
+              </w:rPr>
+              <w:t>前进行排序，因此如果可以判断检索结果中不会重复的记录时候，应用union</w:t>
+            </w:r>
+            <w:r>
+              <w:t xml:space="preserve"> </w:t>
+            </w:r>
+            <w:r>
+              <w:rPr>
+                <w:rFonts w:hint="eastAsia"/>
+              </w:rPr>
+              <w:t>all，这</w:t>
+            </w:r>
+            <w:r>
+              <w:rPr>
+                <w:rFonts w:hint="eastAsia"/>
+              </w:rPr>
               <w:lastRenderedPageBreak/>
-              <w:t>用where字句替换having字句。避免使用having字句，因为having只会再检索出所有记录后才会对结果集进行过滤而where再聚合前</w:t>
-            </w:r>
-          </w:p>
-          <w:p>
-            <w:pPr>
-              <w:pStyle w:val="a9"/>
-              <w:rPr>
-                <w:rFonts w:hint="eastAsia"/>
-              </w:rPr>
+              <w:t>样效率就会因此提高</w:t>
+            </w:r>
+          </w:p>
+          <w:p>
+            <w:pPr>
+              <w:pStyle w:val="a9"/>
             </w:pPr>
           </w:p>
           <w:p>
@@ -1860,15 +1998,26 @@
               <w:rPr>
                 <w:rFonts w:hint="eastAsia"/>
               </w:rPr>
-              <w:t>使用表的别名。当SQL语句中连接多个表时，使用表的别名并把别名前缀于每个列名上。可以减少解析的时间和列名歧义引起语法错误</w:t>
-            </w:r>
-          </w:p>
-          <w:p>
-            <w:pPr>
-              <w:pStyle w:val="a9"/>
-              <w:rPr>
-                <w:rFonts w:hint="eastAsia"/>
-              </w:rPr>
+              <w:t>尽量避免使用游标。尽量避免向客户端返回大数据量，</w:t>
+            </w:r>
+            <w:proofErr w:type="gramStart"/>
+            <w:r>
+              <w:rPr>
+                <w:rFonts w:hint="eastAsia"/>
+              </w:rPr>
+              <w:t>若数据</w:t>
+            </w:r>
+            <w:proofErr w:type="gramEnd"/>
+            <w:r>
+              <w:rPr>
+                <w:rFonts w:hint="eastAsia"/>
+              </w:rPr>
+              <w:t>量过大，应该考虑相应需求是否合理。</w:t>
+            </w:r>
+          </w:p>
+          <w:p>
+            <w:pPr>
+              <w:pStyle w:val="a9"/>
             </w:pPr>
           </w:p>
           <w:p>
@@ -1884,7 +2033,64 @@
               <w:rPr>
                 <w:rFonts w:hint="eastAsia"/>
               </w:rPr>
-              <w:t>用union</w:t>
+              <w:t>用varchar/</w:t>
+            </w:r>
+            <w:proofErr w:type="spellStart"/>
+            <w:r>
+              <w:t>nvar</w:t>
+            </w:r>
+            <w:r>
+              <w:rPr>
+                <w:rFonts w:hint="eastAsia"/>
+              </w:rPr>
+              <w:t>char</w:t>
+            </w:r>
+            <w:proofErr w:type="spellEnd"/>
+            <w:r>
+              <w:rPr>
+                <w:rFonts w:hint="eastAsia"/>
+              </w:rPr>
+              <w:t>代替char/</w:t>
+            </w:r>
+            <w:proofErr w:type="spellStart"/>
+            <w:r>
+              <w:rPr>
+                <w:rFonts w:hint="eastAsia"/>
+              </w:rPr>
+              <w:t>nchar</w:t>
+            </w:r>
+            <w:proofErr w:type="spellEnd"/>
+          </w:p>
+          <w:p>
+            <w:pPr>
+              <w:pStyle w:val="a9"/>
+            </w:pPr>
+          </w:p>
+          <w:p>
+            <w:pPr>
+              <w:pStyle w:val="a9"/>
+              <w:numPr>
+                <w:ilvl w:val="0"/>
+                <w:numId w:val="8"/>
+              </w:numPr>
+              <w:ind w:firstLineChars="0"/>
+            </w:pPr>
+            <w:r>
+              <w:rPr>
+                <w:rFonts w:hint="eastAsia"/>
+              </w:rPr>
+              <w:t>查询select语句优化</w:t>
+            </w:r>
+          </w:p>
+          <w:p>
+            <w:pPr>
+              <w:ind w:firstLineChars="200" w:firstLine="420"/>
+            </w:pPr>
+            <w:r>
+              <w:rPr>
+                <w:rFonts w:hint="eastAsia"/>
+              </w:rPr>
+              <w:t>任何地方都不要使用select</w:t>
             </w:r>
             <w:r>
               <w:t xml:space="preserve"> </w:t>
@@ -1893,7 +2099,7 @@
               <w:rPr>
                 <w:rFonts w:hint="eastAsia"/>
               </w:rPr>
-              <w:t>all替换union。当SQL语句需要union两个查询结果集合时，即使检索结果中不会有重复的记录，如果使用union这两个结果集同样会尝试合并，然后在输出最总结果前进行排序，因此如果可以判断检索结果中不会重复的记录时候，应用union</w:t>
+              <w:t>*</w:t>
             </w:r>
             <w:r>
               <w:t xml:space="preserve"> </w:t>
@@ -1902,17 +2108,19 @@
               <w:rPr>
                 <w:rFonts w:hint="eastAsia"/>
               </w:rPr>
-              <w:t>all，这样效率就会因此提高</w:t>
-            </w:r>
-          </w:p>
-          <w:p>
-            <w:pPr>
-              <w:pStyle w:val="a9"/>
-              <w:rPr>
-                <w:rFonts w:hint="eastAsia"/>
-              </w:rPr>
-            </w:pPr>
-          </w:p>
+              <w:t>from</w:t>
+            </w:r>
+            <w:r>
+              <w:t xml:space="preserve"> </w:t>
+            </w:r>
+            <w:r>
+              <w:rPr>
+                <w:rFonts w:hint="eastAsia"/>
+              </w:rPr>
+              <w:t>t;用具体字段列表代替“*”</w:t>
+            </w:r>
+          </w:p>
+          <w:p/>
           <w:p>
             <w:pPr>
               <w:pStyle w:val="a9"/>
@@ -1926,156 +2134,22 @@
               <w:rPr>
                 <w:rFonts w:hint="eastAsia"/>
               </w:rPr>
-              <w:t>尽量避免使用游标。尽量避免向客户端返回大数据量，若数据量过大，应该考虑相应需求是否合理。</w:t>
-            </w:r>
-          </w:p>
-          <w:p>
-            <w:pPr>
-              <w:pStyle w:val="a9"/>
-              <w:rPr>
-                <w:rFonts w:hint="eastAsia"/>
-              </w:rPr>
-            </w:pPr>
-          </w:p>
-          <w:p>
-            <w:pPr>
-              <w:pStyle w:val="a9"/>
-              <w:numPr>
-                <w:ilvl w:val="0"/>
-                <w:numId w:val="8"/>
-              </w:numPr>
-              <w:ind w:firstLineChars="0"/>
-            </w:pPr>
-            <w:r>
-              <w:rPr>
-                <w:rFonts w:hint="eastAsia"/>
-              </w:rPr>
-              <w:t>用varchar/</w:t>
-            </w:r>
-            <w:proofErr w:type="spellStart"/>
-            <w:r>
-              <w:t>nvar</w:t>
-            </w:r>
-            <w:r>
-              <w:rPr>
-                <w:rFonts w:hint="eastAsia"/>
-              </w:rPr>
-              <w:t>char</w:t>
-            </w:r>
-            <w:proofErr w:type="spellEnd"/>
-            <w:r>
-              <w:rPr>
-                <w:rFonts w:hint="eastAsia"/>
-              </w:rPr>
-              <w:t>代替char/</w:t>
-            </w:r>
-            <w:proofErr w:type="spellStart"/>
-            <w:r>
-              <w:rPr>
-                <w:rFonts w:hint="eastAsia"/>
-              </w:rPr>
-              <w:t>nchar</w:t>
-            </w:r>
-            <w:proofErr w:type="spellEnd"/>
-          </w:p>
-          <w:p>
-            <w:pPr>
-              <w:pStyle w:val="a9"/>
-              <w:rPr>
-                <w:rFonts w:hint="eastAsia"/>
-              </w:rPr>
-            </w:pPr>
-          </w:p>
-          <w:p>
-            <w:pPr>
-              <w:pStyle w:val="a9"/>
-              <w:numPr>
-                <w:ilvl w:val="0"/>
-                <w:numId w:val="8"/>
-              </w:numPr>
-              <w:ind w:firstLineChars="0"/>
-            </w:pPr>
-            <w:r>
-              <w:rPr>
-                <w:rFonts w:hint="eastAsia"/>
-              </w:rPr>
-              <w:t>查询select语句优化</w:t>
-            </w:r>
-          </w:p>
-          <w:p>
-            <w:pPr>
-              <w:ind w:firstLineChars="200" w:firstLine="420"/>
-            </w:pPr>
-            <w:r>
-              <w:rPr>
-                <w:rFonts w:hint="eastAsia"/>
-              </w:rPr>
-              <w:t>任何地方都不要使用select</w:t>
-            </w:r>
-            <w:r>
-              <w:t xml:space="preserve"> </w:t>
-            </w:r>
-            <w:r>
-              <w:rPr>
-                <w:rFonts w:hint="eastAsia"/>
-              </w:rPr>
-              <w:t>*</w:t>
-            </w:r>
-            <w:r>
-              <w:t xml:space="preserve"> </w:t>
-            </w:r>
-            <w:r>
-              <w:rPr>
-                <w:rFonts w:hint="eastAsia"/>
-              </w:rPr>
-              <w:t>from</w:t>
-            </w:r>
-            <w:r>
-              <w:t xml:space="preserve"> </w:t>
-            </w:r>
-            <w:r>
-              <w:rPr>
-                <w:rFonts w:hint="eastAsia"/>
-              </w:rPr>
-              <w:t>t;用具体字段列表代替“*”</w:t>
+              <w:t>更新Update语句优化</w:t>
+            </w:r>
+          </w:p>
+          <w:p>
+            <w:pPr>
+              <w:pStyle w:val="a9"/>
+              <w:ind w:left="360" w:firstLineChars="0" w:firstLine="0"/>
+            </w:pPr>
+            <w:r>
+              <w:rPr>
+                <w:rFonts w:hint="eastAsia"/>
+              </w:rPr>
+              <w:t>如果只更改一两个字段，不要update全部字段，否则频繁调用会引起明显的性能消耗，同时带来大量日志</w:t>
             </w:r>
           </w:p>
           <w:p/>
-          <w:p>
-            <w:pPr>
-              <w:pStyle w:val="a9"/>
-              <w:numPr>
-                <w:ilvl w:val="0"/>
-                <w:numId w:val="8"/>
-              </w:numPr>
-              <w:ind w:firstLineChars="0"/>
-            </w:pPr>
-            <w:r>
-              <w:rPr>
-                <w:rFonts w:hint="eastAsia"/>
-              </w:rPr>
-              <w:t>更新Update语句优化</w:t>
-            </w:r>
-          </w:p>
-          <w:p>
-            <w:pPr>
-              <w:pStyle w:val="a9"/>
-              <w:ind w:left="360" w:firstLineChars="0" w:firstLine="0"/>
-            </w:pPr>
-            <w:r>
-              <w:rPr>
-                <w:rFonts w:hint="eastAsia"/>
-              </w:rPr>
-              <w:t>如果只更改一两个字段，不要update全部字段，否则频繁调用会引起明显的性能消耗，同时带来大量日志</w:t>
-            </w:r>
-          </w:p>
-          <w:p>
-            <w:pPr>
-              <w:rPr>
-                <w:rFonts w:hint="eastAsia"/>
-              </w:rPr>
-            </w:pPr>
-          </w:p>
           <w:p>
             <w:pPr>
               <w:pStyle w:val="a9"/>
@@ -2122,7 +2196,27 @@
                 <w:szCs w:val="21"/>
                 <w:shd w:val="clear" w:color="auto" w:fill="FAFAFA"/>
               </w:rPr>
-              <w:t>DELETE FROM EMP E WHERE E.ROWID &gt; (SELECT MIN(X.ROWID) FROM EMP X WHERE X.EMP_NO = E.EMP_NO);</w:t>
+              <w:t xml:space="preserve">DELETE FROM EMP E WHERE </w:t>
+            </w:r>
+            <w:proofErr w:type="gramStart"/>
+            <w:r>
+              <w:rPr>
+                <w:rFonts w:ascii="Consolas" w:hAnsi="Consolas"/>
+                <w:color w:val="000000"/>
+                <w:szCs w:val="21"/>
+                <w:shd w:val="clear" w:color="auto" w:fill="FAFAFA"/>
+              </w:rPr>
+              <w:t>E.ROWID</w:t>
+            </w:r>
+            <w:proofErr w:type="gramEnd"/>
+            <w:r>
+              <w:rPr>
+                <w:rFonts w:ascii="Consolas" w:hAnsi="Consolas"/>
+                <w:color w:val="000000"/>
+                <w:szCs w:val="21"/>
+                <w:shd w:val="clear" w:color="auto" w:fill="FAFAFA"/>
+              </w:rPr>
+              <w:t xml:space="preserve"> &gt; (SELECT MIN(X.ROWID) FROM EMP X WHERE X.EMP_NO = E.EMP_NO);</w:t>
             </w:r>
           </w:p>
           <w:p/>
@@ -2146,9 +2240,6 @@
             <w:pPr>
               <w:pStyle w:val="a9"/>
               <w:ind w:left="360" w:firstLineChars="0" w:firstLine="0"/>
-              <w:rPr>
-                <w:rFonts w:hint="eastAsia"/>
-              </w:rPr>
             </w:pPr>
             <w:r>
               <w:rPr>
@@ -2192,11 +2283,6 @@
             <w:tcW w:w="426" w:type="dxa"/>
           </w:tcPr>
           <w:p>
-            <w:pPr>
-              <w:rPr>
-                <w:rFonts w:hint="eastAsia"/>
-              </w:rPr>
-            </w:pPr>
             <w:r>
               <w:rPr>
                 <w:rFonts w:hint="eastAsia"/>
@@ -2212,11 +2298,6 @@
             <w:gridSpan w:val="2"/>
           </w:tcPr>
           <w:p>
-            <w:pPr>
-              <w:rPr>
-                <w:rFonts w:hint="eastAsia"/>
-              </w:rPr>
-            </w:pPr>
             <w:r>
               <w:rPr>
                 <w:rFonts w:hint="eastAsia"/>
@@ -2309,11 +2390,19 @@
               </w:numPr>
               <w:ind w:firstLineChars="0"/>
             </w:pPr>
-            <w:r>
-              <w:rPr>
-                <w:rFonts w:hint="eastAsia"/>
-              </w:rPr>
-              <w:t>尽量只存储单一实体类型的数据，这里的实体类型和数据类型不一样。这里的实体类型是所需要描述对象的本身</w:t>
+            <w:proofErr w:type="gramStart"/>
+            <w:r>
+              <w:rPr>
+                <w:rFonts w:hint="eastAsia"/>
+              </w:rPr>
+              <w:t>尽量只</w:t>
+            </w:r>
+            <w:proofErr w:type="gramEnd"/>
+            <w:r>
+              <w:rPr>
+                <w:rFonts w:hint="eastAsia"/>
+              </w:rPr>
+              <w:t>存储单一实体类型的数据，这里的实体类型和数据类型不一样。这里的实体类型是所需要描述对象的本身</w:t>
             </w:r>
           </w:p>
           <w:p>
@@ -2356,9 +2445,6 @@
                 <w:numId w:val="12"/>
               </w:numPr>
               <w:ind w:firstLineChars="0"/>
-              <w:rPr>
-                <w:rFonts w:hint="eastAsia"/>
-              </w:rPr>
             </w:pPr>
             <w:r>
               <w:rPr>
@@ -2375,11 +2461,6 @@
             <w:tcW w:w="426" w:type="dxa"/>
           </w:tcPr>
           <w:p>
-            <w:pPr>
-              <w:rPr>
-                <w:rFonts w:hint="eastAsia"/>
-              </w:rPr>
-            </w:pPr>
             <w:r>
               <w:rPr>
                 <w:rFonts w:hint="eastAsia"/>
@@ -2394,23 +2475,11 @@
             <w:gridSpan w:val="2"/>
           </w:tcPr>
           <w:p>
-            <w:pPr>
-              <w:rPr>
-                <w:rFonts w:hint="eastAsia"/>
-              </w:rPr>
-            </w:pPr>
-            <w:r>
-              <w:rPr>
-                <w:rFonts w:hint="eastAsia"/>
-              </w:rPr>
-              <w:t>数据库</w:t>
-            </w:r>
-            <w:r>
-              <w:rPr>
-                <w:rFonts w:hint="eastAsia"/>
-              </w:rPr>
-              <w:lastRenderedPageBreak/>
-              <w:t>性能监控</w:t>
+            <w:r>
+              <w:rPr>
+                <w:rFonts w:hint="eastAsia"/>
+              </w:rPr>
+              <w:t>数据库性能监控</w:t>
             </w:r>
           </w:p>
         </w:tc>
@@ -2422,9 +2491,2084 @@
           <w:p>
             <w:pPr>
               <w:rPr>
-                <w:rFonts w:hint="eastAsia"/>
-              </w:rPr>
-            </w:pPr>
+                <w:rFonts w:asciiTheme="minorEastAsia" w:hAnsiTheme="minorEastAsia"/>
+              </w:rPr>
+            </w:pPr>
+            <w:r>
+              <w:rPr>
+                <w:rFonts w:asciiTheme="minorEastAsia" w:hAnsiTheme="minorEastAsia" w:hint="eastAsia"/>
+              </w:rPr>
+              <w:t>业务关注MySQL的性能监控分为两种：</w:t>
+            </w:r>
+          </w:p>
+          <w:p>
+            <w:pPr>
+              <w:widowControl/>
+              <w:shd w:val="clear" w:color="auto" w:fill="FFFFFF"/>
+              <w:spacing w:before="336" w:after="336"/>
+              <w:jc w:val="left"/>
+              <w:rPr>
+                <w:rFonts w:asciiTheme="minorEastAsia" w:hAnsiTheme="minorEastAsia" w:cs="宋体"/>
+                <w:color w:val="1A1A1A"/>
+                <w:kern w:val="0"/>
+                <w:szCs w:val="21"/>
+              </w:rPr>
+            </w:pPr>
+            <w:r>
+              <w:rPr>
+                <w:rFonts w:asciiTheme="minorEastAsia" w:hAnsiTheme="minorEastAsia" w:cs="宋体" w:hint="eastAsia"/>
+                <w:color w:val="1A1A1A"/>
+                <w:kern w:val="0"/>
+                <w:szCs w:val="21"/>
+              </w:rPr>
+              <w:t>第一种是通过业务性能指标，或者说超时机制来判定，MySQL是否出现了瓶颈。</w:t>
+            </w:r>
+          </w:p>
+          <w:p>
+            <w:pPr>
+              <w:widowControl/>
+              <w:shd w:val="clear" w:color="auto" w:fill="FFFFFF"/>
+              <w:spacing w:before="336" w:after="336"/>
+              <w:jc w:val="left"/>
+              <w:rPr>
+                <w:rFonts w:asciiTheme="minorEastAsia" w:hAnsiTheme="minorEastAsia" w:cs="宋体" w:hint="eastAsia"/>
+                <w:color w:val="1A1A1A"/>
+                <w:kern w:val="0"/>
+                <w:szCs w:val="21"/>
+              </w:rPr>
+            </w:pPr>
+            <w:r>
+              <w:rPr>
+                <w:rFonts w:asciiTheme="minorEastAsia" w:hAnsiTheme="minorEastAsia" w:cs="宋体" w:hint="eastAsia"/>
+                <w:color w:val="1A1A1A"/>
+                <w:kern w:val="0"/>
+                <w:szCs w:val="21"/>
+              </w:rPr>
+              <w:t>第二种是直接对监控项进行关注，应该注意以下几点：</w:t>
+            </w:r>
+          </w:p>
+          <w:p>
+            <w:pPr>
+              <w:widowControl/>
+              <w:numPr>
+                <w:ilvl w:val="0"/>
+                <w:numId w:val="13"/>
+              </w:numPr>
+              <w:shd w:val="clear" w:color="auto" w:fill="FFFFFF"/>
+              <w:spacing w:before="100" w:beforeAutospacing="1" w:after="100" w:afterAutospacing="1"/>
+              <w:ind w:left="0"/>
+              <w:jc w:val="left"/>
+              <w:rPr>
+                <w:rFonts w:asciiTheme="minorEastAsia" w:hAnsiTheme="minorEastAsia" w:cs="宋体"/>
+                <w:color w:val="1A1A1A"/>
+                <w:kern w:val="0"/>
+                <w:szCs w:val="21"/>
+              </w:rPr>
+            </w:pPr>
+            <w:proofErr w:type="spellStart"/>
+            <w:r>
+              <w:rPr>
+                <w:rFonts w:asciiTheme="minorEastAsia" w:hAnsiTheme="minorEastAsia" w:cs="宋体" w:hint="eastAsia"/>
+                <w:color w:val="1A1A1A"/>
+                <w:kern w:val="0"/>
+                <w:szCs w:val="21"/>
+              </w:rPr>
+              <w:t>Liunx</w:t>
+            </w:r>
+            <w:proofErr w:type="spellEnd"/>
+            <w:r>
+              <w:rPr>
+                <w:rFonts w:asciiTheme="minorEastAsia" w:hAnsiTheme="minorEastAsia" w:cs="宋体" w:hint="eastAsia"/>
+                <w:color w:val="1A1A1A"/>
+                <w:kern w:val="0"/>
+                <w:szCs w:val="21"/>
+              </w:rPr>
+              <w:t>操作系统层面的监控指标</w:t>
+            </w:r>
+          </w:p>
+          <w:p>
+            <w:pPr>
+              <w:widowControl/>
+              <w:numPr>
+                <w:ilvl w:val="0"/>
+                <w:numId w:val="13"/>
+              </w:numPr>
+              <w:shd w:val="clear" w:color="auto" w:fill="FFFFFF"/>
+              <w:spacing w:before="100" w:beforeAutospacing="1" w:after="100" w:afterAutospacing="1"/>
+              <w:ind w:left="0"/>
+              <w:jc w:val="left"/>
+              <w:rPr>
+                <w:rFonts w:asciiTheme="minorEastAsia" w:hAnsiTheme="minorEastAsia" w:cs="宋体"/>
+                <w:color w:val="1A1A1A"/>
+                <w:kern w:val="0"/>
+                <w:szCs w:val="21"/>
+              </w:rPr>
+            </w:pPr>
+            <w:r>
+              <w:rPr>
+                <w:rFonts w:asciiTheme="minorEastAsia" w:hAnsiTheme="minorEastAsia" w:cs="宋体" w:hint="eastAsia"/>
+                <w:color w:val="1A1A1A"/>
+                <w:kern w:val="0"/>
+                <w:szCs w:val="21"/>
+              </w:rPr>
+              <w:t>1.CPU核心指标</w:t>
+            </w:r>
+          </w:p>
+          <w:p>
+            <w:pPr>
+              <w:widowControl/>
+              <w:numPr>
+                <w:ilvl w:val="0"/>
+                <w:numId w:val="13"/>
+              </w:numPr>
+              <w:shd w:val="clear" w:color="auto" w:fill="FFFFFF"/>
+              <w:spacing w:before="100" w:beforeAutospacing="1" w:after="100" w:afterAutospacing="1"/>
+              <w:ind w:left="0"/>
+              <w:jc w:val="left"/>
+              <w:rPr>
+                <w:rFonts w:asciiTheme="minorEastAsia" w:hAnsiTheme="minorEastAsia" w:cs="宋体"/>
+                <w:color w:val="1A1A1A"/>
+                <w:kern w:val="0"/>
+                <w:szCs w:val="21"/>
+              </w:rPr>
+            </w:pPr>
+            <w:r>
+              <w:rPr>
+                <w:rFonts w:asciiTheme="minorEastAsia" w:hAnsiTheme="minorEastAsia" w:cs="宋体" w:hint="eastAsia"/>
+                <w:color w:val="1A1A1A"/>
+                <w:kern w:val="0"/>
+                <w:szCs w:val="21"/>
+              </w:rPr>
+              <w:t>（1）%user(用户态的CPU使用</w:t>
+            </w:r>
+            <w:r>
+              <w:rPr>
+                <w:rFonts w:asciiTheme="minorEastAsia" w:hAnsiTheme="minorEastAsia" w:cs="宋体"/>
+                <w:color w:val="1A1A1A"/>
+                <w:kern w:val="0"/>
+                <w:szCs w:val="21"/>
+              </w:rPr>
+              <w:t>)</w:t>
+            </w:r>
+            <w:r>
+              <w:rPr>
+                <w:rFonts w:asciiTheme="minorEastAsia" w:hAnsiTheme="minorEastAsia" w:cs="宋体" w:hint="eastAsia"/>
+                <w:color w:val="1A1A1A"/>
+                <w:kern w:val="0"/>
+                <w:szCs w:val="21"/>
+              </w:rPr>
+              <w:t xml:space="preserve">保持在20%以下，若太高可能是索引使用不 </w:t>
+            </w:r>
+            <w:r>
+              <w:rPr>
+                <w:rFonts w:asciiTheme="minorEastAsia" w:hAnsiTheme="minorEastAsia" w:cs="宋体"/>
+                <w:color w:val="1A1A1A"/>
+                <w:kern w:val="0"/>
+                <w:szCs w:val="21"/>
+              </w:rPr>
+              <w:t xml:space="preserve">   </w:t>
+            </w:r>
+            <w:r>
+              <w:rPr>
+                <w:rFonts w:asciiTheme="minorEastAsia" w:hAnsiTheme="minorEastAsia" w:cs="宋体" w:hint="eastAsia"/>
+                <w:color w:val="1A1A1A"/>
+                <w:kern w:val="0"/>
+                <w:szCs w:val="21"/>
+              </w:rPr>
+              <w:t xml:space="preserve"> </w:t>
+            </w:r>
+            <w:r>
+              <w:rPr>
+                <w:rFonts w:asciiTheme="minorEastAsia" w:hAnsiTheme="minorEastAsia" w:cs="宋体"/>
+                <w:color w:val="1A1A1A"/>
+                <w:kern w:val="0"/>
+                <w:szCs w:val="21"/>
+              </w:rPr>
+              <w:t xml:space="preserve">     </w:t>
+            </w:r>
+          </w:p>
+          <w:p>
+            <w:pPr>
+              <w:widowControl/>
+              <w:numPr>
+                <w:ilvl w:val="0"/>
+                <w:numId w:val="13"/>
+              </w:numPr>
+              <w:shd w:val="clear" w:color="auto" w:fill="FFFFFF"/>
+              <w:spacing w:before="100" w:beforeAutospacing="1" w:after="100" w:afterAutospacing="1"/>
+              <w:ind w:left="0"/>
+              <w:jc w:val="left"/>
+              <w:rPr>
+                <w:rFonts w:asciiTheme="minorEastAsia" w:hAnsiTheme="minorEastAsia" w:cs="宋体"/>
+                <w:color w:val="1A1A1A"/>
+                <w:kern w:val="0"/>
+                <w:szCs w:val="21"/>
+              </w:rPr>
+            </w:pPr>
+            <w:r>
+              <w:rPr>
+                <w:rFonts w:asciiTheme="minorEastAsia" w:hAnsiTheme="minorEastAsia" w:cs="宋体" w:hint="eastAsia"/>
+                <w:color w:val="1A1A1A"/>
+                <w:kern w:val="0"/>
+                <w:szCs w:val="21"/>
+              </w:rPr>
+              <w:t xml:space="preserve"> </w:t>
+            </w:r>
+            <w:r>
+              <w:rPr>
+                <w:rFonts w:asciiTheme="minorEastAsia" w:hAnsiTheme="minorEastAsia" w:cs="宋体"/>
+                <w:color w:val="1A1A1A"/>
+                <w:kern w:val="0"/>
+                <w:szCs w:val="21"/>
+              </w:rPr>
+              <w:t xml:space="preserve">    </w:t>
+            </w:r>
+            <w:r>
+              <w:rPr>
+                <w:rFonts w:asciiTheme="minorEastAsia" w:hAnsiTheme="minorEastAsia" w:cs="宋体" w:hint="eastAsia"/>
+                <w:color w:val="1A1A1A"/>
+                <w:kern w:val="0"/>
+                <w:szCs w:val="21"/>
+              </w:rPr>
+              <w:t>当</w:t>
+            </w:r>
+          </w:p>
+          <w:p>
+            <w:pPr>
+              <w:widowControl/>
+              <w:numPr>
+                <w:ilvl w:val="0"/>
+                <w:numId w:val="13"/>
+              </w:numPr>
+              <w:shd w:val="clear" w:color="auto" w:fill="FFFFFF"/>
+              <w:spacing w:before="100" w:beforeAutospacing="1" w:after="100" w:afterAutospacing="1"/>
+              <w:ind w:left="0"/>
+              <w:jc w:val="left"/>
+              <w:rPr>
+                <w:rFonts w:asciiTheme="minorEastAsia" w:hAnsiTheme="minorEastAsia" w:cs="宋体"/>
+                <w:color w:val="1A1A1A"/>
+                <w:kern w:val="0"/>
+                <w:szCs w:val="21"/>
+              </w:rPr>
+            </w:pPr>
+            <w:r>
+              <w:rPr>
+                <w:rFonts w:asciiTheme="minorEastAsia" w:hAnsiTheme="minorEastAsia" w:cs="宋体" w:hint="eastAsia"/>
+                <w:color w:val="1A1A1A"/>
+                <w:kern w:val="0"/>
+                <w:szCs w:val="21"/>
+              </w:rPr>
+              <w:t xml:space="preserve"> (</w:t>
+            </w:r>
+            <w:r>
+              <w:rPr>
+                <w:rFonts w:asciiTheme="minorEastAsia" w:hAnsiTheme="minorEastAsia" w:cs="宋体"/>
+                <w:color w:val="1A1A1A"/>
+                <w:kern w:val="0"/>
+                <w:szCs w:val="21"/>
+              </w:rPr>
+              <w:t xml:space="preserve">2) </w:t>
+            </w:r>
+            <w:r>
+              <w:rPr>
+                <w:rFonts w:asciiTheme="minorEastAsia" w:hAnsiTheme="minorEastAsia" w:cs="宋体" w:hint="eastAsia"/>
+                <w:color w:val="1A1A1A"/>
+                <w:kern w:val="0"/>
+                <w:szCs w:val="21"/>
+              </w:rPr>
+              <w:t>各CPU负载是否均衡</w:t>
+            </w:r>
+          </w:p>
+          <w:p>
+            <w:pPr>
+              <w:widowControl/>
+              <w:numPr>
+                <w:ilvl w:val="0"/>
+                <w:numId w:val="13"/>
+              </w:numPr>
+              <w:shd w:val="clear" w:color="auto" w:fill="FFFFFF"/>
+              <w:spacing w:before="100" w:beforeAutospacing="1" w:after="100" w:afterAutospacing="1"/>
+              <w:ind w:left="0"/>
+              <w:jc w:val="left"/>
+              <w:rPr>
+                <w:rFonts w:asciiTheme="minorEastAsia" w:hAnsiTheme="minorEastAsia" w:cs="宋体"/>
+                <w:color w:val="1A1A1A"/>
+                <w:kern w:val="0"/>
+                <w:szCs w:val="21"/>
+              </w:rPr>
+            </w:pPr>
+            <w:r>
+              <w:rPr>
+                <w:rFonts w:asciiTheme="minorEastAsia" w:hAnsiTheme="minorEastAsia" w:cs="宋体" w:hint="eastAsia"/>
+                <w:color w:val="1A1A1A"/>
+                <w:kern w:val="0"/>
+                <w:szCs w:val="21"/>
+              </w:rPr>
+              <w:lastRenderedPageBreak/>
+              <w:t xml:space="preserve"> </w:t>
+            </w:r>
+            <w:r>
+              <w:rPr>
+                <w:rFonts w:asciiTheme="minorEastAsia" w:hAnsiTheme="minorEastAsia" w:cs="宋体"/>
+                <w:color w:val="1A1A1A"/>
+                <w:kern w:val="0"/>
+                <w:szCs w:val="21"/>
+              </w:rPr>
+              <w:t xml:space="preserve">(3) </w:t>
+            </w:r>
+            <w:r>
+              <w:rPr>
+                <w:rFonts w:asciiTheme="minorEastAsia" w:hAnsiTheme="minorEastAsia" w:cs="宋体" w:hint="eastAsia"/>
+                <w:color w:val="1A1A1A"/>
+                <w:kern w:val="0"/>
+                <w:szCs w:val="21"/>
+              </w:rPr>
+              <w:t>是否有swap产生(关闭NUMA</w:t>
+            </w:r>
+            <w:r>
+              <w:rPr>
+                <w:rFonts w:asciiTheme="minorEastAsia" w:hAnsiTheme="minorEastAsia" w:cs="宋体"/>
+                <w:color w:val="1A1A1A"/>
+                <w:kern w:val="0"/>
+                <w:szCs w:val="21"/>
+              </w:rPr>
+              <w:t>)</w:t>
+            </w:r>
+          </w:p>
+          <w:p>
+            <w:pPr>
+              <w:widowControl/>
+              <w:numPr>
+                <w:ilvl w:val="0"/>
+                <w:numId w:val="13"/>
+              </w:numPr>
+              <w:shd w:val="clear" w:color="auto" w:fill="FFFFFF"/>
+              <w:spacing w:before="100" w:beforeAutospacing="1" w:after="100" w:afterAutospacing="1"/>
+              <w:ind w:left="0"/>
+              <w:jc w:val="left"/>
+              <w:rPr>
+                <w:rFonts w:asciiTheme="minorEastAsia" w:hAnsiTheme="minorEastAsia" w:cs="宋体"/>
+                <w:color w:val="1A1A1A"/>
+                <w:kern w:val="0"/>
+                <w:szCs w:val="21"/>
+              </w:rPr>
+            </w:pPr>
+            <w:r>
+              <w:rPr>
+                <w:rFonts w:asciiTheme="minorEastAsia" w:hAnsiTheme="minorEastAsia" w:cs="宋体" w:hint="eastAsia"/>
+                <w:color w:val="1A1A1A"/>
+                <w:kern w:val="0"/>
+                <w:szCs w:val="21"/>
+              </w:rPr>
+              <w:t xml:space="preserve"> </w:t>
+            </w:r>
+            <w:r>
+              <w:rPr>
+                <w:rFonts w:asciiTheme="minorEastAsia" w:hAnsiTheme="minorEastAsia" w:cs="宋体"/>
+                <w:color w:val="1A1A1A"/>
+                <w:kern w:val="0"/>
+                <w:szCs w:val="21"/>
+              </w:rPr>
+              <w:t xml:space="preserve">   </w:t>
+            </w:r>
+            <w:r>
+              <w:rPr>
+                <w:rFonts w:asciiTheme="minorEastAsia" w:hAnsiTheme="minorEastAsia" w:cs="宋体" w:hint="eastAsia"/>
+                <w:color w:val="1A1A1A"/>
+                <w:kern w:val="0"/>
+                <w:szCs w:val="21"/>
+              </w:rPr>
+              <w:t>[</w:t>
+            </w:r>
+            <w:r>
+              <w:rPr>
+                <w:rFonts w:ascii="Arial" w:hAnsi="Arial" w:cs="Arial"/>
+                <w:color w:val="333333"/>
+                <w:szCs w:val="21"/>
+                <w:shd w:val="clear" w:color="auto" w:fill="FFFFFF"/>
+              </w:rPr>
+              <w:t>Swap</w:t>
+            </w:r>
+            <w:r>
+              <w:rPr>
+                <w:rFonts w:ascii="Arial" w:hAnsi="Arial" w:cs="Arial"/>
+                <w:color w:val="333333"/>
+                <w:szCs w:val="21"/>
+                <w:shd w:val="clear" w:color="auto" w:fill="FFFFFF"/>
+              </w:rPr>
+              <w:t>分区在系统的物理内存不够用的时候，把硬盘内存中的一部分空间释放出来，以</w:t>
+            </w:r>
+            <w:proofErr w:type="gramStart"/>
+            <w:r>
+              <w:rPr>
+                <w:rFonts w:ascii="Arial" w:hAnsi="Arial" w:cs="Arial"/>
+                <w:color w:val="333333"/>
+                <w:szCs w:val="21"/>
+                <w:shd w:val="clear" w:color="auto" w:fill="FFFFFF"/>
+              </w:rPr>
+              <w:t>供当前</w:t>
+            </w:r>
+            <w:proofErr w:type="gramEnd"/>
+            <w:r>
+              <w:rPr>
+                <w:rFonts w:ascii="Arial" w:hAnsi="Arial" w:cs="Arial"/>
+                <w:color w:val="333333"/>
+                <w:szCs w:val="21"/>
+                <w:shd w:val="clear" w:color="auto" w:fill="FFFFFF"/>
+              </w:rPr>
+              <w:t>运行的程序使用。那些被释放的空间可能来自一些很长时间没有什么操作的程序，这些被释放的空间被临时保存到</w:t>
+            </w:r>
+            <w:r>
+              <w:rPr>
+                <w:rFonts w:ascii="Arial" w:hAnsi="Arial" w:cs="Arial"/>
+                <w:color w:val="333333"/>
+                <w:szCs w:val="21"/>
+                <w:shd w:val="clear" w:color="auto" w:fill="FFFFFF"/>
+              </w:rPr>
+              <w:t>Swap</w:t>
+            </w:r>
+            <w:r>
+              <w:rPr>
+                <w:rFonts w:ascii="Arial" w:hAnsi="Arial" w:cs="Arial"/>
+                <w:color w:val="333333"/>
+                <w:szCs w:val="21"/>
+                <w:shd w:val="clear" w:color="auto" w:fill="FFFFFF"/>
+              </w:rPr>
+              <w:t>分区中，等到那些程序要运行时，再从</w:t>
+            </w:r>
+            <w:r>
+              <w:rPr>
+                <w:rFonts w:ascii="Arial" w:hAnsi="Arial" w:cs="Arial"/>
+                <w:color w:val="333333"/>
+                <w:szCs w:val="21"/>
+                <w:shd w:val="clear" w:color="auto" w:fill="FFFFFF"/>
+              </w:rPr>
+              <w:t>Swap</w:t>
+            </w:r>
+            <w:r>
+              <w:rPr>
+                <w:rFonts w:ascii="Arial" w:hAnsi="Arial" w:cs="Arial"/>
+                <w:color w:val="333333"/>
+                <w:szCs w:val="21"/>
+                <w:shd w:val="clear" w:color="auto" w:fill="FFFFFF"/>
+              </w:rPr>
+              <w:t>分区中恢复保存的数据到内存中。</w:t>
+            </w:r>
+            <w:r>
+              <w:rPr>
+                <w:rFonts w:asciiTheme="minorEastAsia" w:hAnsiTheme="minorEastAsia" w:cs="宋体"/>
+                <w:color w:val="1A1A1A"/>
+                <w:kern w:val="0"/>
+                <w:szCs w:val="21"/>
+              </w:rPr>
+              <w:t>]</w:t>
+            </w:r>
+          </w:p>
+          <w:p>
+            <w:pPr>
+              <w:widowControl/>
+              <w:numPr>
+                <w:ilvl w:val="0"/>
+                <w:numId w:val="13"/>
+              </w:numPr>
+              <w:shd w:val="clear" w:color="auto" w:fill="FFFFFF"/>
+              <w:spacing w:before="100" w:beforeAutospacing="1" w:after="100" w:afterAutospacing="1"/>
+              <w:ind w:left="0"/>
+              <w:jc w:val="left"/>
+              <w:rPr>
+                <w:rFonts w:asciiTheme="minorEastAsia" w:hAnsiTheme="minorEastAsia" w:cs="宋体"/>
+                <w:color w:val="1A1A1A"/>
+                <w:kern w:val="0"/>
+                <w:szCs w:val="21"/>
+              </w:rPr>
+            </w:pPr>
+            <w:r>
+              <w:rPr>
+                <w:rFonts w:asciiTheme="minorEastAsia" w:hAnsiTheme="minorEastAsia" w:cs="宋体" w:hint="eastAsia"/>
+                <w:color w:val="1A1A1A"/>
+                <w:kern w:val="0"/>
+                <w:szCs w:val="21"/>
+              </w:rPr>
+              <w:t xml:space="preserve"> </w:t>
+            </w:r>
+            <w:r>
+              <w:rPr>
+                <w:rFonts w:asciiTheme="minorEastAsia" w:hAnsiTheme="minorEastAsia" w:cs="宋体"/>
+                <w:color w:val="1A1A1A"/>
+                <w:kern w:val="0"/>
+                <w:szCs w:val="21"/>
+              </w:rPr>
+              <w:t xml:space="preserve">   [</w:t>
+            </w:r>
+            <w:r>
+              <w:rPr>
+                <w:rFonts w:ascii="Arial" w:hAnsi="Arial" w:cs="Arial"/>
+                <w:color w:val="333333"/>
+                <w:szCs w:val="21"/>
+                <w:shd w:val="clear" w:color="auto" w:fill="FFFFFF"/>
+              </w:rPr>
+              <w:t>NUMA</w:t>
+            </w:r>
+            <w:r>
+              <w:rPr>
+                <w:rFonts w:ascii="Arial" w:hAnsi="Arial" w:cs="Arial"/>
+                <w:color w:val="333333"/>
+                <w:szCs w:val="21"/>
+                <w:shd w:val="clear" w:color="auto" w:fill="FFFFFF"/>
+              </w:rPr>
+              <w:t>通过提供分离的存储器给各个处理器，避免当多个处理器访问同一个存储器产生的性能损失来试图解决这个问题。对于涉及到分散的数据的应用（在服务器和类似于服务器的应用中很常见），</w:t>
+            </w:r>
+            <w:r>
+              <w:rPr>
+                <w:rFonts w:ascii="Arial" w:hAnsi="Arial" w:cs="Arial"/>
+                <w:color w:val="333333"/>
+                <w:szCs w:val="21"/>
+                <w:shd w:val="clear" w:color="auto" w:fill="FFFFFF"/>
+              </w:rPr>
+              <w:t>NUMA</w:t>
+            </w:r>
+            <w:r>
+              <w:rPr>
+                <w:rFonts w:ascii="Arial" w:hAnsi="Arial" w:cs="Arial"/>
+                <w:color w:val="333333"/>
+                <w:szCs w:val="21"/>
+                <w:shd w:val="clear" w:color="auto" w:fill="FFFFFF"/>
+              </w:rPr>
+              <w:t>可以通过一个共享的存储器提高性能至</w:t>
+            </w:r>
+            <w:r>
+              <w:rPr>
+                <w:rFonts w:ascii="Arial" w:hAnsi="Arial" w:cs="Arial"/>
+                <w:color w:val="333333"/>
+                <w:szCs w:val="21"/>
+                <w:shd w:val="clear" w:color="auto" w:fill="FFFFFF"/>
+              </w:rPr>
+              <w:t>n</w:t>
+            </w:r>
+            <w:proofErr w:type="gramStart"/>
+            <w:r>
+              <w:rPr>
+                <w:rFonts w:ascii="Arial" w:hAnsi="Arial" w:cs="Arial"/>
+                <w:color w:val="333333"/>
+                <w:szCs w:val="21"/>
+                <w:shd w:val="clear" w:color="auto" w:fill="FFFFFF"/>
+              </w:rPr>
+              <w:t>倍</w:t>
+            </w:r>
+            <w:proofErr w:type="gramEnd"/>
+            <w:r>
+              <w:rPr>
+                <w:rFonts w:ascii="Arial" w:hAnsi="Arial" w:cs="Arial"/>
+                <w:color w:val="333333"/>
+                <w:szCs w:val="21"/>
+                <w:shd w:val="clear" w:color="auto" w:fill="FFFFFF"/>
+              </w:rPr>
+              <w:t>,</w:t>
+            </w:r>
+            <w:r>
+              <w:rPr>
+                <w:rFonts w:ascii="Arial" w:hAnsi="Arial" w:cs="Arial"/>
+                <w:color w:val="333333"/>
+                <w:szCs w:val="21"/>
+                <w:shd w:val="clear" w:color="auto" w:fill="FFFFFF"/>
+              </w:rPr>
+              <w:t>而</w:t>
+            </w:r>
+            <w:r>
+              <w:rPr>
+                <w:rFonts w:ascii="Arial" w:hAnsi="Arial" w:cs="Arial"/>
+                <w:color w:val="333333"/>
+                <w:szCs w:val="21"/>
+                <w:shd w:val="clear" w:color="auto" w:fill="FFFFFF"/>
+              </w:rPr>
+              <w:t>n</w:t>
+            </w:r>
+            <w:r>
+              <w:rPr>
+                <w:rFonts w:ascii="Arial" w:hAnsi="Arial" w:cs="Arial"/>
+                <w:color w:val="333333"/>
+                <w:szCs w:val="21"/>
+                <w:shd w:val="clear" w:color="auto" w:fill="FFFFFF"/>
+              </w:rPr>
+              <w:t>大约是处理器（或者分离的存储器）的个数。</w:t>
+            </w:r>
+            <w:r>
+              <w:rPr>
+                <w:rFonts w:asciiTheme="minorEastAsia" w:hAnsiTheme="minorEastAsia" w:cs="宋体"/>
+                <w:color w:val="1A1A1A"/>
+                <w:kern w:val="0"/>
+                <w:szCs w:val="21"/>
+              </w:rPr>
+              <w:t>]</w:t>
+            </w:r>
+          </w:p>
+          <w:p>
+            <w:pPr>
+              <w:widowControl/>
+              <w:numPr>
+                <w:ilvl w:val="0"/>
+                <w:numId w:val="13"/>
+              </w:numPr>
+              <w:shd w:val="clear" w:color="auto" w:fill="FFFFFF"/>
+              <w:spacing w:before="100" w:beforeAutospacing="1" w:after="100" w:afterAutospacing="1"/>
+              <w:ind w:left="0"/>
+              <w:jc w:val="left"/>
+              <w:rPr>
+                <w:rFonts w:asciiTheme="minorEastAsia" w:hAnsiTheme="minorEastAsia" w:cs="宋体"/>
+                <w:color w:val="1A1A1A"/>
+                <w:kern w:val="0"/>
+                <w:szCs w:val="21"/>
+              </w:rPr>
+            </w:pPr>
+            <w:r>
+              <w:rPr>
+                <w:rFonts w:asciiTheme="minorEastAsia" w:hAnsiTheme="minorEastAsia" w:cs="宋体" w:hint="eastAsia"/>
+                <w:color w:val="1A1A1A"/>
+                <w:kern w:val="0"/>
+                <w:szCs w:val="21"/>
+              </w:rPr>
+              <w:t xml:space="preserve"> </w:t>
+            </w:r>
+            <w:r>
+              <w:rPr>
+                <w:rFonts w:asciiTheme="minorEastAsia" w:hAnsiTheme="minorEastAsia" w:cs="宋体"/>
+                <w:color w:val="1A1A1A"/>
+                <w:kern w:val="0"/>
+                <w:szCs w:val="21"/>
+              </w:rPr>
+              <w:t xml:space="preserve">(4) </w:t>
+            </w:r>
+            <w:r>
+              <w:rPr>
+                <w:rFonts w:asciiTheme="minorEastAsia" w:hAnsiTheme="minorEastAsia" w:cs="宋体" w:hint="eastAsia"/>
+                <w:color w:val="1A1A1A"/>
+                <w:kern w:val="0"/>
+                <w:szCs w:val="21"/>
+              </w:rPr>
+              <w:t>可使用命令或工具</w:t>
+            </w:r>
+            <w:proofErr w:type="spellStart"/>
+            <w:r>
+              <w:rPr>
+                <w:rFonts w:asciiTheme="minorEastAsia" w:hAnsiTheme="minorEastAsia" w:cs="宋体" w:hint="eastAsia"/>
+                <w:color w:val="1A1A1A"/>
+                <w:kern w:val="0"/>
+                <w:szCs w:val="21"/>
+              </w:rPr>
+              <w:t>vmstat</w:t>
+            </w:r>
+            <w:proofErr w:type="spellEnd"/>
+            <w:r>
+              <w:rPr>
+                <w:rFonts w:asciiTheme="minorEastAsia" w:hAnsiTheme="minorEastAsia" w:cs="宋体" w:hint="eastAsia"/>
+                <w:color w:val="1A1A1A"/>
+                <w:kern w:val="0"/>
+                <w:szCs w:val="21"/>
+              </w:rPr>
+              <w:t>、</w:t>
+            </w:r>
+            <w:proofErr w:type="spellStart"/>
+            <w:r>
+              <w:rPr>
+                <w:rFonts w:asciiTheme="minorEastAsia" w:hAnsiTheme="minorEastAsia" w:cs="宋体" w:hint="eastAsia"/>
+                <w:color w:val="1A1A1A"/>
+                <w:kern w:val="0"/>
+                <w:szCs w:val="21"/>
+              </w:rPr>
+              <w:t>sar</w:t>
+            </w:r>
+            <w:proofErr w:type="spellEnd"/>
+            <w:r>
+              <w:rPr>
+                <w:rFonts w:asciiTheme="minorEastAsia" w:hAnsiTheme="minorEastAsia" w:cs="宋体" w:hint="eastAsia"/>
+                <w:color w:val="1A1A1A"/>
+                <w:kern w:val="0"/>
+                <w:szCs w:val="21"/>
+              </w:rPr>
+              <w:t>、</w:t>
+            </w:r>
+            <w:proofErr w:type="spellStart"/>
+            <w:r>
+              <w:rPr>
+                <w:rFonts w:asciiTheme="minorEastAsia" w:hAnsiTheme="minorEastAsia" w:cs="宋体" w:hint="eastAsia"/>
+                <w:color w:val="1A1A1A"/>
+                <w:kern w:val="0"/>
+                <w:szCs w:val="21"/>
+              </w:rPr>
+              <w:t>dstat</w:t>
+            </w:r>
+            <w:proofErr w:type="spellEnd"/>
+            <w:r>
+              <w:rPr>
+                <w:rFonts w:asciiTheme="minorEastAsia" w:hAnsiTheme="minorEastAsia" w:cs="宋体" w:hint="eastAsia"/>
+                <w:color w:val="1A1A1A"/>
+                <w:kern w:val="0"/>
+                <w:szCs w:val="21"/>
+              </w:rPr>
+              <w:t>等</w:t>
+            </w:r>
+          </w:p>
+          <w:p>
+            <w:pPr>
+              <w:widowControl/>
+              <w:numPr>
+                <w:ilvl w:val="0"/>
+                <w:numId w:val="13"/>
+              </w:numPr>
+              <w:shd w:val="clear" w:color="auto" w:fill="FFFFFF"/>
+              <w:spacing w:before="100" w:beforeAutospacing="1" w:after="100" w:afterAutospacing="1"/>
+              <w:ind w:left="0"/>
+              <w:jc w:val="left"/>
+              <w:rPr>
+                <w:rFonts w:asciiTheme="minorEastAsia" w:hAnsiTheme="minorEastAsia" w:cs="宋体"/>
+                <w:color w:val="1A1A1A"/>
+                <w:kern w:val="0"/>
+                <w:szCs w:val="21"/>
+              </w:rPr>
+            </w:pPr>
+            <w:r>
+              <w:rPr>
+                <w:rFonts w:asciiTheme="minorEastAsia" w:hAnsiTheme="minorEastAsia" w:cs="宋体" w:hint="eastAsia"/>
+                <w:color w:val="1A1A1A"/>
+                <w:kern w:val="0"/>
+                <w:szCs w:val="21"/>
+              </w:rPr>
+              <w:t xml:space="preserve"> </w:t>
+            </w:r>
+            <w:r>
+              <w:rPr>
+                <w:rFonts w:asciiTheme="minorEastAsia" w:hAnsiTheme="minorEastAsia" w:cs="宋体"/>
+                <w:color w:val="1A1A1A"/>
+                <w:kern w:val="0"/>
+                <w:szCs w:val="21"/>
+              </w:rPr>
+              <w:t xml:space="preserve">   [</w:t>
+            </w:r>
+            <w:proofErr w:type="spellStart"/>
+            <w:r>
+              <w:rPr>
+                <w:rFonts w:ascii="Arial" w:hAnsi="Arial" w:cs="Arial"/>
+                <w:color w:val="333333"/>
+                <w:szCs w:val="21"/>
+                <w:shd w:val="clear" w:color="auto" w:fill="FFFFFF"/>
+              </w:rPr>
+              <w:t>vmstat</w:t>
+            </w:r>
+            <w:proofErr w:type="spellEnd"/>
+            <w:r>
+              <w:rPr>
+                <w:rFonts w:ascii="Arial" w:hAnsi="Arial" w:cs="Arial"/>
+                <w:color w:val="333333"/>
+                <w:szCs w:val="21"/>
+                <w:shd w:val="clear" w:color="auto" w:fill="FFFFFF"/>
+              </w:rPr>
+              <w:t xml:space="preserve"> </w:t>
+            </w:r>
+            <w:r>
+              <w:rPr>
+                <w:rFonts w:ascii="Arial" w:hAnsi="Arial" w:cs="Arial"/>
+                <w:color w:val="333333"/>
+                <w:szCs w:val="21"/>
+                <w:shd w:val="clear" w:color="auto" w:fill="FFFFFF"/>
+              </w:rPr>
+              <w:t>命令报告关于内核线程、虚拟内存、</w:t>
+            </w:r>
+            <w:hyperlink r:id="rId8" w:tgtFrame="_blank" w:history="1">
+              <w:r>
+                <w:rPr>
+                  <w:rStyle w:val="aa"/>
+                  <w:rFonts w:ascii="Arial" w:hAnsi="Arial" w:cs="Arial"/>
+                  <w:color w:val="136EC2"/>
+                  <w:szCs w:val="21"/>
+                  <w:shd w:val="clear" w:color="auto" w:fill="FFFFFF"/>
+                </w:rPr>
+                <w:t>磁盘</w:t>
+              </w:r>
+            </w:hyperlink>
+            <w:r>
+              <w:rPr>
+                <w:rFonts w:ascii="Arial" w:hAnsi="Arial" w:cs="Arial"/>
+                <w:color w:val="333333"/>
+                <w:szCs w:val="21"/>
+                <w:shd w:val="clear" w:color="auto" w:fill="FFFFFF"/>
+              </w:rPr>
+              <w:t>、陷阱和</w:t>
+            </w:r>
+            <w:r>
+              <w:rPr>
+                <w:rFonts w:ascii="Arial" w:hAnsi="Arial" w:cs="Arial"/>
+                <w:color w:val="333333"/>
+                <w:szCs w:val="21"/>
+                <w:shd w:val="clear" w:color="auto" w:fill="FFFFFF"/>
+              </w:rPr>
+              <w:t xml:space="preserve"> CPU </w:t>
+            </w:r>
+            <w:r>
+              <w:rPr>
+                <w:rFonts w:ascii="Arial" w:hAnsi="Arial" w:cs="Arial"/>
+                <w:color w:val="333333"/>
+                <w:szCs w:val="21"/>
+                <w:shd w:val="clear" w:color="auto" w:fill="FFFFFF"/>
+              </w:rPr>
+              <w:t>活动的统计信息。由</w:t>
+            </w:r>
+            <w:r>
+              <w:rPr>
+                <w:rFonts w:ascii="Arial" w:hAnsi="Arial" w:cs="Arial"/>
+                <w:color w:val="333333"/>
+                <w:szCs w:val="21"/>
+                <w:shd w:val="clear" w:color="auto" w:fill="FFFFFF"/>
+              </w:rPr>
+              <w:t xml:space="preserve"> </w:t>
+            </w:r>
+            <w:proofErr w:type="spellStart"/>
+            <w:r>
+              <w:rPr>
+                <w:rFonts w:ascii="Arial" w:hAnsi="Arial" w:cs="Arial"/>
+                <w:color w:val="333333"/>
+                <w:szCs w:val="21"/>
+                <w:shd w:val="clear" w:color="auto" w:fill="FFFFFF"/>
+              </w:rPr>
+              <w:t>vmstat</w:t>
+            </w:r>
+            <w:proofErr w:type="spellEnd"/>
+            <w:r>
+              <w:rPr>
+                <w:rFonts w:ascii="Arial" w:hAnsi="Arial" w:cs="Arial"/>
+                <w:color w:val="333333"/>
+                <w:szCs w:val="21"/>
+                <w:shd w:val="clear" w:color="auto" w:fill="FFFFFF"/>
+              </w:rPr>
+              <w:t xml:space="preserve"> </w:t>
+            </w:r>
+            <w:r>
+              <w:rPr>
+                <w:rFonts w:ascii="Arial" w:hAnsi="Arial" w:cs="Arial"/>
+                <w:color w:val="333333"/>
+                <w:szCs w:val="21"/>
+                <w:shd w:val="clear" w:color="auto" w:fill="FFFFFF"/>
+              </w:rPr>
+              <w:t>命令生成的报告可以用于平衡系统负载活动。系统范围内的这些统计信息（所有的处理器中）都计算出以百分比表示的平均值，或者计算其总和。</w:t>
+            </w:r>
+            <w:r>
+              <w:rPr>
+                <w:rFonts w:ascii="Arial" w:hAnsi="Arial" w:cs="Arial"/>
+                <w:color w:val="333333"/>
+                <w:szCs w:val="21"/>
+                <w:shd w:val="clear" w:color="auto" w:fill="FFFFFF"/>
+              </w:rPr>
+              <w:t xml:space="preserve"> </w:t>
+            </w:r>
+            <w:r>
+              <w:rPr>
+                <w:noProof/>
+              </w:rPr>
+              <w:drawing>
+                <wp:inline distT="0" distB="0" distL="0" distR="0" wp14:anchorId="6F5CC9C1" wp14:editId="55B4EF71">
+                  <wp:extent cx="5274310" cy="1016000"/>
+                  <wp:effectExtent l="0" t="0" r="2540" b="0"/>
+                  <wp:docPr id="5" name="图片 5"/>
+                  <wp:cNvGraphicFramePr>
+                    <a:graphicFrameLocks xmlns:a="http://schemas.openxmlformats.org/drawingml/2006/main" noChangeAspect="1"/>
+                  </wp:cNvGraphicFramePr>
+                  <a:graphic xmlns:a="http://schemas.openxmlformats.org/drawingml/2006/main">
+                    <a:graphicData uri="http://schemas.openxmlformats.org/drawingml/2006/picture">
+                      <pic:pic xmlns:pic="http://schemas.openxmlformats.org/drawingml/2006/picture">
+                        <pic:nvPicPr>
+                          <pic:cNvPr id="1" name=""/>
+                          <pic:cNvPicPr/>
+                        </pic:nvPicPr>
+                        <pic:blipFill>
+                          <a:blip r:embed="rId9"/>
+                          <a:stretch>
+                            <a:fillRect/>
+                          </a:stretch>
+                        </pic:blipFill>
+                        <pic:spPr>
+                          <a:xfrm>
+                            <a:off x="0" y="0"/>
+                            <a:ext cx="5274310" cy="1016000"/>
+                          </a:xfrm>
+                          <a:prstGeom prst="rect">
+                            <a:avLst/>
+                          </a:prstGeom>
+                        </pic:spPr>
+                      </pic:pic>
+                    </a:graphicData>
+                  </a:graphic>
+                </wp:inline>
+              </w:drawing>
+            </w:r>
+            <w:r>
+              <w:rPr>
+                <w:rFonts w:asciiTheme="minorEastAsia" w:hAnsiTheme="minorEastAsia" w:cs="宋体"/>
+                <w:color w:val="1A1A1A"/>
+                <w:kern w:val="0"/>
+                <w:szCs w:val="21"/>
+              </w:rPr>
+              <w:t>]</w:t>
+            </w:r>
+          </w:p>
+          <w:p>
+            <w:pPr>
+              <w:widowControl/>
+              <w:numPr>
+                <w:ilvl w:val="0"/>
+                <w:numId w:val="13"/>
+              </w:numPr>
+              <w:shd w:val="clear" w:color="auto" w:fill="FFFFFF"/>
+              <w:spacing w:before="100" w:beforeAutospacing="1" w:after="100" w:afterAutospacing="1"/>
+              <w:ind w:left="0"/>
+              <w:jc w:val="left"/>
+              <w:rPr>
+                <w:rFonts w:asciiTheme="minorEastAsia" w:hAnsiTheme="minorEastAsia" w:cs="宋体"/>
+                <w:color w:val="1A1A1A"/>
+                <w:kern w:val="0"/>
+                <w:szCs w:val="21"/>
+              </w:rPr>
+            </w:pPr>
+            <w:r>
+              <w:rPr>
+                <w:rFonts w:asciiTheme="minorEastAsia" w:hAnsiTheme="minorEastAsia" w:cs="宋体" w:hint="eastAsia"/>
+                <w:color w:val="1A1A1A"/>
+                <w:kern w:val="0"/>
+                <w:szCs w:val="21"/>
+              </w:rPr>
+              <w:t xml:space="preserve"> </w:t>
+            </w:r>
+            <w:r>
+              <w:rPr>
+                <w:rFonts w:asciiTheme="minorEastAsia" w:hAnsiTheme="minorEastAsia" w:cs="宋体"/>
+                <w:color w:val="1A1A1A"/>
+                <w:kern w:val="0"/>
+                <w:szCs w:val="21"/>
+              </w:rPr>
+              <w:t xml:space="preserve">   [</w:t>
+            </w:r>
+            <w:proofErr w:type="spellStart"/>
+            <w:r>
+              <w:rPr>
+                <w:rFonts w:asciiTheme="minorEastAsia" w:hAnsiTheme="minorEastAsia" w:cs="宋体"/>
+                <w:color w:val="1A1A1A"/>
+                <w:kern w:val="0"/>
+                <w:szCs w:val="21"/>
+              </w:rPr>
+              <w:t>sar</w:t>
+            </w:r>
+            <w:proofErr w:type="spellEnd"/>
+            <w:r>
+              <w:rPr>
+                <w:rFonts w:ascii="Arial" w:hAnsi="Arial" w:cs="Arial"/>
+                <w:color w:val="333333"/>
+                <w:szCs w:val="21"/>
+                <w:shd w:val="clear" w:color="auto" w:fill="FFFFFF"/>
+              </w:rPr>
+              <w:t>是系统维护的重要工具，主要帮助我们掌握系统资源的使用情况，特别是内存和</w:t>
+            </w:r>
+            <w:r>
+              <w:rPr>
+                <w:rFonts w:ascii="Arial" w:hAnsi="Arial" w:cs="Arial" w:hint="eastAsia"/>
+                <w:color w:val="333333"/>
+                <w:szCs w:val="21"/>
+                <w:shd w:val="clear" w:color="auto" w:fill="FFFFFF"/>
+              </w:rPr>
+              <w:t xml:space="preserve"> </w:t>
+            </w:r>
+            <w:r>
+              <w:rPr>
+                <w:rFonts w:ascii="Arial" w:hAnsi="Arial" w:cs="Arial"/>
+                <w:color w:val="333333"/>
+                <w:szCs w:val="21"/>
+                <w:shd w:val="clear" w:color="auto" w:fill="FFFFFF"/>
+              </w:rPr>
+              <w:t xml:space="preserve"> </w:t>
+            </w:r>
+            <w:r>
+              <w:rPr>
+                <w:rFonts w:ascii="Arial" w:hAnsi="Arial" w:cs="Arial"/>
+                <w:color w:val="333333"/>
+                <w:szCs w:val="21"/>
+                <w:shd w:val="clear" w:color="auto" w:fill="FFFFFF"/>
+              </w:rPr>
+              <w:t xml:space="preserve">CPU </w:t>
+            </w:r>
+            <w:r>
+              <w:rPr>
+                <w:rFonts w:ascii="Arial" w:hAnsi="Arial" w:cs="Arial"/>
+                <w:color w:val="333333"/>
+                <w:szCs w:val="21"/>
+                <w:shd w:val="clear" w:color="auto" w:fill="FFFFFF"/>
+              </w:rPr>
+              <w:t>的使用情况</w:t>
+            </w:r>
+            <w:r>
+              <w:rPr>
+                <w:rFonts w:asciiTheme="minorEastAsia" w:hAnsiTheme="minorEastAsia" w:cs="宋体"/>
+                <w:color w:val="1A1A1A"/>
+                <w:kern w:val="0"/>
+                <w:szCs w:val="21"/>
+              </w:rPr>
+              <w:t>]</w:t>
+            </w:r>
+          </w:p>
+          <w:p>
+            <w:pPr>
+              <w:widowControl/>
+              <w:numPr>
+                <w:ilvl w:val="0"/>
+                <w:numId w:val="13"/>
+              </w:numPr>
+              <w:shd w:val="clear" w:color="auto" w:fill="FFFFFF"/>
+              <w:spacing w:before="100" w:beforeAutospacing="1" w:after="100" w:afterAutospacing="1"/>
+              <w:ind w:left="0"/>
+              <w:jc w:val="left"/>
+              <w:rPr>
+                <w:rFonts w:asciiTheme="minorEastAsia" w:hAnsiTheme="minorEastAsia" w:cs="宋体" w:hint="eastAsia"/>
+                <w:color w:val="1A1A1A"/>
+                <w:kern w:val="0"/>
+                <w:szCs w:val="21"/>
+              </w:rPr>
+            </w:pPr>
+            <w:r>
+              <w:rPr>
+                <w:rFonts w:asciiTheme="minorEastAsia" w:hAnsiTheme="minorEastAsia" w:cs="宋体"/>
+                <w:color w:val="1A1A1A"/>
+                <w:kern w:val="0"/>
+                <w:szCs w:val="21"/>
+              </w:rPr>
+              <w:t xml:space="preserve">   [</w:t>
+            </w:r>
+            <w:proofErr w:type="spellStart"/>
+            <w:r>
+              <w:rPr>
+                <w:rFonts w:ascii="微软雅黑" w:eastAsia="微软雅黑" w:hAnsi="微软雅黑" w:hint="eastAsia"/>
+                <w:color w:val="4D4D4D"/>
+                <w:shd w:val="clear" w:color="auto" w:fill="FFFFFF"/>
+              </w:rPr>
+              <w:t>dstat</w:t>
+            </w:r>
+            <w:proofErr w:type="spellEnd"/>
+            <w:r>
+              <w:rPr>
+                <w:rFonts w:ascii="微软雅黑" w:eastAsia="微软雅黑" w:hAnsi="微软雅黑" w:hint="eastAsia"/>
+                <w:color w:val="4D4D4D"/>
+                <w:shd w:val="clear" w:color="auto" w:fill="FFFFFF"/>
+              </w:rPr>
+              <w:t xml:space="preserve"> 是一个可以取代</w:t>
+            </w:r>
+            <w:proofErr w:type="spellStart"/>
+            <w:r>
+              <w:rPr>
+                <w:rFonts w:ascii="微软雅黑" w:eastAsia="微软雅黑" w:hAnsi="微软雅黑" w:hint="eastAsia"/>
+                <w:color w:val="4D4D4D"/>
+                <w:shd w:val="clear" w:color="auto" w:fill="FFFFFF"/>
+              </w:rPr>
+              <w:t>vmstat</w:t>
+            </w:r>
+            <w:proofErr w:type="spellEnd"/>
+            <w:r>
+              <w:rPr>
+                <w:rFonts w:ascii="微软雅黑" w:eastAsia="微软雅黑" w:hAnsi="微软雅黑" w:hint="eastAsia"/>
+                <w:color w:val="4D4D4D"/>
+                <w:shd w:val="clear" w:color="auto" w:fill="FFFFFF"/>
+              </w:rPr>
+              <w:t>，</w:t>
+            </w:r>
+            <w:proofErr w:type="spellStart"/>
+            <w:r>
+              <w:rPr>
+                <w:rFonts w:ascii="微软雅黑" w:eastAsia="微软雅黑" w:hAnsi="微软雅黑" w:hint="eastAsia"/>
+                <w:color w:val="4D4D4D"/>
+                <w:shd w:val="clear" w:color="auto" w:fill="FFFFFF"/>
+              </w:rPr>
+              <w:t>iostat</w:t>
+            </w:r>
+            <w:proofErr w:type="spellEnd"/>
+            <w:r>
+              <w:rPr>
+                <w:rFonts w:ascii="微软雅黑" w:eastAsia="微软雅黑" w:hAnsi="微软雅黑" w:hint="eastAsia"/>
+                <w:color w:val="4D4D4D"/>
+                <w:shd w:val="clear" w:color="auto" w:fill="FFFFFF"/>
+              </w:rPr>
+              <w:t>，netstat和</w:t>
+            </w:r>
+            <w:proofErr w:type="spellStart"/>
+            <w:r>
+              <w:rPr>
+                <w:rFonts w:ascii="微软雅黑" w:eastAsia="微软雅黑" w:hAnsi="微软雅黑" w:hint="eastAsia"/>
+                <w:color w:val="4D4D4D"/>
+                <w:shd w:val="clear" w:color="auto" w:fill="FFFFFF"/>
+              </w:rPr>
+              <w:t>ifstat</w:t>
+            </w:r>
+            <w:proofErr w:type="spellEnd"/>
+            <w:r>
+              <w:rPr>
+                <w:rFonts w:ascii="微软雅黑" w:eastAsia="微软雅黑" w:hAnsi="微软雅黑" w:hint="eastAsia"/>
+                <w:color w:val="4D4D4D"/>
+                <w:shd w:val="clear" w:color="auto" w:fill="FFFFFF"/>
+              </w:rPr>
+              <w:t>这些命令的多功能产品。</w:t>
+            </w:r>
+            <w:proofErr w:type="spellStart"/>
+            <w:r>
+              <w:rPr>
+                <w:rFonts w:ascii="微软雅黑" w:eastAsia="微软雅黑" w:hAnsi="微软雅黑" w:hint="eastAsia"/>
+                <w:color w:val="4D4D4D"/>
+                <w:shd w:val="clear" w:color="auto" w:fill="FFFFFF"/>
+              </w:rPr>
+              <w:t>dstat</w:t>
+            </w:r>
+            <w:proofErr w:type="spellEnd"/>
+            <w:r>
+              <w:rPr>
+                <w:rFonts w:ascii="微软雅黑" w:eastAsia="微软雅黑" w:hAnsi="微软雅黑" w:hint="eastAsia"/>
+                <w:color w:val="4D4D4D"/>
+                <w:shd w:val="clear" w:color="auto" w:fill="FFFFFF"/>
+              </w:rPr>
+              <w:t>扬长避短，即克服了这些命令的局限又增加了一些额外的功能，不但拥有更多的监控项，也更灵活。</w:t>
+            </w:r>
+            <w:proofErr w:type="spellStart"/>
+            <w:r>
+              <w:rPr>
+                <w:rFonts w:ascii="微软雅黑" w:eastAsia="微软雅黑" w:hAnsi="微软雅黑" w:hint="eastAsia"/>
+                <w:color w:val="4D4D4D"/>
+                <w:shd w:val="clear" w:color="auto" w:fill="FFFFFF"/>
+              </w:rPr>
+              <w:t>dstat</w:t>
+            </w:r>
+            <w:proofErr w:type="spellEnd"/>
+            <w:r>
+              <w:rPr>
+                <w:rFonts w:ascii="微软雅黑" w:eastAsia="微软雅黑" w:hAnsi="微软雅黑" w:hint="eastAsia"/>
+                <w:color w:val="4D4D4D"/>
+                <w:shd w:val="clear" w:color="auto" w:fill="FFFFFF"/>
+              </w:rPr>
+              <w:t>在性能测试、基准测试和排除故障过程中可以很方便监控系统运行状况。</w:t>
+            </w:r>
+            <w:r>
+              <w:rPr>
+                <w:rFonts w:ascii="微软雅黑" w:eastAsia="微软雅黑" w:hAnsi="微软雅黑" w:hint="eastAsia"/>
+                <w:color w:val="4D4D4D"/>
+              </w:rPr>
+              <w:br/>
+            </w:r>
+            <w:r>
+              <w:rPr>
+                <w:rFonts w:ascii="微软雅黑" w:eastAsia="微软雅黑" w:hAnsi="微软雅黑" w:hint="eastAsia"/>
+                <w:color w:val="4D4D4D"/>
+                <w:shd w:val="clear" w:color="auto" w:fill="FFFFFF"/>
+              </w:rPr>
+              <w:t> </w:t>
+            </w:r>
+            <w:r>
+              <w:rPr>
+                <w:rFonts w:ascii="微软雅黑" w:eastAsia="微软雅黑" w:hAnsi="微软雅黑" w:hint="eastAsia"/>
+                <w:color w:val="4D4D4D"/>
+                <w:shd w:val="clear" w:color="auto" w:fill="FFFFFF"/>
+              </w:rPr>
+              <w:t> </w:t>
+            </w:r>
+            <w:proofErr w:type="spellStart"/>
+            <w:r>
+              <w:rPr>
+                <w:rFonts w:ascii="微软雅黑" w:eastAsia="微软雅黑" w:hAnsi="微软雅黑" w:hint="eastAsia"/>
+                <w:color w:val="4D4D4D"/>
+                <w:shd w:val="clear" w:color="auto" w:fill="FFFFFF"/>
+              </w:rPr>
+              <w:t>dstat</w:t>
+            </w:r>
+            <w:proofErr w:type="spellEnd"/>
+            <w:r>
+              <w:rPr>
+                <w:rFonts w:ascii="微软雅黑" w:eastAsia="微软雅黑" w:hAnsi="微软雅黑" w:hint="eastAsia"/>
+                <w:color w:val="4D4D4D"/>
+                <w:shd w:val="clear" w:color="auto" w:fill="FFFFFF"/>
+              </w:rPr>
+              <w:t>可以查看所有的实时系统资源，如：通过统计IDE控制器当前状态来比较磁盘利用率，或者直接通过网络带宽数值来比较磁盘的吞吐率（在相同的时间间隔内）。</w:t>
+            </w:r>
+            <w:r>
+              <w:rPr>
+                <w:rFonts w:ascii="微软雅黑" w:eastAsia="微软雅黑" w:hAnsi="微软雅黑" w:hint="eastAsia"/>
+                <w:color w:val="4D4D4D"/>
+              </w:rPr>
+              <w:br/>
+            </w:r>
+            <w:r>
+              <w:rPr>
+                <w:rFonts w:ascii="微软雅黑" w:eastAsia="微软雅黑" w:hAnsi="微软雅黑" w:hint="eastAsia"/>
+                <w:color w:val="4D4D4D"/>
+                <w:shd w:val="clear" w:color="auto" w:fill="FFFFFF"/>
+              </w:rPr>
+              <w:t> </w:t>
+            </w:r>
+            <w:r>
+              <w:rPr>
+                <w:rFonts w:ascii="微软雅黑" w:eastAsia="微软雅黑" w:hAnsi="微软雅黑" w:hint="eastAsia"/>
+                <w:color w:val="4D4D4D"/>
+                <w:shd w:val="clear" w:color="auto" w:fill="FFFFFF"/>
+              </w:rPr>
+              <w:t> </w:t>
+            </w:r>
+            <w:proofErr w:type="spellStart"/>
+            <w:r>
+              <w:rPr>
+                <w:rFonts w:ascii="微软雅黑" w:eastAsia="微软雅黑" w:hAnsi="微软雅黑" w:hint="eastAsia"/>
+                <w:color w:val="4D4D4D"/>
+                <w:shd w:val="clear" w:color="auto" w:fill="FFFFFF"/>
+              </w:rPr>
+              <w:t>dstat</w:t>
+            </w:r>
+            <w:proofErr w:type="spellEnd"/>
+            <w:r>
+              <w:rPr>
+                <w:rFonts w:ascii="微软雅黑" w:eastAsia="微软雅黑" w:hAnsi="微软雅黑" w:hint="eastAsia"/>
+                <w:color w:val="4D4D4D"/>
+                <w:shd w:val="clear" w:color="auto" w:fill="FFFFFF"/>
+              </w:rPr>
+              <w:t>以列表的形式提供选项信息，并清晰地告知以何种幅度和单位显示输出。输出信息整洁，降低发生错误的概率。最重要的是，整洁的数据更容易编写插件用来收集分析关注的数据信息。</w:t>
+            </w:r>
+            <w:r>
+              <w:rPr>
+                <w:rFonts w:ascii="微软雅黑" w:eastAsia="微软雅黑" w:hAnsi="微软雅黑" w:hint="eastAsia"/>
+                <w:color w:val="4D4D4D"/>
+              </w:rPr>
+              <w:br/>
+            </w:r>
+            <w:r>
+              <w:rPr>
+                <w:rFonts w:ascii="微软雅黑" w:eastAsia="微软雅黑" w:hAnsi="微软雅黑" w:hint="eastAsia"/>
+                <w:color w:val="4D4D4D"/>
+                <w:shd w:val="clear" w:color="auto" w:fill="FFFFFF"/>
+              </w:rPr>
+              <w:t> </w:t>
+            </w:r>
+            <w:r>
+              <w:rPr>
+                <w:rFonts w:ascii="微软雅黑" w:eastAsia="微软雅黑" w:hAnsi="微软雅黑" w:hint="eastAsia"/>
+                <w:color w:val="4D4D4D"/>
+                <w:shd w:val="clear" w:color="auto" w:fill="FFFFFF"/>
+              </w:rPr>
+              <w:t> </w:t>
+            </w:r>
+            <w:proofErr w:type="spellStart"/>
+            <w:r>
+              <w:rPr>
+                <w:rFonts w:ascii="微软雅黑" w:eastAsia="微软雅黑" w:hAnsi="微软雅黑" w:hint="eastAsia"/>
+                <w:color w:val="4D4D4D"/>
+                <w:shd w:val="clear" w:color="auto" w:fill="FFFFFF"/>
+              </w:rPr>
+              <w:t>dstat</w:t>
+            </w:r>
+            <w:proofErr w:type="spellEnd"/>
+            <w:r>
+              <w:rPr>
+                <w:rFonts w:ascii="微软雅黑" w:eastAsia="微软雅黑" w:hAnsi="微软雅黑" w:hint="eastAsia"/>
+                <w:color w:val="4D4D4D"/>
+                <w:shd w:val="clear" w:color="auto" w:fill="FFFFFF"/>
+              </w:rPr>
+              <w:t>默认输出是专门为实时查看而设计的，然而也可以将详细信息通过</w:t>
+            </w:r>
+            <w:proofErr w:type="spellStart"/>
+            <w:r>
+              <w:rPr>
+                <w:rFonts w:ascii="微软雅黑" w:eastAsia="微软雅黑" w:hAnsi="微软雅黑" w:hint="eastAsia"/>
+                <w:color w:val="4D4D4D"/>
+                <w:shd w:val="clear" w:color="auto" w:fill="FFFFFF"/>
+              </w:rPr>
+              <w:t>cvs</w:t>
+            </w:r>
+            <w:proofErr w:type="spellEnd"/>
+            <w:r>
+              <w:rPr>
+                <w:rFonts w:ascii="微软雅黑" w:eastAsia="微软雅黑" w:hAnsi="微软雅黑" w:hint="eastAsia"/>
+                <w:color w:val="4D4D4D"/>
+                <w:shd w:val="clear" w:color="auto" w:fill="FFFFFF"/>
+              </w:rPr>
+              <w:t>输出到一个文件，然后将</w:t>
+            </w:r>
+            <w:proofErr w:type="spellStart"/>
+            <w:r>
+              <w:rPr>
+                <w:rFonts w:ascii="微软雅黑" w:eastAsia="微软雅黑" w:hAnsi="微软雅黑" w:hint="eastAsia"/>
+                <w:color w:val="4D4D4D"/>
+                <w:shd w:val="clear" w:color="auto" w:fill="FFFFFF"/>
+              </w:rPr>
+              <w:t>cvs</w:t>
+            </w:r>
+            <w:proofErr w:type="spellEnd"/>
+            <w:r>
+              <w:rPr>
+                <w:rFonts w:ascii="微软雅黑" w:eastAsia="微软雅黑" w:hAnsi="微软雅黑" w:hint="eastAsia"/>
+                <w:color w:val="4D4D4D"/>
+                <w:shd w:val="clear" w:color="auto" w:fill="FFFFFF"/>
+              </w:rPr>
+              <w:t>文件导入到</w:t>
+            </w:r>
+            <w:proofErr w:type="spellStart"/>
+            <w:r>
+              <w:rPr>
+                <w:rFonts w:ascii="微软雅黑" w:eastAsia="微软雅黑" w:hAnsi="微软雅黑" w:hint="eastAsia"/>
+                <w:color w:val="4D4D4D"/>
+                <w:shd w:val="clear" w:color="auto" w:fill="FFFFFF"/>
+              </w:rPr>
+              <w:t>Gnumeric</w:t>
+            </w:r>
+            <w:proofErr w:type="spellEnd"/>
+            <w:r>
+              <w:rPr>
+                <w:rFonts w:ascii="微软雅黑" w:eastAsia="微软雅黑" w:hAnsi="微软雅黑" w:hint="eastAsia"/>
+                <w:color w:val="4D4D4D"/>
+                <w:shd w:val="clear" w:color="auto" w:fill="FFFFFF"/>
+              </w:rPr>
+              <w:t>或者Excel中生成图表。</w:t>
+            </w:r>
+            <w:r>
+              <w:rPr>
+                <w:rFonts w:asciiTheme="minorEastAsia" w:hAnsiTheme="minorEastAsia" w:cs="宋体"/>
+                <w:color w:val="1A1A1A"/>
+                <w:kern w:val="0"/>
+                <w:szCs w:val="21"/>
+              </w:rPr>
+              <w:t>]</w:t>
+            </w:r>
+          </w:p>
+          <w:p>
+            <w:pPr>
+              <w:widowControl/>
+              <w:numPr>
+                <w:ilvl w:val="0"/>
+                <w:numId w:val="13"/>
+              </w:numPr>
+              <w:shd w:val="clear" w:color="auto" w:fill="FFFFFF"/>
+              <w:spacing w:before="100" w:beforeAutospacing="1" w:after="100" w:afterAutospacing="1"/>
+              <w:ind w:left="0"/>
+              <w:jc w:val="left"/>
+              <w:rPr>
+                <w:rFonts w:asciiTheme="minorEastAsia" w:hAnsiTheme="minorEastAsia" w:cs="宋体" w:hint="eastAsia"/>
+                <w:color w:val="1A1A1A"/>
+                <w:kern w:val="0"/>
+                <w:szCs w:val="21"/>
+              </w:rPr>
+            </w:pPr>
+            <w:r>
+              <w:rPr>
+                <w:rFonts w:asciiTheme="minorEastAsia" w:hAnsiTheme="minorEastAsia" w:cs="宋体" w:hint="eastAsia"/>
+                <w:color w:val="1A1A1A"/>
+                <w:kern w:val="0"/>
+                <w:szCs w:val="21"/>
+              </w:rPr>
+              <w:lastRenderedPageBreak/>
+              <w:t>MySQL状态层面的监控</w:t>
+            </w:r>
+          </w:p>
+          <w:p>
+            <w:pPr>
+              <w:pStyle w:val="a9"/>
+              <w:numPr>
+                <w:ilvl w:val="0"/>
+                <w:numId w:val="15"/>
+              </w:numPr>
+              <w:ind w:firstLineChars="0"/>
+              <w:rPr>
+                <w:rFonts w:asciiTheme="minorEastAsia" w:hAnsiTheme="minorEastAsia"/>
+              </w:rPr>
+            </w:pPr>
+            <w:proofErr w:type="spellStart"/>
+            <w:r>
+              <w:rPr>
+                <w:rFonts w:asciiTheme="minorEastAsia" w:hAnsiTheme="minorEastAsia" w:hint="eastAsia"/>
+              </w:rPr>
+              <w:t>t</w:t>
+            </w:r>
+            <w:r>
+              <w:rPr>
+                <w:rFonts w:asciiTheme="minorEastAsia" w:hAnsiTheme="minorEastAsia"/>
+              </w:rPr>
+              <w:t>ps</w:t>
+            </w:r>
+            <w:proofErr w:type="spellEnd"/>
+            <w:r>
+              <w:rPr>
+                <w:rFonts w:asciiTheme="minorEastAsia" w:hAnsiTheme="minorEastAsia" w:hint="eastAsia"/>
+              </w:rPr>
+              <w:t>、</w:t>
+            </w:r>
+            <w:proofErr w:type="spellStart"/>
+            <w:r>
+              <w:rPr>
+                <w:rFonts w:asciiTheme="minorEastAsia" w:hAnsiTheme="minorEastAsia" w:hint="eastAsia"/>
+              </w:rPr>
+              <w:t>q</w:t>
+            </w:r>
+            <w:r>
+              <w:rPr>
+                <w:rFonts w:asciiTheme="minorEastAsia" w:hAnsiTheme="minorEastAsia"/>
+              </w:rPr>
+              <w:t>ps</w:t>
+            </w:r>
+            <w:proofErr w:type="spellEnd"/>
+            <w:r>
+              <w:rPr>
+                <w:rFonts w:asciiTheme="minorEastAsia" w:hAnsiTheme="minorEastAsia" w:hint="eastAsia"/>
+              </w:rPr>
+              <w:t>、并发连接数(</w:t>
+            </w:r>
+            <w:proofErr w:type="spellStart"/>
+            <w:r>
+              <w:rPr>
+                <w:rFonts w:asciiTheme="minorEastAsia" w:hAnsiTheme="minorEastAsia"/>
+              </w:rPr>
+              <w:t>Thread_connected</w:t>
+            </w:r>
+            <w:proofErr w:type="spellEnd"/>
+            <w:r>
+              <w:rPr>
+                <w:rFonts w:asciiTheme="minorEastAsia" w:hAnsiTheme="minorEastAsia"/>
+              </w:rPr>
+              <w:t>)</w:t>
+            </w:r>
+            <w:r>
+              <w:rPr>
+                <w:rFonts w:asciiTheme="minorEastAsia" w:hAnsiTheme="minorEastAsia" w:hint="eastAsia"/>
+              </w:rPr>
+              <w:t>、并发活跃</w:t>
+            </w:r>
+            <w:proofErr w:type="gramStart"/>
+            <w:r>
+              <w:rPr>
+                <w:rFonts w:asciiTheme="minorEastAsia" w:hAnsiTheme="minorEastAsia" w:hint="eastAsia"/>
+              </w:rPr>
+              <w:t>线程数</w:t>
+            </w:r>
+            <w:proofErr w:type="gramEnd"/>
+            <w:r>
+              <w:rPr>
+                <w:rFonts w:asciiTheme="minorEastAsia" w:hAnsiTheme="minorEastAsia" w:hint="eastAsia"/>
+              </w:rPr>
+              <w:t>(</w:t>
+            </w:r>
+            <w:proofErr w:type="spellStart"/>
+            <w:r>
+              <w:rPr>
+                <w:rFonts w:asciiTheme="minorEastAsia" w:hAnsiTheme="minorEastAsia"/>
+              </w:rPr>
+              <w:t>Thread_running</w:t>
+            </w:r>
+            <w:proofErr w:type="spellEnd"/>
+            <w:r>
+              <w:rPr>
+                <w:rFonts w:asciiTheme="minorEastAsia" w:hAnsiTheme="minorEastAsia"/>
+              </w:rPr>
+              <w:t>)</w:t>
+            </w:r>
+            <w:r>
+              <w:rPr>
+                <w:rFonts w:asciiTheme="minorEastAsia" w:hAnsiTheme="minorEastAsia" w:hint="eastAsia"/>
+              </w:rPr>
+              <w:t>、临时表(</w:t>
+            </w:r>
+            <w:proofErr w:type="spellStart"/>
+            <w:r>
+              <w:rPr>
+                <w:rFonts w:asciiTheme="minorEastAsia" w:hAnsiTheme="minorEastAsia"/>
+              </w:rPr>
+              <w:t>tmp</w:t>
+            </w:r>
+            <w:r>
+              <w:rPr>
+                <w:rFonts w:asciiTheme="minorEastAsia" w:hAnsiTheme="minorEastAsia" w:hint="eastAsia"/>
+              </w:rPr>
+              <w:t>_</w:t>
+            </w:r>
+            <w:r>
+              <w:rPr>
+                <w:rFonts w:asciiTheme="minorEastAsia" w:hAnsiTheme="minorEastAsia"/>
+              </w:rPr>
+              <w:t>disk_tables</w:t>
+            </w:r>
+            <w:proofErr w:type="spellEnd"/>
+            <w:r>
+              <w:rPr>
+                <w:rFonts w:asciiTheme="minorEastAsia" w:hAnsiTheme="minorEastAsia"/>
+              </w:rPr>
+              <w:t>)</w:t>
+            </w:r>
+            <w:r>
+              <w:rPr>
+                <w:rFonts w:asciiTheme="minorEastAsia" w:hAnsiTheme="minorEastAsia" w:hint="eastAsia"/>
+              </w:rPr>
+              <w:t>、锁等指标，有问题应排查</w:t>
+            </w:r>
+            <w:proofErr w:type="spellStart"/>
+            <w:r>
+              <w:rPr>
+                <w:rFonts w:asciiTheme="minorEastAsia" w:hAnsiTheme="minorEastAsia" w:hint="eastAsia"/>
+              </w:rPr>
+              <w:t>sql</w:t>
+            </w:r>
+            <w:proofErr w:type="spellEnd"/>
+            <w:r>
+              <w:rPr>
+                <w:rFonts w:asciiTheme="minorEastAsia" w:hAnsiTheme="minorEastAsia" w:hint="eastAsia"/>
+              </w:rPr>
+              <w:t>语句或业务逻辑</w:t>
+            </w:r>
+          </w:p>
+          <w:p>
+            <w:pPr>
+              <w:pStyle w:val="a9"/>
+              <w:numPr>
+                <w:ilvl w:val="0"/>
+                <w:numId w:val="15"/>
+              </w:numPr>
+              <w:ind w:firstLineChars="0"/>
+              <w:rPr>
+                <w:rFonts w:asciiTheme="minorEastAsia" w:hAnsiTheme="minorEastAsia"/>
+              </w:rPr>
+            </w:pPr>
+            <w:r>
+              <w:rPr>
+                <w:rFonts w:asciiTheme="minorEastAsia" w:hAnsiTheme="minorEastAsia" w:hint="eastAsia"/>
+              </w:rPr>
+              <w:t>是否有不良线程状态，如copy</w:t>
+            </w:r>
+            <w:r>
+              <w:rPr>
+                <w:rFonts w:asciiTheme="minorEastAsia" w:hAnsiTheme="minorEastAsia"/>
+              </w:rPr>
+              <w:t xml:space="preserve"> to </w:t>
+            </w:r>
+            <w:proofErr w:type="spellStart"/>
+            <w:r>
+              <w:rPr>
+                <w:rFonts w:asciiTheme="minorEastAsia" w:hAnsiTheme="minorEastAsia"/>
+              </w:rPr>
+              <w:t>tmp</w:t>
+            </w:r>
+            <w:proofErr w:type="spellEnd"/>
+            <w:r>
+              <w:rPr>
+                <w:rFonts w:asciiTheme="minorEastAsia" w:hAnsiTheme="minorEastAsia"/>
+              </w:rPr>
+              <w:t xml:space="preserve"> table</w:t>
+            </w:r>
+            <w:r>
+              <w:rPr>
+                <w:rFonts w:asciiTheme="minorEastAsia" w:hAnsiTheme="minorEastAsia" w:hint="eastAsia"/>
+              </w:rPr>
+              <w:t>、C</w:t>
+            </w:r>
+            <w:r>
+              <w:rPr>
+                <w:rFonts w:asciiTheme="minorEastAsia" w:hAnsiTheme="minorEastAsia"/>
+              </w:rPr>
+              <w:t>reating sort index</w:t>
+            </w:r>
+            <w:r>
+              <w:rPr>
+                <w:rFonts w:asciiTheme="minorEastAsia" w:hAnsiTheme="minorEastAsia" w:hint="eastAsia"/>
+              </w:rPr>
+              <w:t>、S</w:t>
+            </w:r>
+            <w:r>
+              <w:rPr>
+                <w:rFonts w:asciiTheme="minorEastAsia" w:hAnsiTheme="minorEastAsia"/>
+              </w:rPr>
+              <w:t>orting result</w:t>
+            </w:r>
+            <w:r>
+              <w:rPr>
+                <w:rFonts w:asciiTheme="minorEastAsia" w:hAnsiTheme="minorEastAsia" w:hint="eastAsia"/>
+              </w:rPr>
+              <w:t>、C</w:t>
+            </w:r>
+            <w:r>
+              <w:rPr>
+                <w:rFonts w:asciiTheme="minorEastAsia" w:hAnsiTheme="minorEastAsia"/>
+              </w:rPr>
+              <w:t xml:space="preserve">reating </w:t>
+            </w:r>
+            <w:proofErr w:type="spellStart"/>
+            <w:r>
+              <w:rPr>
+                <w:rFonts w:asciiTheme="minorEastAsia" w:hAnsiTheme="minorEastAsia"/>
+              </w:rPr>
+              <w:t>tmp</w:t>
+            </w:r>
+            <w:proofErr w:type="spellEnd"/>
+            <w:r>
+              <w:rPr>
+                <w:rFonts w:asciiTheme="minorEastAsia" w:hAnsiTheme="minorEastAsia"/>
+              </w:rPr>
+              <w:t xml:space="preserve"> table</w:t>
+            </w:r>
+            <w:r>
+              <w:rPr>
+                <w:rFonts w:asciiTheme="minorEastAsia" w:hAnsiTheme="minorEastAsia" w:hint="eastAsia"/>
+              </w:rPr>
+              <w:t>、长时间S</w:t>
+            </w:r>
+            <w:r>
+              <w:rPr>
+                <w:rFonts w:asciiTheme="minorEastAsia" w:hAnsiTheme="minorEastAsia"/>
+              </w:rPr>
+              <w:t>ending data</w:t>
+            </w:r>
+            <w:r>
+              <w:rPr>
+                <w:rFonts w:asciiTheme="minorEastAsia" w:hAnsiTheme="minorEastAsia" w:hint="eastAsia"/>
+              </w:rPr>
+              <w:t>等，如有问题应排查</w:t>
+            </w:r>
+            <w:proofErr w:type="spellStart"/>
+            <w:r>
+              <w:rPr>
+                <w:rFonts w:asciiTheme="minorEastAsia" w:hAnsiTheme="minorEastAsia" w:hint="eastAsia"/>
+              </w:rPr>
+              <w:t>sql</w:t>
+            </w:r>
+            <w:proofErr w:type="spellEnd"/>
+            <w:r>
+              <w:rPr>
+                <w:rFonts w:asciiTheme="minorEastAsia" w:hAnsiTheme="minorEastAsia" w:hint="eastAsia"/>
+              </w:rPr>
+              <w:t>语句是否有索引使用不当，大的扫描</w:t>
+            </w:r>
+          </w:p>
+          <w:p>
+            <w:pPr>
+              <w:pStyle w:val="a9"/>
+              <w:numPr>
+                <w:ilvl w:val="0"/>
+                <w:numId w:val="15"/>
+              </w:numPr>
+              <w:ind w:firstLineChars="0"/>
+              <w:rPr>
+                <w:rFonts w:asciiTheme="minorEastAsia" w:hAnsiTheme="minorEastAsia"/>
+              </w:rPr>
+            </w:pPr>
+            <w:r>
+              <w:rPr>
+                <w:rFonts w:asciiTheme="minorEastAsia" w:hAnsiTheme="minorEastAsia"/>
+              </w:rPr>
+              <w:t>S</w:t>
+            </w:r>
+            <w:r>
+              <w:rPr>
+                <w:rFonts w:asciiTheme="minorEastAsia" w:hAnsiTheme="minorEastAsia" w:hint="eastAsia"/>
+              </w:rPr>
+              <w:t>low</w:t>
+            </w:r>
+            <w:r>
+              <w:rPr>
+                <w:rFonts w:asciiTheme="minorEastAsia" w:hAnsiTheme="minorEastAsia"/>
+              </w:rPr>
+              <w:t xml:space="preserve"> </w:t>
+            </w:r>
+            <w:r>
+              <w:rPr>
+                <w:rFonts w:asciiTheme="minorEastAsia" w:hAnsiTheme="minorEastAsia" w:hint="eastAsia"/>
+              </w:rPr>
+              <w:t>query</w:t>
+            </w:r>
+            <w:r>
+              <w:rPr>
+                <w:rFonts w:asciiTheme="minorEastAsia" w:hAnsiTheme="minorEastAsia"/>
+              </w:rPr>
+              <w:t xml:space="preserve"> </w:t>
+            </w:r>
+            <w:proofErr w:type="spellStart"/>
+            <w:r>
+              <w:rPr>
+                <w:rFonts w:asciiTheme="minorEastAsia" w:hAnsiTheme="minorEastAsia" w:hint="eastAsia"/>
+              </w:rPr>
+              <w:t>sql</w:t>
+            </w:r>
+            <w:proofErr w:type="spellEnd"/>
+            <w:r>
+              <w:rPr>
+                <w:rFonts w:asciiTheme="minorEastAsia" w:hAnsiTheme="minorEastAsia" w:hint="eastAsia"/>
+              </w:rPr>
+              <w:t>慢日志的增长情况，如有问题应</w:t>
+            </w:r>
+            <w:r>
+              <w:rPr>
+                <w:rFonts w:asciiTheme="minorEastAsia" w:hAnsiTheme="minorEastAsia" w:hint="eastAsia"/>
+              </w:rPr>
+              <w:t>根据慢日志</w:t>
+            </w:r>
+            <w:r>
+              <w:rPr>
+                <w:rFonts w:asciiTheme="minorEastAsia" w:hAnsiTheme="minorEastAsia" w:hint="eastAsia"/>
+              </w:rPr>
+              <w:t>排查</w:t>
+            </w:r>
+            <w:proofErr w:type="spellStart"/>
+            <w:r>
+              <w:rPr>
+                <w:rFonts w:asciiTheme="minorEastAsia" w:hAnsiTheme="minorEastAsia" w:hint="eastAsia"/>
+              </w:rPr>
+              <w:t>sql</w:t>
+            </w:r>
+            <w:proofErr w:type="spellEnd"/>
+            <w:r>
+              <w:rPr>
+                <w:rFonts w:asciiTheme="minorEastAsia" w:hAnsiTheme="minorEastAsia" w:hint="eastAsia"/>
+              </w:rPr>
+              <w:t>语句问题或</w:t>
+            </w:r>
+            <w:proofErr w:type="gramStart"/>
+            <w:r>
+              <w:rPr>
+                <w:rFonts w:asciiTheme="minorEastAsia" w:hAnsiTheme="minorEastAsia" w:hint="eastAsia"/>
+              </w:rPr>
+              <w:t>随数据</w:t>
+            </w:r>
+            <w:proofErr w:type="gramEnd"/>
+            <w:r>
+              <w:rPr>
+                <w:rFonts w:asciiTheme="minorEastAsia" w:hAnsiTheme="minorEastAsia" w:hint="eastAsia"/>
+              </w:rPr>
+              <w:t>量增大产生的问题</w:t>
+            </w:r>
+          </w:p>
+          <w:p>
+            <w:pPr>
+              <w:rPr>
+                <w:rFonts w:asciiTheme="minorEastAsia" w:hAnsiTheme="minorEastAsia"/>
+              </w:rPr>
+            </w:pPr>
+          </w:p>
+          <w:p>
+            <w:pPr>
+              <w:rPr>
+                <w:rFonts w:asciiTheme="minorEastAsia" w:hAnsiTheme="minorEastAsia"/>
+              </w:rPr>
+            </w:pPr>
+            <w:proofErr w:type="spellStart"/>
+            <w:r>
+              <w:rPr>
+                <w:rFonts w:asciiTheme="minorEastAsia" w:hAnsiTheme="minorEastAsia"/>
+              </w:rPr>
+              <w:t>M</w:t>
+            </w:r>
+            <w:r>
+              <w:rPr>
+                <w:rFonts w:asciiTheme="minorEastAsia" w:hAnsiTheme="minorEastAsia" w:hint="eastAsia"/>
+              </w:rPr>
+              <w:t>ysql</w:t>
+            </w:r>
+            <w:proofErr w:type="spellEnd"/>
+            <w:r>
+              <w:rPr>
+                <w:rFonts w:asciiTheme="minorEastAsia" w:hAnsiTheme="minorEastAsia" w:hint="eastAsia"/>
+              </w:rPr>
+              <w:t>监控平台</w:t>
+            </w:r>
+          </w:p>
+          <w:p>
+            <w:pPr>
+              <w:rPr>
+                <w:rFonts w:asciiTheme="minorEastAsia" w:hAnsiTheme="minorEastAsia"/>
+                <w:color w:val="1A1A1A"/>
+                <w:szCs w:val="21"/>
+                <w:shd w:val="clear" w:color="auto" w:fill="FFFFFF"/>
+              </w:rPr>
+            </w:pPr>
+            <w:proofErr w:type="spellStart"/>
+            <w:r>
+              <w:rPr>
+                <w:rFonts w:asciiTheme="minorEastAsia" w:hAnsiTheme="minorEastAsia" w:hint="eastAsia"/>
+                <w:color w:val="1A1A1A"/>
+                <w:szCs w:val="21"/>
+                <w:shd w:val="clear" w:color="auto" w:fill="FFFFFF"/>
+              </w:rPr>
+              <w:t>prometheus+</w:t>
+            </w:r>
+            <w:r>
+              <w:rPr>
+                <w:rFonts w:asciiTheme="minorEastAsia" w:hAnsiTheme="minorEastAsia"/>
+                <w:color w:val="1A1A1A"/>
+                <w:szCs w:val="21"/>
+                <w:shd w:val="clear" w:color="auto" w:fill="FFFFFF"/>
+              </w:rPr>
+              <w:t>Grafana</w:t>
+            </w:r>
+            <w:proofErr w:type="spellEnd"/>
+          </w:p>
+          <w:p>
+            <w:pPr>
+              <w:rPr>
+                <w:rFonts w:asciiTheme="minorEastAsia" w:hAnsiTheme="minorEastAsia"/>
+                <w:color w:val="1A1A1A"/>
+                <w:szCs w:val="21"/>
+                <w:shd w:val="clear" w:color="auto" w:fill="FFFFFF"/>
+              </w:rPr>
+            </w:pPr>
+            <w:proofErr w:type="spellStart"/>
+            <w:r>
+              <w:rPr>
+                <w:rFonts w:asciiTheme="minorEastAsia" w:hAnsiTheme="minorEastAsia" w:hint="eastAsia"/>
+                <w:color w:val="1A1A1A"/>
+                <w:szCs w:val="21"/>
+                <w:shd w:val="clear" w:color="auto" w:fill="FFFFFF"/>
+              </w:rPr>
+              <w:t>prometheus</w:t>
+            </w:r>
+            <w:proofErr w:type="spellEnd"/>
+            <w:r>
+              <w:rPr>
+                <w:rFonts w:asciiTheme="minorEastAsia" w:hAnsiTheme="minorEastAsia" w:hint="eastAsia"/>
+                <w:color w:val="1A1A1A"/>
+                <w:szCs w:val="21"/>
+                <w:shd w:val="clear" w:color="auto" w:fill="FFFFFF"/>
+              </w:rPr>
+              <w:t xml:space="preserve"> 是由 SoundCloud 开发的开源监控报警系统和时序列数据库(TSDB)，</w:t>
+            </w:r>
+            <w:proofErr w:type="spellStart"/>
+            <w:r>
+              <w:rPr>
+                <w:rFonts w:asciiTheme="minorEastAsia" w:hAnsiTheme="minorEastAsia" w:hint="eastAsia"/>
+                <w:color w:val="1A1A1A"/>
+                <w:szCs w:val="21"/>
+                <w:shd w:val="clear" w:color="auto" w:fill="FFFFFF"/>
+              </w:rPr>
+              <w:t>prometheus</w:t>
+            </w:r>
+            <w:proofErr w:type="spellEnd"/>
+            <w:r>
+              <w:rPr>
+                <w:rFonts w:asciiTheme="minorEastAsia" w:hAnsiTheme="minorEastAsia" w:hint="eastAsia"/>
+                <w:color w:val="1A1A1A"/>
+                <w:szCs w:val="21"/>
+                <w:shd w:val="clear" w:color="auto" w:fill="FFFFFF"/>
+              </w:rPr>
+              <w:t>是一个监控采集与数据存储框架（监控server端），具体采集什么数据依赖于具体的exporter（监控client端）</w:t>
+            </w:r>
+          </w:p>
+          <w:p>
+            <w:pPr>
+              <w:rPr>
+                <w:rFonts w:asciiTheme="minorEastAsia" w:hAnsiTheme="minorEastAsia"/>
+                <w:color w:val="1A1A1A"/>
+                <w:szCs w:val="21"/>
+                <w:shd w:val="clear" w:color="auto" w:fill="FFFFFF"/>
+              </w:rPr>
+            </w:pPr>
+            <w:proofErr w:type="spellStart"/>
+            <w:r>
+              <w:rPr>
+                <w:rFonts w:asciiTheme="minorEastAsia" w:hAnsiTheme="minorEastAsia" w:hint="eastAsia"/>
+                <w:color w:val="1A1A1A"/>
+                <w:szCs w:val="21"/>
+                <w:shd w:val="clear" w:color="auto" w:fill="FFFFFF"/>
+              </w:rPr>
+              <w:t>grafana</w:t>
+            </w:r>
+            <w:proofErr w:type="spellEnd"/>
+            <w:r>
+              <w:rPr>
+                <w:rFonts w:asciiTheme="minorEastAsia" w:hAnsiTheme="minorEastAsia" w:hint="eastAsia"/>
+                <w:color w:val="1A1A1A"/>
+                <w:szCs w:val="21"/>
+                <w:shd w:val="clear" w:color="auto" w:fill="FFFFFF"/>
+              </w:rPr>
+              <w:t>是一个</w:t>
+            </w:r>
+            <w:proofErr w:type="gramStart"/>
+            <w:r>
+              <w:rPr>
+                <w:rFonts w:asciiTheme="minorEastAsia" w:hAnsiTheme="minorEastAsia" w:hint="eastAsia"/>
+                <w:color w:val="1A1A1A"/>
+                <w:szCs w:val="21"/>
+                <w:shd w:val="clear" w:color="auto" w:fill="FFFFFF"/>
+              </w:rPr>
+              <w:t>高颜值</w:t>
+            </w:r>
+            <w:proofErr w:type="gramEnd"/>
+            <w:r>
+              <w:rPr>
+                <w:rFonts w:asciiTheme="minorEastAsia" w:hAnsiTheme="minorEastAsia" w:hint="eastAsia"/>
+                <w:color w:val="1A1A1A"/>
+                <w:szCs w:val="21"/>
+                <w:shd w:val="clear" w:color="auto" w:fill="FFFFFF"/>
+              </w:rPr>
+              <w:t>的监控绘图程序，也是一个可视化面板（Dashboard），</w:t>
+            </w:r>
+            <w:proofErr w:type="spellStart"/>
+            <w:r>
+              <w:rPr>
+                <w:rFonts w:asciiTheme="minorEastAsia" w:hAnsiTheme="minorEastAsia" w:hint="eastAsia"/>
+                <w:color w:val="1A1A1A"/>
+                <w:szCs w:val="21"/>
+                <w:shd w:val="clear" w:color="auto" w:fill="FFFFFF"/>
+              </w:rPr>
+              <w:t>grafana</w:t>
+            </w:r>
+            <w:proofErr w:type="spellEnd"/>
+            <w:r>
+              <w:rPr>
+                <w:rFonts w:asciiTheme="minorEastAsia" w:hAnsiTheme="minorEastAsia" w:hint="eastAsia"/>
+                <w:color w:val="1A1A1A"/>
+                <w:szCs w:val="21"/>
+                <w:shd w:val="clear" w:color="auto" w:fill="FFFFFF"/>
+              </w:rPr>
+              <w:t>的厉害之处除了</w:t>
+            </w:r>
+            <w:proofErr w:type="gramStart"/>
+            <w:r>
+              <w:rPr>
+                <w:rFonts w:asciiTheme="minorEastAsia" w:hAnsiTheme="minorEastAsia" w:hint="eastAsia"/>
+                <w:color w:val="1A1A1A"/>
+                <w:szCs w:val="21"/>
+                <w:shd w:val="clear" w:color="auto" w:fill="FFFFFF"/>
+              </w:rPr>
+              <w:t>高颜值</w:t>
+            </w:r>
+            <w:proofErr w:type="gramEnd"/>
+            <w:r>
+              <w:rPr>
+                <w:rFonts w:asciiTheme="minorEastAsia" w:hAnsiTheme="minorEastAsia" w:hint="eastAsia"/>
+                <w:color w:val="1A1A1A"/>
+                <w:szCs w:val="21"/>
+                <w:shd w:val="clear" w:color="auto" w:fill="FFFFFF"/>
+              </w:rPr>
+              <w:t>，还支持多种数据源（支持Graphite、</w:t>
+            </w:r>
+            <w:proofErr w:type="spellStart"/>
+            <w:r>
+              <w:rPr>
+                <w:rFonts w:asciiTheme="minorEastAsia" w:hAnsiTheme="minorEastAsia" w:hint="eastAsia"/>
+                <w:color w:val="1A1A1A"/>
+                <w:szCs w:val="21"/>
+                <w:shd w:val="clear" w:color="auto" w:fill="FFFFFF"/>
+              </w:rPr>
+              <w:t>zabbix</w:t>
+            </w:r>
+            <w:proofErr w:type="spellEnd"/>
+            <w:r>
+              <w:rPr>
+                <w:rFonts w:asciiTheme="minorEastAsia" w:hAnsiTheme="minorEastAsia" w:hint="eastAsia"/>
+                <w:color w:val="1A1A1A"/>
+                <w:szCs w:val="21"/>
+                <w:shd w:val="clear" w:color="auto" w:fill="FFFFFF"/>
+              </w:rPr>
+              <w:t>、</w:t>
+            </w:r>
+            <w:proofErr w:type="spellStart"/>
+            <w:r>
+              <w:rPr>
+                <w:rFonts w:asciiTheme="minorEastAsia" w:hAnsiTheme="minorEastAsia" w:hint="eastAsia"/>
+                <w:color w:val="1A1A1A"/>
+                <w:szCs w:val="21"/>
+                <w:shd w:val="clear" w:color="auto" w:fill="FFFFFF"/>
+              </w:rPr>
+              <w:t>InfluxDB</w:t>
+            </w:r>
+            <w:proofErr w:type="spellEnd"/>
+            <w:r>
+              <w:rPr>
+                <w:rFonts w:asciiTheme="minorEastAsia" w:hAnsiTheme="minorEastAsia" w:hint="eastAsia"/>
+                <w:color w:val="1A1A1A"/>
+                <w:szCs w:val="21"/>
+                <w:shd w:val="clear" w:color="auto" w:fill="FFFFFF"/>
+              </w:rPr>
+              <w:t>、Prometheus和</w:t>
+            </w:r>
+            <w:proofErr w:type="spellStart"/>
+            <w:r>
+              <w:rPr>
+                <w:rFonts w:asciiTheme="minorEastAsia" w:hAnsiTheme="minorEastAsia" w:hint="eastAsia"/>
+                <w:color w:val="1A1A1A"/>
+                <w:szCs w:val="21"/>
+                <w:shd w:val="clear" w:color="auto" w:fill="FFFFFF"/>
+              </w:rPr>
+              <w:t>OpenTSDB</w:t>
+            </w:r>
+            <w:proofErr w:type="spellEnd"/>
+            <w:r>
+              <w:rPr>
+                <w:rFonts w:asciiTheme="minorEastAsia" w:hAnsiTheme="minorEastAsia" w:hint="eastAsia"/>
+                <w:color w:val="1A1A1A"/>
+                <w:szCs w:val="21"/>
+                <w:shd w:val="clear" w:color="auto" w:fill="FFFFFF"/>
+              </w:rPr>
+              <w:t>作为数据源）、支持灵活丰富的dashboard配置选项(例如：可以把多个实例的相同采集项配置在一个展示框里)，使得相较于其他开源监控系统来说更易用性，学习成本更低。</w:t>
+            </w:r>
+          </w:p>
+          <w:p>
+            <w:pPr>
+              <w:rPr>
+                <w:rFonts w:asciiTheme="minorEastAsia" w:hAnsiTheme="minorEastAsia"/>
+                <w:szCs w:val="21"/>
+              </w:rPr>
+            </w:pPr>
+            <w:r>
+              <w:rPr>
+                <w:noProof/>
+              </w:rPr>
+              <w:drawing>
+                <wp:inline distT="0" distB="0" distL="0" distR="0" wp14:anchorId="0AA74898" wp14:editId="0B87B12D">
+                  <wp:extent cx="4560761" cy="2099180"/>
+                  <wp:effectExtent l="0" t="0" r="0" b="0"/>
+                  <wp:docPr id="7" name="图片 7"/>
+                  <wp:cNvGraphicFramePr>
+                    <a:graphicFrameLocks xmlns:a="http://schemas.openxmlformats.org/drawingml/2006/main" noChangeAspect="1"/>
+                  </wp:cNvGraphicFramePr>
+                  <a:graphic xmlns:a="http://schemas.openxmlformats.org/drawingml/2006/main">
+                    <a:graphicData uri="http://schemas.openxmlformats.org/drawingml/2006/picture">
+                      <pic:pic xmlns:pic="http://schemas.openxmlformats.org/drawingml/2006/picture">
+                        <pic:nvPicPr>
+                          <pic:cNvPr id="1" name=""/>
+                          <pic:cNvPicPr/>
+                        </pic:nvPicPr>
+                        <pic:blipFill>
+                          <a:blip r:embed="rId10"/>
+                          <a:stretch>
+                            <a:fillRect/>
+                          </a:stretch>
+                        </pic:blipFill>
+                        <pic:spPr>
+                          <a:xfrm>
+                            <a:off x="0" y="0"/>
+                            <a:ext cx="4590564" cy="2112897"/>
+                          </a:xfrm>
+                          <a:prstGeom prst="rect">
+                            <a:avLst/>
+                          </a:prstGeom>
+                        </pic:spPr>
+                      </pic:pic>
+                    </a:graphicData>
+                  </a:graphic>
+                </wp:inline>
+              </w:drawing>
+            </w:r>
+          </w:p>
+          <w:p>
+            <w:pPr>
+              <w:rPr>
+                <w:rFonts w:asciiTheme="minorEastAsia" w:hAnsiTheme="minorEastAsia" w:hint="eastAsia"/>
+                <w:szCs w:val="21"/>
+              </w:rPr>
+            </w:pPr>
+          </w:p>
+          <w:p>
+            <w:pPr>
+              <w:rPr>
+                <w:rFonts w:asciiTheme="minorEastAsia" w:hAnsiTheme="minorEastAsia" w:hint="eastAsia"/>
+                <w:szCs w:val="21"/>
+              </w:rPr>
+            </w:pPr>
+            <w:r>
+              <w:rPr>
+                <w:rFonts w:asciiTheme="minorEastAsia" w:hAnsiTheme="minorEastAsia" w:hint="eastAsia"/>
+                <w:color w:val="1A1A1A"/>
+                <w:szCs w:val="21"/>
+                <w:shd w:val="clear" w:color="auto" w:fill="FFFFFF"/>
+              </w:rPr>
+              <w:t>SolarWinds Database Performance Analyzer for SQL Server</w:t>
+            </w:r>
           </w:p>
         </w:tc>
       </w:tr>
@@ -2434,15 +4578,11 @@
             <w:tcW w:w="426" w:type="dxa"/>
           </w:tcPr>
           <w:p>
-            <w:pPr>
-              <w:rPr>
-                <w:rFonts w:hint="eastAsia"/>
-              </w:rPr>
-            </w:pPr>
-            <w:r>
-              <w:rPr>
-                <w:rFonts w:hint="eastAsia"/>
-              </w:rPr>
+            <w:r>
+              <w:rPr>
+                <w:rFonts w:hint="eastAsia"/>
+              </w:rPr>
+              <w:lastRenderedPageBreak/>
               <w:t>5</w:t>
             </w:r>
           </w:p>
@@ -2453,11 +4593,6 @@
             <w:gridSpan w:val="2"/>
           </w:tcPr>
           <w:p>
-            <w:pPr>
-              <w:rPr>
-                <w:rFonts w:hint="eastAsia"/>
-              </w:rPr>
-            </w:pPr>
             <w:proofErr w:type="spellStart"/>
             <w:r>
               <w:rPr>
@@ -2481,8 +4616,1559 @@
           </w:tcPr>
           <w:p>
             <w:pPr>
-              <w:rPr>
-                <w:rFonts w:hint="eastAsia"/>
+              <w:pStyle w:val="a9"/>
+              <w:numPr>
+                <w:ilvl w:val="0"/>
+                <w:numId w:val="16"/>
+              </w:numPr>
+              <w:ind w:firstLineChars="0"/>
+            </w:pPr>
+            <w:r>
+              <w:rPr>
+                <w:rFonts w:hint="eastAsia"/>
+              </w:rPr>
+              <w:t>开启慢查询日志</w:t>
+            </w:r>
+          </w:p>
+          <w:p>
+            <w:pPr>
+              <w:pStyle w:val="a9"/>
+              <w:ind w:left="360" w:firstLineChars="0" w:firstLine="0"/>
+              <w:rPr>
+                <w:rFonts w:asciiTheme="minorEastAsia" w:hAnsiTheme="minorEastAsia"/>
+                <w:color w:val="1A1A1A"/>
+                <w:szCs w:val="21"/>
+                <w:shd w:val="clear" w:color="auto" w:fill="FFFFFF"/>
+              </w:rPr>
+            </w:pPr>
+            <w:r>
+              <w:rPr>
+                <w:rFonts w:asciiTheme="minorEastAsia" w:hAnsiTheme="minorEastAsia" w:hint="eastAsia"/>
+                <w:color w:val="1A1A1A"/>
+                <w:szCs w:val="21"/>
+                <w:shd w:val="clear" w:color="auto" w:fill="FFFFFF"/>
+              </w:rPr>
+              <w:t>在 MySQL 中，慢查询日志默认为OFF状态，通过如下命令进行查看：</w:t>
+            </w:r>
+            <w:r>
+              <w:rPr>
+                <w:rFonts w:asciiTheme="minorEastAsia" w:hAnsiTheme="minorEastAsia" w:hint="eastAsia"/>
+                <w:color w:val="1A1A1A"/>
+                <w:szCs w:val="21"/>
+              </w:rPr>
+              <w:br/>
+            </w:r>
+            <w:proofErr w:type="spellStart"/>
+            <w:r>
+              <w:rPr>
+                <w:rFonts w:asciiTheme="minorEastAsia" w:hAnsiTheme="minorEastAsia" w:hint="eastAsia"/>
+                <w:color w:val="1A1A1A"/>
+                <w:szCs w:val="21"/>
+                <w:shd w:val="clear" w:color="auto" w:fill="FFFFFF"/>
+              </w:rPr>
+              <w:t>mysql</w:t>
+            </w:r>
+            <w:proofErr w:type="spellEnd"/>
+            <w:r>
+              <w:rPr>
+                <w:rFonts w:asciiTheme="minorEastAsia" w:hAnsiTheme="minorEastAsia" w:hint="eastAsia"/>
+                <w:color w:val="1A1A1A"/>
+                <w:szCs w:val="21"/>
+                <w:shd w:val="clear" w:color="auto" w:fill="FFFFFF"/>
+              </w:rPr>
+              <w:t>&gt; show variables like "</w:t>
+            </w:r>
+            <w:proofErr w:type="spellStart"/>
+            <w:r>
+              <w:rPr>
+                <w:rFonts w:asciiTheme="minorEastAsia" w:hAnsiTheme="minorEastAsia" w:hint="eastAsia"/>
+                <w:color w:val="1A1A1A"/>
+                <w:szCs w:val="21"/>
+                <w:shd w:val="clear" w:color="auto" w:fill="FFFFFF"/>
+              </w:rPr>
+              <w:t>slow_query_log</w:t>
+            </w:r>
+            <w:proofErr w:type="spellEnd"/>
+            <w:r>
+              <w:rPr>
+                <w:rFonts w:asciiTheme="minorEastAsia" w:hAnsiTheme="minorEastAsia" w:hint="eastAsia"/>
+                <w:color w:val="1A1A1A"/>
+                <w:szCs w:val="21"/>
+                <w:shd w:val="clear" w:color="auto" w:fill="FFFFFF"/>
+              </w:rPr>
+              <w:t>";</w:t>
+            </w:r>
+          </w:p>
+          <w:p>
+            <w:pPr>
+              <w:pStyle w:val="a9"/>
+              <w:ind w:left="360" w:firstLineChars="0" w:firstLine="0"/>
+              <w:rPr>
+                <w:rFonts w:asciiTheme="minorEastAsia" w:hAnsiTheme="minorEastAsia"/>
+                <w:color w:val="1A1A1A"/>
+                <w:szCs w:val="21"/>
+                <w:shd w:val="clear" w:color="auto" w:fill="FFFFFF"/>
+              </w:rPr>
+            </w:pPr>
+            <w:r>
+              <w:rPr>
+                <w:rFonts w:asciiTheme="minorEastAsia" w:hAnsiTheme="minorEastAsia" w:hint="eastAsia"/>
+                <w:color w:val="1A1A1A"/>
+                <w:szCs w:val="21"/>
+                <w:shd w:val="clear" w:color="auto" w:fill="FFFFFF"/>
+              </w:rPr>
+              <w:t>通过如下命令进行设置为 ON 状态：</w:t>
+            </w:r>
+            <w:r>
+              <w:rPr>
+                <w:rFonts w:asciiTheme="minorEastAsia" w:hAnsiTheme="minorEastAsia" w:hint="eastAsia"/>
+                <w:color w:val="1A1A1A"/>
+                <w:szCs w:val="21"/>
+              </w:rPr>
+              <w:br/>
+            </w:r>
+            <w:r>
+              <w:rPr>
+                <w:rFonts w:asciiTheme="minorEastAsia" w:hAnsiTheme="minorEastAsia" w:hint="eastAsia"/>
+                <w:color w:val="1A1A1A"/>
+                <w:szCs w:val="21"/>
+                <w:shd w:val="clear" w:color="auto" w:fill="FFFFFF"/>
+              </w:rPr>
+              <w:t xml:space="preserve">set global </w:t>
+            </w:r>
+            <w:proofErr w:type="spellStart"/>
+            <w:r>
+              <w:rPr>
+                <w:rFonts w:asciiTheme="minorEastAsia" w:hAnsiTheme="minorEastAsia" w:hint="eastAsia"/>
+                <w:color w:val="1A1A1A"/>
+                <w:szCs w:val="21"/>
+                <w:shd w:val="clear" w:color="auto" w:fill="FFFFFF"/>
+              </w:rPr>
+              <w:t>slow_query_log</w:t>
+            </w:r>
+            <w:proofErr w:type="spellEnd"/>
+            <w:r>
+              <w:rPr>
+                <w:rFonts w:asciiTheme="minorEastAsia" w:hAnsiTheme="minorEastAsia" w:hint="eastAsia"/>
+                <w:color w:val="1A1A1A"/>
+                <w:szCs w:val="21"/>
+                <w:shd w:val="clear" w:color="auto" w:fill="FFFFFF"/>
+              </w:rPr>
+              <w:t xml:space="preserve"> = "ON";</w:t>
+            </w:r>
+          </w:p>
+          <w:p>
+            <w:pPr>
+              <w:pStyle w:val="a9"/>
+              <w:numPr>
+                <w:ilvl w:val="0"/>
+                <w:numId w:val="16"/>
+              </w:numPr>
+              <w:ind w:firstLineChars="0"/>
+              <w:rPr>
+                <w:rFonts w:asciiTheme="minorEastAsia" w:hAnsiTheme="minorEastAsia"/>
+                <w:color w:val="1A1A1A"/>
+                <w:szCs w:val="21"/>
+                <w:shd w:val="clear" w:color="auto" w:fill="FFFFFF"/>
+              </w:rPr>
+            </w:pPr>
+            <w:r>
+              <w:rPr>
+                <w:rFonts w:asciiTheme="minorEastAsia" w:hAnsiTheme="minorEastAsia" w:hint="eastAsia"/>
+                <w:color w:val="1A1A1A"/>
+                <w:szCs w:val="21"/>
+                <w:shd w:val="clear" w:color="auto" w:fill="FFFFFF"/>
+              </w:rPr>
+              <w:t>其中</w:t>
+            </w:r>
+            <w:proofErr w:type="spellStart"/>
+            <w:r>
+              <w:rPr>
+                <w:rStyle w:val="HTML1"/>
+                <w:rFonts w:asciiTheme="minorEastAsia" w:eastAsiaTheme="minorEastAsia" w:hAnsiTheme="minorEastAsia"/>
+                <w:color w:val="1A1A1A"/>
+                <w:sz w:val="21"/>
+                <w:szCs w:val="21"/>
+                <w:shd w:val="clear" w:color="auto" w:fill="F6F6F6"/>
+              </w:rPr>
+              <w:t>slow_query_log_file</w:t>
+            </w:r>
+            <w:proofErr w:type="spellEnd"/>
+            <w:r>
+              <w:rPr>
+                <w:rFonts w:asciiTheme="minorEastAsia" w:hAnsiTheme="minorEastAsia" w:hint="eastAsia"/>
+                <w:color w:val="1A1A1A"/>
+                <w:szCs w:val="21"/>
+                <w:shd w:val="clear" w:color="auto" w:fill="FFFFFF"/>
+              </w:rPr>
+              <w:t>属性，表示慢查询日志存储位置，其日志默认名称为 host 名称</w:t>
+            </w:r>
+          </w:p>
+          <w:p>
+            <w:pPr>
+              <w:pStyle w:val="a9"/>
+              <w:ind w:left="360" w:firstLineChars="0" w:firstLine="0"/>
+              <w:rPr>
+                <w:rFonts w:asciiTheme="minorEastAsia" w:hAnsiTheme="minorEastAsia"/>
+                <w:color w:val="1A1A1A"/>
+                <w:szCs w:val="21"/>
+                <w:shd w:val="clear" w:color="auto" w:fill="FFFFFF"/>
+              </w:rPr>
+            </w:pPr>
+            <w:r>
+              <w:rPr>
+                <w:noProof/>
+              </w:rPr>
+              <w:lastRenderedPageBreak/>
+              <w:drawing>
+                <wp:inline distT="0" distB="0" distL="0" distR="0" wp14:anchorId="40833CD1" wp14:editId="0CC8D0A9">
+                  <wp:extent cx="4957846" cy="1340636"/>
+                  <wp:effectExtent l="0" t="0" r="0" b="0"/>
+                  <wp:docPr id="8" name="图片 8"/>
+                  <wp:cNvGraphicFramePr>
+                    <a:graphicFrameLocks xmlns:a="http://schemas.openxmlformats.org/drawingml/2006/main" noChangeAspect="1"/>
+                  </wp:cNvGraphicFramePr>
+                  <a:graphic xmlns:a="http://schemas.openxmlformats.org/drawingml/2006/main">
+                    <a:graphicData uri="http://schemas.openxmlformats.org/drawingml/2006/picture">
+                      <pic:pic xmlns:pic="http://schemas.openxmlformats.org/drawingml/2006/picture">
+                        <pic:nvPicPr>
+                          <pic:cNvPr id="1" name=""/>
+                          <pic:cNvPicPr/>
+                        </pic:nvPicPr>
+                        <pic:blipFill>
+                          <a:blip r:embed="rId11"/>
+                          <a:stretch>
+                            <a:fillRect/>
+                          </a:stretch>
+                        </pic:blipFill>
+                        <pic:spPr>
+                          <a:xfrm>
+                            <a:off x="0" y="0"/>
+                            <a:ext cx="5007998" cy="1354198"/>
+                          </a:xfrm>
+                          <a:prstGeom prst="rect">
+                            <a:avLst/>
+                          </a:prstGeom>
+                        </pic:spPr>
+                      </pic:pic>
+                    </a:graphicData>
+                  </a:graphic>
+                </wp:inline>
+              </w:drawing>
+            </w:r>
+          </w:p>
+          <w:p>
+            <w:pPr>
+              <w:pStyle w:val="a9"/>
+              <w:ind w:left="360" w:firstLineChars="0" w:firstLine="0"/>
+              <w:rPr>
+                <w:rFonts w:asciiTheme="minorEastAsia" w:hAnsiTheme="minorEastAsia"/>
+                <w:color w:val="1A1A1A"/>
+                <w:szCs w:val="21"/>
+                <w:shd w:val="clear" w:color="auto" w:fill="FFFFFF"/>
+              </w:rPr>
+            </w:pPr>
+          </w:p>
+          <w:p>
+            <w:pPr>
+              <w:pStyle w:val="a9"/>
+              <w:numPr>
+                <w:ilvl w:val="0"/>
+                <w:numId w:val="16"/>
+              </w:numPr>
+              <w:ind w:firstLineChars="0"/>
+              <w:rPr>
+                <w:rFonts w:asciiTheme="minorEastAsia" w:hAnsiTheme="minorEastAsia"/>
+                <w:color w:val="1A1A1A"/>
+                <w:szCs w:val="21"/>
+                <w:shd w:val="clear" w:color="auto" w:fill="FFFFFF"/>
+              </w:rPr>
+            </w:pPr>
+            <w:r>
+              <w:rPr>
+                <w:rFonts w:asciiTheme="minorEastAsia" w:hAnsiTheme="minorEastAsia" w:hint="eastAsia"/>
+                <w:color w:val="1A1A1A"/>
+                <w:szCs w:val="21"/>
+                <w:shd w:val="clear" w:color="auto" w:fill="FFFFFF"/>
+              </w:rPr>
+              <w:t>慢查询 查询时间，当SQL执行时间超过该值时，则会记录在</w:t>
+            </w:r>
+            <w:proofErr w:type="spellStart"/>
+            <w:r>
+              <w:rPr>
+                <w:rFonts w:asciiTheme="minorEastAsia" w:hAnsiTheme="minorEastAsia" w:hint="eastAsia"/>
+                <w:color w:val="1A1A1A"/>
+                <w:szCs w:val="21"/>
+                <w:shd w:val="clear" w:color="auto" w:fill="FFFFFF"/>
+              </w:rPr>
+              <w:t>slow_query_log_file</w:t>
+            </w:r>
+            <w:proofErr w:type="spellEnd"/>
+            <w:r>
+              <w:rPr>
+                <w:rFonts w:asciiTheme="minorEastAsia" w:hAnsiTheme="minorEastAsia" w:hint="eastAsia"/>
+                <w:color w:val="1A1A1A"/>
+                <w:szCs w:val="21"/>
+                <w:shd w:val="clear" w:color="auto" w:fill="FFFFFF"/>
+              </w:rPr>
+              <w:t xml:space="preserve"> 文件中，其默认为 10 ，最小值为 0，(单位：秒)</w:t>
+            </w:r>
+          </w:p>
+          <w:p>
+            <w:pPr>
+              <w:pStyle w:val="a9"/>
+              <w:ind w:left="360" w:firstLineChars="0" w:firstLine="0"/>
+              <w:rPr>
+                <w:rFonts w:asciiTheme="minorEastAsia" w:hAnsiTheme="minorEastAsia"/>
+                <w:color w:val="1A1A1A"/>
+                <w:szCs w:val="21"/>
+                <w:shd w:val="clear" w:color="auto" w:fill="FFFFFF"/>
+              </w:rPr>
+            </w:pPr>
+            <w:r>
+              <w:rPr>
+                <w:noProof/>
+              </w:rPr>
+              <w:drawing>
+                <wp:inline distT="0" distB="0" distL="0" distR="0" wp14:anchorId="63A13F4F" wp14:editId="508BBCB5">
+                  <wp:extent cx="3903826" cy="1268532"/>
+                  <wp:effectExtent l="0" t="0" r="1905" b="8255"/>
+                  <wp:docPr id="9" name="图片 9"/>
+                  <wp:cNvGraphicFramePr>
+                    <a:graphicFrameLocks xmlns:a="http://schemas.openxmlformats.org/drawingml/2006/main" noChangeAspect="1"/>
+                  </wp:cNvGraphicFramePr>
+                  <a:graphic xmlns:a="http://schemas.openxmlformats.org/drawingml/2006/main">
+                    <a:graphicData uri="http://schemas.openxmlformats.org/drawingml/2006/picture">
+                      <pic:pic xmlns:pic="http://schemas.openxmlformats.org/drawingml/2006/picture">
+                        <pic:nvPicPr>
+                          <pic:cNvPr id="1" name=""/>
+                          <pic:cNvPicPr/>
+                        </pic:nvPicPr>
+                        <pic:blipFill>
+                          <a:blip r:embed="rId12"/>
+                          <a:stretch>
+                            <a:fillRect/>
+                          </a:stretch>
+                        </pic:blipFill>
+                        <pic:spPr>
+                          <a:xfrm>
+                            <a:off x="0" y="0"/>
+                            <a:ext cx="3962102" cy="1287469"/>
+                          </a:xfrm>
+                          <a:prstGeom prst="rect">
+                            <a:avLst/>
+                          </a:prstGeom>
+                        </pic:spPr>
+                      </pic:pic>
+                    </a:graphicData>
+                  </a:graphic>
+                </wp:inline>
+              </w:drawing>
+            </w:r>
+          </w:p>
+          <w:p>
+            <w:pPr>
+              <w:pStyle w:val="a9"/>
+              <w:ind w:left="360" w:firstLineChars="0" w:firstLine="0"/>
+              <w:rPr>
+                <w:rFonts w:asciiTheme="minorEastAsia" w:hAnsiTheme="minorEastAsia" w:hint="eastAsia"/>
+                <w:color w:val="1A1A1A"/>
+                <w:szCs w:val="21"/>
+                <w:shd w:val="clear" w:color="auto" w:fill="FFFFFF"/>
+              </w:rPr>
+            </w:pPr>
+            <w:r>
+              <w:rPr>
+                <w:rFonts w:asciiTheme="minorEastAsia" w:hAnsiTheme="minorEastAsia" w:hint="eastAsia"/>
+                <w:color w:val="1A1A1A"/>
+                <w:szCs w:val="21"/>
+                <w:shd w:val="clear" w:color="auto" w:fill="FFFFFF"/>
+              </w:rPr>
+              <w:t>可通过以下命令修改</w:t>
+            </w:r>
+            <w:r>
+              <w:rPr>
+                <w:rFonts w:asciiTheme="minorEastAsia" w:hAnsiTheme="minorEastAsia" w:hint="eastAsia"/>
+                <w:color w:val="1A1A1A"/>
+                <w:szCs w:val="21"/>
+                <w:shd w:val="clear" w:color="auto" w:fill="FFFFFF"/>
+              </w:rPr>
+              <w:t>当设置值小于0时，默认为 0</w:t>
+            </w:r>
+          </w:p>
+          <w:p>
+            <w:pPr>
+              <w:widowControl/>
+              <w:shd w:val="clear" w:color="auto" w:fill="F6F6F6"/>
+              <w:tabs>
+                <w:tab w:val="left" w:pos="916"/>
+                <w:tab w:val="left" w:pos="1832"/>
+                <w:tab w:val="left" w:pos="2748"/>
+                <w:tab w:val="left" w:pos="3664"/>
+                <w:tab w:val="left" w:pos="4580"/>
+                <w:tab w:val="left" w:pos="5496"/>
+                <w:tab w:val="left" w:pos="6412"/>
+                <w:tab w:val="left" w:pos="7328"/>
+                <w:tab w:val="left" w:pos="8244"/>
+                <w:tab w:val="left" w:pos="9160"/>
+                <w:tab w:val="left" w:pos="10076"/>
+                <w:tab w:val="left" w:pos="10992"/>
+                <w:tab w:val="left" w:pos="11908"/>
+                <w:tab w:val="left" w:pos="12824"/>
+                <w:tab w:val="left" w:pos="13740"/>
+                <w:tab w:val="left" w:pos="14656"/>
+              </w:tabs>
+              <w:jc w:val="left"/>
+              <w:rPr>
+                <w:rFonts w:ascii="宋体" w:eastAsia="宋体" w:hAnsi="宋体" w:cs="宋体"/>
+                <w:color w:val="1A1A1A"/>
+                <w:kern w:val="0"/>
+                <w:sz w:val="22"/>
+              </w:rPr>
+            </w:pPr>
+            <w:proofErr w:type="spellStart"/>
+            <w:r>
+              <w:rPr>
+                <w:rFonts w:ascii="Consolas" w:eastAsia="宋体" w:hAnsi="Consolas" w:cs="宋体"/>
+                <w:color w:val="1A1A1A"/>
+                <w:kern w:val="0"/>
+                <w:sz w:val="24"/>
+                <w:szCs w:val="24"/>
+              </w:rPr>
+              <w:t>mysql</w:t>
+            </w:r>
+            <w:proofErr w:type="spellEnd"/>
+            <w:r>
+              <w:rPr>
+                <w:rFonts w:ascii="Consolas" w:eastAsia="宋体" w:hAnsi="Consolas" w:cs="宋体"/>
+                <w:color w:val="1A1A1A"/>
+                <w:kern w:val="0"/>
+                <w:sz w:val="24"/>
+                <w:szCs w:val="24"/>
+              </w:rPr>
+              <w:t xml:space="preserve">&gt; set global </w:t>
+            </w:r>
+            <w:proofErr w:type="spellStart"/>
+            <w:r>
+              <w:rPr>
+                <w:rFonts w:ascii="Consolas" w:eastAsia="宋体" w:hAnsi="Consolas" w:cs="宋体"/>
+                <w:color w:val="1A1A1A"/>
+                <w:kern w:val="0"/>
+                <w:sz w:val="24"/>
+                <w:szCs w:val="24"/>
+              </w:rPr>
+              <w:t>long_query_time</w:t>
+            </w:r>
+            <w:proofErr w:type="spellEnd"/>
+            <w:r>
+              <w:rPr>
+                <w:rFonts w:ascii="Consolas" w:eastAsia="宋体" w:hAnsi="Consolas" w:cs="宋体"/>
+                <w:color w:val="1A1A1A"/>
+                <w:kern w:val="0"/>
+                <w:sz w:val="24"/>
+                <w:szCs w:val="24"/>
+              </w:rPr>
+              <w:t xml:space="preserve"> = 5;</w:t>
+            </w:r>
+          </w:p>
+          <w:p>
+            <w:pPr>
+              <w:pStyle w:val="a9"/>
+              <w:ind w:left="360" w:firstLineChars="0" w:firstLine="0"/>
+              <w:rPr>
+                <w:rFonts w:asciiTheme="minorEastAsia" w:hAnsiTheme="minorEastAsia"/>
+                <w:color w:val="1A1A1A"/>
+                <w:szCs w:val="21"/>
+                <w:shd w:val="clear" w:color="auto" w:fill="FFFFFF"/>
+              </w:rPr>
+            </w:pPr>
+          </w:p>
+          <w:p>
+            <w:pPr>
+              <w:pStyle w:val="a9"/>
+              <w:ind w:left="360" w:firstLineChars="0" w:firstLine="0"/>
+              <w:rPr>
+                <w:rFonts w:asciiTheme="minorEastAsia" w:hAnsiTheme="minorEastAsia"/>
+                <w:color w:val="1A1A1A"/>
+                <w:szCs w:val="21"/>
+                <w:shd w:val="clear" w:color="auto" w:fill="FFFFFF"/>
+              </w:rPr>
+            </w:pPr>
+            <w:r>
+              <w:rPr>
+                <w:rFonts w:asciiTheme="minorEastAsia" w:hAnsiTheme="minorEastAsia" w:hint="eastAsia"/>
+                <w:color w:val="1A1A1A"/>
+                <w:szCs w:val="21"/>
+                <w:shd w:val="clear" w:color="auto" w:fill="FFFFFF"/>
+              </w:rPr>
+              <w:t>通过上述设置后，退出当前会话或者开启一个新的会话，执行如下命令：</w:t>
+            </w:r>
+            <w:r>
+              <w:rPr>
+                <w:rFonts w:asciiTheme="minorEastAsia" w:hAnsiTheme="minorEastAsia" w:hint="eastAsia"/>
+                <w:color w:val="1A1A1A"/>
+                <w:szCs w:val="21"/>
+              </w:rPr>
+              <w:br/>
+            </w:r>
+            <w:r>
+              <w:rPr>
+                <w:rFonts w:asciiTheme="minorEastAsia" w:hAnsiTheme="minorEastAsia" w:hint="eastAsia"/>
+                <w:color w:val="1A1A1A"/>
+                <w:szCs w:val="21"/>
+                <w:shd w:val="clear" w:color="auto" w:fill="FFFFFF"/>
+              </w:rPr>
+              <w:t>select sleep(11);</w:t>
+            </w:r>
+            <w:r>
+              <w:rPr>
+                <w:rFonts w:asciiTheme="minorEastAsia" w:hAnsiTheme="minorEastAsia" w:hint="eastAsia"/>
+                <w:color w:val="1A1A1A"/>
+                <w:szCs w:val="21"/>
+              </w:rPr>
+              <w:br/>
+            </w:r>
+            <w:r>
+              <w:rPr>
+                <w:rFonts w:asciiTheme="minorEastAsia" w:hAnsiTheme="minorEastAsia" w:hint="eastAsia"/>
+                <w:b/>
+                <w:bCs/>
+                <w:color w:val="1A1A1A"/>
+                <w:szCs w:val="21"/>
+                <w:shd w:val="clear" w:color="auto" w:fill="FFFFFF"/>
+              </w:rPr>
+              <w:t>备注</w:t>
+            </w:r>
+            <w:r>
+              <w:rPr>
+                <w:rFonts w:asciiTheme="minorEastAsia" w:hAnsiTheme="minorEastAsia" w:hint="eastAsia"/>
+                <w:color w:val="1A1A1A"/>
+                <w:szCs w:val="21"/>
+                <w:shd w:val="clear" w:color="auto" w:fill="FFFFFF"/>
+              </w:rPr>
+              <w:t>: 这里的 11 并不是固定值，仅仅为了展示，其值只需要符合以下条件即可：</w:t>
+            </w:r>
+            <w:r>
+              <w:rPr>
+                <w:rFonts w:asciiTheme="minorEastAsia" w:hAnsiTheme="minorEastAsia" w:hint="eastAsia"/>
+                <w:color w:val="1A1A1A"/>
+                <w:szCs w:val="21"/>
+              </w:rPr>
+              <w:br/>
+            </w:r>
+            <w:r>
+              <w:rPr>
+                <w:rFonts w:asciiTheme="minorEastAsia" w:hAnsiTheme="minorEastAsia" w:hint="eastAsia"/>
+                <w:b/>
+                <w:bCs/>
+                <w:color w:val="1A1A1A"/>
+                <w:szCs w:val="21"/>
+                <w:shd w:val="clear" w:color="auto" w:fill="FFFFFF"/>
+              </w:rPr>
+              <w:t>该值大于等于</w:t>
+            </w:r>
+            <w:proofErr w:type="spellStart"/>
+            <w:r>
+              <w:rPr>
+                <w:rFonts w:asciiTheme="minorEastAsia" w:hAnsiTheme="minorEastAsia" w:hint="eastAsia"/>
+                <w:b/>
+                <w:bCs/>
+                <w:color w:val="1A1A1A"/>
+                <w:szCs w:val="21"/>
+                <w:shd w:val="clear" w:color="auto" w:fill="FFFFFF"/>
+              </w:rPr>
+              <w:t>long_query_time</w:t>
+            </w:r>
+            <w:proofErr w:type="spellEnd"/>
+            <w:r>
+              <w:rPr>
+                <w:rFonts w:asciiTheme="minorEastAsia" w:hAnsiTheme="minorEastAsia" w:hint="eastAsia"/>
+                <w:b/>
+                <w:bCs/>
+                <w:color w:val="1A1A1A"/>
+                <w:szCs w:val="21"/>
+                <w:shd w:val="clear" w:color="auto" w:fill="FFFFFF"/>
+              </w:rPr>
+              <w:t xml:space="preserve"> 值即可</w:t>
+            </w:r>
+            <w:r>
+              <w:rPr>
+                <w:rFonts w:asciiTheme="minorEastAsia" w:hAnsiTheme="minorEastAsia" w:hint="eastAsia"/>
+                <w:color w:val="1A1A1A"/>
+                <w:szCs w:val="21"/>
+                <w:shd w:val="clear" w:color="auto" w:fill="FFFFFF"/>
+              </w:rPr>
+              <w:t>。</w:t>
+            </w:r>
+          </w:p>
+          <w:p>
+            <w:pPr>
+              <w:pStyle w:val="a9"/>
+              <w:ind w:left="360" w:firstLineChars="0" w:firstLine="0"/>
+              <w:rPr>
+                <w:rFonts w:asciiTheme="minorEastAsia" w:hAnsiTheme="minorEastAsia" w:hint="eastAsia"/>
+                <w:color w:val="1A1A1A"/>
+                <w:szCs w:val="21"/>
+                <w:shd w:val="clear" w:color="auto" w:fill="FFFFFF"/>
+              </w:rPr>
+            </w:pPr>
+            <w:r>
+              <w:rPr>
+                <w:rFonts w:asciiTheme="minorEastAsia" w:hAnsiTheme="minorEastAsia" w:hint="eastAsia"/>
+                <w:color w:val="1A1A1A"/>
+                <w:szCs w:val="21"/>
+                <w:shd w:val="clear" w:color="auto" w:fill="FFFFFF"/>
+              </w:rPr>
+              <w:t>该 SQL 则会进入慢查询日志中。通过cat 命令查看</w:t>
+            </w:r>
+            <w:proofErr w:type="gramStart"/>
+            <w:r>
+              <w:rPr>
+                <w:rFonts w:asciiTheme="minorEastAsia" w:hAnsiTheme="minorEastAsia" w:hint="eastAsia"/>
+                <w:color w:val="1A1A1A"/>
+                <w:szCs w:val="21"/>
+                <w:shd w:val="clear" w:color="auto" w:fill="FFFFFF"/>
+              </w:rPr>
+              <w:t>后如下</w:t>
+            </w:r>
+            <w:proofErr w:type="gramEnd"/>
+            <w:r>
+              <w:rPr>
+                <w:rFonts w:asciiTheme="minorEastAsia" w:hAnsiTheme="minorEastAsia" w:hint="eastAsia"/>
+                <w:color w:val="1A1A1A"/>
+                <w:szCs w:val="21"/>
+                <w:shd w:val="clear" w:color="auto" w:fill="FFFFFF"/>
+              </w:rPr>
+              <w:t>所示：</w:t>
+            </w:r>
+          </w:p>
+          <w:p>
+            <w:pPr>
+              <w:pStyle w:val="a9"/>
+              <w:ind w:left="360" w:firstLineChars="0" w:firstLine="0"/>
+              <w:rPr>
+                <w:rFonts w:asciiTheme="minorEastAsia" w:hAnsiTheme="minorEastAsia"/>
+                <w:color w:val="1A1A1A"/>
+                <w:szCs w:val="21"/>
+                <w:shd w:val="clear" w:color="auto" w:fill="FFFFFF"/>
+              </w:rPr>
+            </w:pPr>
+            <w:r>
+              <w:rPr>
+                <w:noProof/>
+              </w:rPr>
+              <w:drawing>
+                <wp:inline distT="0" distB="0" distL="0" distR="0" wp14:anchorId="37AAC508" wp14:editId="2585511D">
+                  <wp:extent cx="4471575" cy="861906"/>
+                  <wp:effectExtent l="0" t="0" r="5715" b="0"/>
+                  <wp:docPr id="10" name="图片 10"/>
+                  <wp:cNvGraphicFramePr>
+                    <a:graphicFrameLocks xmlns:a="http://schemas.openxmlformats.org/drawingml/2006/main" noChangeAspect="1"/>
+                  </wp:cNvGraphicFramePr>
+                  <a:graphic xmlns:a="http://schemas.openxmlformats.org/drawingml/2006/main">
+                    <a:graphicData uri="http://schemas.openxmlformats.org/drawingml/2006/picture">
+                      <pic:pic xmlns:pic="http://schemas.openxmlformats.org/drawingml/2006/picture">
+                        <pic:nvPicPr>
+                          <pic:cNvPr id="1" name=""/>
+                          <pic:cNvPicPr/>
+                        </pic:nvPicPr>
+                        <pic:blipFill>
+                          <a:blip r:embed="rId13"/>
+                          <a:stretch>
+                            <a:fillRect/>
+                          </a:stretch>
+                        </pic:blipFill>
+                        <pic:spPr>
+                          <a:xfrm>
+                            <a:off x="0" y="0"/>
+                            <a:ext cx="4521553" cy="871539"/>
+                          </a:xfrm>
+                          <a:prstGeom prst="rect">
+                            <a:avLst/>
+                          </a:prstGeom>
+                        </pic:spPr>
+                      </pic:pic>
+                    </a:graphicData>
+                  </a:graphic>
+                </wp:inline>
+              </w:drawing>
+            </w:r>
+          </w:p>
+          <w:p>
+            <w:pPr>
+              <w:widowControl/>
+              <w:numPr>
+                <w:ilvl w:val="0"/>
+                <w:numId w:val="17"/>
+              </w:numPr>
+              <w:shd w:val="clear" w:color="auto" w:fill="FFFFFF"/>
+              <w:spacing w:before="100" w:beforeAutospacing="1" w:after="100" w:afterAutospacing="1"/>
+              <w:ind w:left="0"/>
+              <w:jc w:val="left"/>
+              <w:rPr>
+                <w:rFonts w:asciiTheme="minorEastAsia" w:hAnsiTheme="minorEastAsia" w:cs="宋体"/>
+                <w:color w:val="1A1A1A"/>
+                <w:kern w:val="0"/>
+                <w:szCs w:val="21"/>
+              </w:rPr>
+            </w:pPr>
+            <w:r>
+              <w:rPr>
+                <w:rFonts w:asciiTheme="minorEastAsia" w:hAnsiTheme="minorEastAsia" w:cs="宋体" w:hint="eastAsia"/>
+                <w:color w:val="1A1A1A"/>
+                <w:kern w:val="0"/>
+                <w:szCs w:val="21"/>
+              </w:rPr>
+              <w:t>慢查询日志以#作为起始符。</w:t>
+            </w:r>
+          </w:p>
+          <w:p>
+            <w:pPr>
+              <w:widowControl/>
+              <w:numPr>
+                <w:ilvl w:val="0"/>
+                <w:numId w:val="17"/>
+              </w:numPr>
+              <w:shd w:val="clear" w:color="auto" w:fill="FFFFFF"/>
+              <w:spacing w:before="100" w:beforeAutospacing="1" w:after="100" w:afterAutospacing="1"/>
+              <w:ind w:left="0"/>
+              <w:jc w:val="left"/>
+              <w:rPr>
+                <w:rFonts w:asciiTheme="minorEastAsia" w:hAnsiTheme="minorEastAsia" w:cs="宋体" w:hint="eastAsia"/>
+                <w:color w:val="1A1A1A"/>
+                <w:kern w:val="0"/>
+                <w:szCs w:val="21"/>
+              </w:rPr>
+            </w:pPr>
+            <w:proofErr w:type="spellStart"/>
+            <w:r>
+              <w:rPr>
+                <w:rFonts w:asciiTheme="minorEastAsia" w:hAnsiTheme="minorEastAsia" w:cs="宋体" w:hint="eastAsia"/>
+                <w:color w:val="1A1A1A"/>
+                <w:kern w:val="0"/>
+                <w:szCs w:val="21"/>
+              </w:rPr>
+              <w:t>User@Host</w:t>
+            </w:r>
+            <w:proofErr w:type="spellEnd"/>
+            <w:r>
+              <w:rPr>
+                <w:rFonts w:asciiTheme="minorEastAsia" w:hAnsiTheme="minorEastAsia" w:cs="宋体" w:hint="eastAsia"/>
+                <w:color w:val="1A1A1A"/>
+                <w:kern w:val="0"/>
+                <w:szCs w:val="21"/>
+              </w:rPr>
+              <w:t>：表示用户 和 慢查询查询的</w:t>
+            </w:r>
+            <w:proofErr w:type="spellStart"/>
+            <w:r>
+              <w:rPr>
+                <w:rFonts w:asciiTheme="minorEastAsia" w:hAnsiTheme="minorEastAsia" w:cs="宋体" w:hint="eastAsia"/>
+                <w:color w:val="1A1A1A"/>
+                <w:kern w:val="0"/>
+                <w:szCs w:val="21"/>
+              </w:rPr>
+              <w:t>ip</w:t>
+            </w:r>
+            <w:proofErr w:type="spellEnd"/>
+            <w:r>
+              <w:rPr>
+                <w:rFonts w:asciiTheme="minorEastAsia" w:hAnsiTheme="minorEastAsia" w:cs="宋体" w:hint="eastAsia"/>
+                <w:color w:val="1A1A1A"/>
+                <w:kern w:val="0"/>
+                <w:szCs w:val="21"/>
+              </w:rPr>
+              <w:t>地址。</w:t>
+            </w:r>
+          </w:p>
+          <w:p>
+            <w:pPr>
+              <w:widowControl/>
+              <w:numPr>
+                <w:ilvl w:val="0"/>
+                <w:numId w:val="17"/>
+              </w:numPr>
+              <w:shd w:val="clear" w:color="auto" w:fill="FFFFFF"/>
+              <w:spacing w:before="100" w:beforeAutospacing="1" w:after="100" w:afterAutospacing="1"/>
+              <w:ind w:left="0"/>
+              <w:jc w:val="left"/>
+              <w:rPr>
+                <w:rFonts w:asciiTheme="minorEastAsia" w:hAnsiTheme="minorEastAsia" w:cs="宋体" w:hint="eastAsia"/>
+                <w:color w:val="1A1A1A"/>
+                <w:kern w:val="0"/>
+                <w:szCs w:val="21"/>
+              </w:rPr>
+            </w:pPr>
+            <w:r>
+              <w:rPr>
+                <w:rFonts w:asciiTheme="minorEastAsia" w:hAnsiTheme="minorEastAsia" w:cs="宋体" w:hint="eastAsia"/>
+                <w:color w:val="1A1A1A"/>
+                <w:kern w:val="0"/>
+                <w:szCs w:val="21"/>
+              </w:rPr>
+              <w:t>如上所述，表示 root用户 localhost地址。</w:t>
+            </w:r>
+          </w:p>
+          <w:p>
+            <w:pPr>
+              <w:widowControl/>
+              <w:numPr>
+                <w:ilvl w:val="0"/>
+                <w:numId w:val="17"/>
+              </w:numPr>
+              <w:shd w:val="clear" w:color="auto" w:fill="FFFFFF"/>
+              <w:spacing w:before="100" w:beforeAutospacing="1" w:after="100" w:afterAutospacing="1"/>
+              <w:ind w:left="0"/>
+              <w:jc w:val="left"/>
+              <w:rPr>
+                <w:rFonts w:asciiTheme="minorEastAsia" w:hAnsiTheme="minorEastAsia" w:cs="宋体" w:hint="eastAsia"/>
+                <w:color w:val="1A1A1A"/>
+                <w:kern w:val="0"/>
+                <w:szCs w:val="21"/>
+              </w:rPr>
+            </w:pPr>
+            <w:proofErr w:type="spellStart"/>
+            <w:r>
+              <w:rPr>
+                <w:rFonts w:asciiTheme="minorEastAsia" w:hAnsiTheme="minorEastAsia" w:cs="宋体" w:hint="eastAsia"/>
+                <w:color w:val="1A1A1A"/>
+                <w:kern w:val="0"/>
+                <w:szCs w:val="21"/>
+              </w:rPr>
+              <w:t>Query_time</w:t>
+            </w:r>
+            <w:proofErr w:type="spellEnd"/>
+            <w:r>
+              <w:rPr>
+                <w:rFonts w:asciiTheme="minorEastAsia" w:hAnsiTheme="minorEastAsia" w:cs="宋体" w:hint="eastAsia"/>
+                <w:color w:val="1A1A1A"/>
+                <w:kern w:val="0"/>
+                <w:szCs w:val="21"/>
+              </w:rPr>
+              <w:t>: 表示SQL查询持续时间， 单位 (秒)。</w:t>
+            </w:r>
+          </w:p>
+          <w:p>
+            <w:pPr>
+              <w:widowControl/>
+              <w:numPr>
+                <w:ilvl w:val="0"/>
+                <w:numId w:val="17"/>
+              </w:numPr>
+              <w:shd w:val="clear" w:color="auto" w:fill="FFFFFF"/>
+              <w:spacing w:before="100" w:beforeAutospacing="1" w:after="100" w:afterAutospacing="1"/>
+              <w:ind w:left="0"/>
+              <w:jc w:val="left"/>
+              <w:rPr>
+                <w:rFonts w:asciiTheme="minorEastAsia" w:hAnsiTheme="minorEastAsia" w:cs="宋体" w:hint="eastAsia"/>
+                <w:color w:val="1A1A1A"/>
+                <w:kern w:val="0"/>
+                <w:szCs w:val="21"/>
+              </w:rPr>
+            </w:pPr>
+            <w:proofErr w:type="spellStart"/>
+            <w:r>
+              <w:rPr>
+                <w:rFonts w:asciiTheme="minorEastAsia" w:hAnsiTheme="minorEastAsia" w:cs="宋体" w:hint="eastAsia"/>
+                <w:color w:val="1A1A1A"/>
+                <w:kern w:val="0"/>
+                <w:szCs w:val="21"/>
+              </w:rPr>
+              <w:t>Lock_time</w:t>
+            </w:r>
+            <w:proofErr w:type="spellEnd"/>
+            <w:r>
+              <w:rPr>
+                <w:rFonts w:asciiTheme="minorEastAsia" w:hAnsiTheme="minorEastAsia" w:cs="宋体" w:hint="eastAsia"/>
+                <w:color w:val="1A1A1A"/>
+                <w:kern w:val="0"/>
+                <w:szCs w:val="21"/>
+              </w:rPr>
+              <w:t>: 表示获取锁的时间， 单位(秒)。</w:t>
+            </w:r>
+          </w:p>
+          <w:p>
+            <w:pPr>
+              <w:widowControl/>
+              <w:numPr>
+                <w:ilvl w:val="0"/>
+                <w:numId w:val="17"/>
+              </w:numPr>
+              <w:shd w:val="clear" w:color="auto" w:fill="FFFFFF"/>
+              <w:spacing w:before="100" w:beforeAutospacing="1" w:after="100" w:afterAutospacing="1"/>
+              <w:ind w:left="0"/>
+              <w:jc w:val="left"/>
+              <w:rPr>
+                <w:rFonts w:asciiTheme="minorEastAsia" w:hAnsiTheme="minorEastAsia" w:cs="宋体" w:hint="eastAsia"/>
+                <w:color w:val="1A1A1A"/>
+                <w:kern w:val="0"/>
+                <w:szCs w:val="21"/>
+              </w:rPr>
+            </w:pPr>
+            <w:proofErr w:type="spellStart"/>
+            <w:r>
+              <w:rPr>
+                <w:rFonts w:asciiTheme="minorEastAsia" w:hAnsiTheme="minorEastAsia" w:cs="宋体" w:hint="eastAsia"/>
+                <w:color w:val="1A1A1A"/>
+                <w:kern w:val="0"/>
+                <w:szCs w:val="21"/>
+              </w:rPr>
+              <w:t>Rows_sent</w:t>
+            </w:r>
+            <w:proofErr w:type="spellEnd"/>
+            <w:r>
+              <w:rPr>
+                <w:rFonts w:asciiTheme="minorEastAsia" w:hAnsiTheme="minorEastAsia" w:cs="宋体" w:hint="eastAsia"/>
+                <w:color w:val="1A1A1A"/>
+                <w:kern w:val="0"/>
+                <w:szCs w:val="21"/>
+              </w:rPr>
+              <w:t>: 表示发送给客户端的行数。</w:t>
+            </w:r>
+          </w:p>
+          <w:p>
+            <w:pPr>
+              <w:widowControl/>
+              <w:numPr>
+                <w:ilvl w:val="0"/>
+                <w:numId w:val="17"/>
+              </w:numPr>
+              <w:shd w:val="clear" w:color="auto" w:fill="FFFFFF"/>
+              <w:spacing w:before="100" w:beforeAutospacing="1" w:after="100" w:afterAutospacing="1"/>
+              <w:ind w:left="0"/>
+              <w:jc w:val="left"/>
+              <w:rPr>
+                <w:rFonts w:asciiTheme="minorEastAsia" w:hAnsiTheme="minorEastAsia" w:cs="宋体" w:hint="eastAsia"/>
+                <w:color w:val="1A1A1A"/>
+                <w:kern w:val="0"/>
+                <w:szCs w:val="21"/>
+              </w:rPr>
+            </w:pPr>
+            <w:proofErr w:type="spellStart"/>
+            <w:r>
+              <w:rPr>
+                <w:rFonts w:asciiTheme="minorEastAsia" w:hAnsiTheme="minorEastAsia" w:cs="宋体" w:hint="eastAsia"/>
+                <w:color w:val="1A1A1A"/>
+                <w:kern w:val="0"/>
+                <w:szCs w:val="21"/>
+              </w:rPr>
+              <w:t>Rows_examined</w:t>
+            </w:r>
+            <w:proofErr w:type="spellEnd"/>
+            <w:r>
+              <w:rPr>
+                <w:rFonts w:asciiTheme="minorEastAsia" w:hAnsiTheme="minorEastAsia" w:cs="宋体" w:hint="eastAsia"/>
+                <w:color w:val="1A1A1A"/>
+                <w:kern w:val="0"/>
+                <w:szCs w:val="21"/>
+              </w:rPr>
+              <w:t>: 表示：服务器层检查的行数。</w:t>
+            </w:r>
+          </w:p>
+          <w:p>
+            <w:pPr>
+              <w:widowControl/>
+              <w:numPr>
+                <w:ilvl w:val="0"/>
+                <w:numId w:val="17"/>
+              </w:numPr>
+              <w:shd w:val="clear" w:color="auto" w:fill="FFFFFF"/>
+              <w:spacing w:before="100" w:beforeAutospacing="1" w:after="100" w:afterAutospacing="1"/>
+              <w:ind w:left="0"/>
+              <w:jc w:val="left"/>
+              <w:rPr>
+                <w:rFonts w:asciiTheme="minorEastAsia" w:hAnsiTheme="minorEastAsia" w:cs="宋体" w:hint="eastAsia"/>
+                <w:color w:val="1A1A1A"/>
+                <w:kern w:val="0"/>
+                <w:szCs w:val="21"/>
+              </w:rPr>
+            </w:pPr>
+            <w:r>
+              <w:rPr>
+                <w:rFonts w:asciiTheme="minorEastAsia" w:hAnsiTheme="minorEastAsia" w:cs="宋体" w:hint="eastAsia"/>
+                <w:color w:val="1A1A1A"/>
+                <w:kern w:val="0"/>
+                <w:szCs w:val="21"/>
+              </w:rPr>
+              <w:t>set timestamp ：表示 慢SQL 记录时的时间戳。</w:t>
+            </w:r>
+          </w:p>
+          <w:p>
+            <w:pPr>
+              <w:widowControl/>
+              <w:numPr>
+                <w:ilvl w:val="0"/>
+                <w:numId w:val="17"/>
+              </w:numPr>
+              <w:shd w:val="clear" w:color="auto" w:fill="FFFFFF"/>
+              <w:spacing w:before="100" w:beforeAutospacing="1" w:after="100" w:afterAutospacing="1"/>
+              <w:ind w:left="0"/>
+              <w:jc w:val="left"/>
+              <w:rPr>
+                <w:rFonts w:asciiTheme="minorEastAsia" w:hAnsiTheme="minorEastAsia" w:cs="宋体" w:hint="eastAsia"/>
+                <w:color w:val="1A1A1A"/>
+                <w:kern w:val="0"/>
+                <w:szCs w:val="21"/>
+              </w:rPr>
+            </w:pPr>
+            <w:r>
+              <w:rPr>
+                <w:rFonts w:asciiTheme="minorEastAsia" w:hAnsiTheme="minorEastAsia" w:cs="宋体" w:hint="eastAsia"/>
+                <w:color w:val="1A1A1A"/>
+                <w:kern w:val="0"/>
+                <w:szCs w:val="21"/>
+              </w:rPr>
+              <w:t>其中 select sleep(6) 则表示慢SQL语句。</w:t>
+            </w:r>
+          </w:p>
+          <w:p>
+            <w:pPr>
+              <w:widowControl/>
+              <w:shd w:val="clear" w:color="auto" w:fill="FFFFFF"/>
+              <w:spacing w:before="458" w:after="305"/>
+              <w:jc w:val="left"/>
+              <w:outlineLvl w:val="2"/>
+              <w:rPr>
+                <w:rFonts w:asciiTheme="minorEastAsia" w:hAnsiTheme="minorEastAsia" w:cs="宋体"/>
+                <w:b/>
+                <w:bCs/>
+                <w:color w:val="1A1A1A"/>
+                <w:kern w:val="0"/>
+                <w:szCs w:val="21"/>
+              </w:rPr>
+            </w:pPr>
+            <w:r>
+              <w:rPr>
+                <w:rFonts w:asciiTheme="minorEastAsia" w:hAnsiTheme="minorEastAsia" w:cs="宋体" w:hint="eastAsia"/>
+                <w:b/>
+                <w:bCs/>
+                <w:color w:val="1A1A1A"/>
+                <w:kern w:val="0"/>
+                <w:szCs w:val="21"/>
+              </w:rPr>
+              <w:t>注意事项</w:t>
+            </w:r>
+          </w:p>
+          <w:p>
+            <w:pPr>
+              <w:widowControl/>
+              <w:numPr>
+                <w:ilvl w:val="0"/>
+                <w:numId w:val="18"/>
+              </w:numPr>
+              <w:shd w:val="clear" w:color="auto" w:fill="FFFFFF"/>
+              <w:spacing w:before="100" w:beforeAutospacing="1" w:after="100" w:afterAutospacing="1"/>
+              <w:ind w:left="0"/>
+              <w:jc w:val="left"/>
+              <w:rPr>
+                <w:rFonts w:asciiTheme="minorEastAsia" w:hAnsiTheme="minorEastAsia" w:cs="宋体"/>
+                <w:color w:val="1A1A1A"/>
+                <w:kern w:val="0"/>
+                <w:szCs w:val="21"/>
+              </w:rPr>
+            </w:pPr>
+            <w:r>
+              <w:rPr>
+                <w:rFonts w:asciiTheme="minorEastAsia" w:hAnsiTheme="minorEastAsia" w:cs="宋体" w:hint="eastAsia"/>
+                <w:color w:val="1A1A1A"/>
+                <w:kern w:val="0"/>
+                <w:szCs w:val="21"/>
+              </w:rPr>
+              <w:lastRenderedPageBreak/>
+              <w:t>在 MySQL 中，慢查询日志中默认不记录管理语句，如：</w:t>
+            </w:r>
+            <w:r>
+              <w:rPr>
+                <w:rFonts w:asciiTheme="minorEastAsia" w:hAnsiTheme="minorEastAsia" w:cs="宋体" w:hint="eastAsia"/>
+                <w:color w:val="1A1A1A"/>
+                <w:kern w:val="0"/>
+                <w:szCs w:val="21"/>
+              </w:rPr>
+              <w:br/>
+              <w:t>alter table, analyze table，check table等。</w:t>
+            </w:r>
+            <w:r>
+              <w:rPr>
+                <w:rFonts w:asciiTheme="minorEastAsia" w:hAnsiTheme="minorEastAsia" w:cs="宋体" w:hint="eastAsia"/>
+                <w:color w:val="1A1A1A"/>
+                <w:kern w:val="0"/>
+                <w:szCs w:val="21"/>
+              </w:rPr>
+              <w:br/>
+            </w:r>
+            <w:proofErr w:type="gramStart"/>
+            <w:r>
+              <w:rPr>
+                <w:rFonts w:asciiTheme="minorEastAsia" w:hAnsiTheme="minorEastAsia" w:cs="宋体" w:hint="eastAsia"/>
+                <w:color w:val="1A1A1A"/>
+                <w:kern w:val="0"/>
+                <w:szCs w:val="21"/>
+              </w:rPr>
+              <w:t>不过可</w:t>
+            </w:r>
+            <w:proofErr w:type="gramEnd"/>
+            <w:r>
+              <w:rPr>
+                <w:rFonts w:asciiTheme="minorEastAsia" w:hAnsiTheme="minorEastAsia" w:cs="宋体" w:hint="eastAsia"/>
+                <w:color w:val="1A1A1A"/>
+                <w:kern w:val="0"/>
+                <w:szCs w:val="21"/>
+              </w:rPr>
+              <w:t>通过以下属性进行设置：</w:t>
+            </w:r>
+            <w:r>
+              <w:rPr>
+                <w:rFonts w:asciiTheme="minorEastAsia" w:hAnsiTheme="minorEastAsia" w:cs="宋体" w:hint="eastAsia"/>
+                <w:color w:val="1A1A1A"/>
+                <w:kern w:val="0"/>
+                <w:szCs w:val="21"/>
+              </w:rPr>
+              <w:br/>
+            </w:r>
+            <w:proofErr w:type="spellStart"/>
+            <w:r>
+              <w:rPr>
+                <w:rFonts w:asciiTheme="minorEastAsia" w:hAnsiTheme="minorEastAsia" w:cs="宋体" w:hint="eastAsia"/>
+                <w:color w:val="1A1A1A"/>
+                <w:kern w:val="0"/>
+                <w:szCs w:val="21"/>
+              </w:rPr>
+              <w:t>mysql</w:t>
+            </w:r>
+            <w:proofErr w:type="spellEnd"/>
+            <w:r>
+              <w:rPr>
+                <w:rFonts w:asciiTheme="minorEastAsia" w:hAnsiTheme="minorEastAsia" w:cs="宋体" w:hint="eastAsia"/>
+                <w:color w:val="1A1A1A"/>
+                <w:kern w:val="0"/>
+                <w:szCs w:val="21"/>
+              </w:rPr>
+              <w:t xml:space="preserve">&gt; set global </w:t>
+            </w:r>
+            <w:proofErr w:type="spellStart"/>
+            <w:r>
+              <w:rPr>
+                <w:rFonts w:asciiTheme="minorEastAsia" w:hAnsiTheme="minorEastAsia" w:cs="宋体" w:hint="eastAsia"/>
+                <w:color w:val="1A1A1A"/>
+                <w:kern w:val="0"/>
+                <w:szCs w:val="21"/>
+              </w:rPr>
+              <w:t>log_slow_admin_statements</w:t>
+            </w:r>
+            <w:proofErr w:type="spellEnd"/>
+            <w:r>
+              <w:rPr>
+                <w:rFonts w:asciiTheme="minorEastAsia" w:hAnsiTheme="minorEastAsia" w:cs="宋体" w:hint="eastAsia"/>
+                <w:color w:val="1A1A1A"/>
+                <w:kern w:val="0"/>
+                <w:szCs w:val="21"/>
+              </w:rPr>
+              <w:t xml:space="preserve"> = "ON";</w:t>
+            </w:r>
+            <w:r>
+              <w:rPr>
+                <w:rFonts w:asciiTheme="minorEastAsia" w:hAnsiTheme="minorEastAsia" w:cs="宋体" w:hint="eastAsia"/>
+                <w:color w:val="1A1A1A"/>
+                <w:kern w:val="0"/>
+                <w:szCs w:val="21"/>
+              </w:rPr>
+              <w:br/>
+              <w:t>Query OK, 0 rows affected (0.00 sec)</w:t>
+            </w:r>
+          </w:p>
+          <w:p>
+            <w:pPr>
+              <w:widowControl/>
+              <w:numPr>
+                <w:ilvl w:val="0"/>
+                <w:numId w:val="18"/>
+              </w:numPr>
+              <w:shd w:val="clear" w:color="auto" w:fill="FFFFFF"/>
+              <w:spacing w:before="100" w:beforeAutospacing="1" w:after="100" w:afterAutospacing="1"/>
+              <w:ind w:left="0"/>
+              <w:jc w:val="left"/>
+              <w:rPr>
+                <w:rFonts w:asciiTheme="minorEastAsia" w:hAnsiTheme="minorEastAsia" w:cs="宋体" w:hint="eastAsia"/>
+                <w:color w:val="1A1A1A"/>
+                <w:kern w:val="0"/>
+                <w:szCs w:val="21"/>
+              </w:rPr>
+            </w:pPr>
+          </w:p>
+          <w:p>
+            <w:pPr>
+              <w:widowControl/>
+              <w:numPr>
+                <w:ilvl w:val="0"/>
+                <w:numId w:val="18"/>
+              </w:numPr>
+              <w:shd w:val="clear" w:color="auto" w:fill="FFFFFF"/>
+              <w:spacing w:before="100" w:beforeAutospacing="1" w:after="100" w:afterAutospacing="1"/>
+              <w:ind w:left="0"/>
+              <w:jc w:val="left"/>
+              <w:rPr>
+                <w:rFonts w:asciiTheme="minorEastAsia" w:hAnsiTheme="minorEastAsia" w:cs="宋体"/>
+                <w:color w:val="1A1A1A"/>
+                <w:kern w:val="0"/>
+                <w:szCs w:val="21"/>
+              </w:rPr>
+            </w:pPr>
+            <w:r>
+              <w:rPr>
+                <w:rFonts w:asciiTheme="minorEastAsia" w:hAnsiTheme="minorEastAsia" w:cs="宋体" w:hint="eastAsia"/>
+                <w:color w:val="1A1A1A"/>
+                <w:kern w:val="0"/>
+                <w:szCs w:val="21"/>
+              </w:rPr>
+              <w:t>在 MySQL 中，还可以设置将未走索引的SQL语句记录在慢日志查询文件中(默认为关闭状态)。通过下述属性即可进行设置：</w:t>
+            </w:r>
+            <w:r>
+              <w:rPr>
+                <w:rFonts w:asciiTheme="minorEastAsia" w:hAnsiTheme="minorEastAsia" w:cs="宋体" w:hint="eastAsia"/>
+                <w:color w:val="1A1A1A"/>
+                <w:kern w:val="0"/>
+                <w:szCs w:val="21"/>
+              </w:rPr>
+              <w:br/>
+            </w:r>
+            <w:proofErr w:type="spellStart"/>
+            <w:r>
+              <w:rPr>
+                <w:rFonts w:asciiTheme="minorEastAsia" w:hAnsiTheme="minorEastAsia" w:cs="宋体" w:hint="eastAsia"/>
+                <w:color w:val="1A1A1A"/>
+                <w:kern w:val="0"/>
+                <w:szCs w:val="21"/>
+              </w:rPr>
+              <w:t>mysql</w:t>
+            </w:r>
+            <w:proofErr w:type="spellEnd"/>
+            <w:r>
+              <w:rPr>
+                <w:rFonts w:asciiTheme="minorEastAsia" w:hAnsiTheme="minorEastAsia" w:cs="宋体" w:hint="eastAsia"/>
+                <w:color w:val="1A1A1A"/>
+                <w:kern w:val="0"/>
+                <w:szCs w:val="21"/>
+              </w:rPr>
+              <w:t xml:space="preserve">&gt; set global </w:t>
+            </w:r>
+            <w:proofErr w:type="spellStart"/>
+            <w:r>
+              <w:rPr>
+                <w:rFonts w:asciiTheme="minorEastAsia" w:hAnsiTheme="minorEastAsia" w:cs="宋体" w:hint="eastAsia"/>
+                <w:color w:val="1A1A1A"/>
+                <w:kern w:val="0"/>
+                <w:szCs w:val="21"/>
+              </w:rPr>
+              <w:t>log_queries_not_using_indexes</w:t>
+            </w:r>
+            <w:proofErr w:type="spellEnd"/>
+            <w:r>
+              <w:rPr>
+                <w:rFonts w:asciiTheme="minorEastAsia" w:hAnsiTheme="minorEastAsia" w:cs="宋体" w:hint="eastAsia"/>
+                <w:color w:val="1A1A1A"/>
+                <w:kern w:val="0"/>
+                <w:szCs w:val="21"/>
+              </w:rPr>
+              <w:t xml:space="preserve"> = "ON";</w:t>
+            </w:r>
+            <w:r>
+              <w:rPr>
+                <w:rFonts w:asciiTheme="minorEastAsia" w:hAnsiTheme="minorEastAsia" w:cs="宋体" w:hint="eastAsia"/>
+                <w:color w:val="1A1A1A"/>
+                <w:kern w:val="0"/>
+                <w:szCs w:val="21"/>
+              </w:rPr>
+              <w:br/>
+              <w:t>Query OK, 0 rows affected (0.00 sec)</w:t>
+            </w:r>
+          </w:p>
+          <w:p>
+            <w:pPr>
+              <w:widowControl/>
+              <w:numPr>
+                <w:ilvl w:val="0"/>
+                <w:numId w:val="18"/>
+              </w:numPr>
+              <w:shd w:val="clear" w:color="auto" w:fill="FFFFFF"/>
+              <w:spacing w:before="100" w:beforeAutospacing="1" w:after="100" w:afterAutospacing="1"/>
+              <w:ind w:left="0"/>
+              <w:jc w:val="left"/>
+              <w:rPr>
+                <w:rFonts w:asciiTheme="minorEastAsia" w:hAnsiTheme="minorEastAsia" w:cs="宋体" w:hint="eastAsia"/>
+                <w:color w:val="1A1A1A"/>
+                <w:kern w:val="0"/>
+                <w:szCs w:val="21"/>
+              </w:rPr>
+            </w:pPr>
+          </w:p>
+          <w:p>
+            <w:pPr>
+              <w:widowControl/>
+              <w:numPr>
+                <w:ilvl w:val="0"/>
+                <w:numId w:val="18"/>
+              </w:numPr>
+              <w:shd w:val="clear" w:color="auto" w:fill="FFFFFF"/>
+              <w:spacing w:before="100" w:beforeAutospacing="1" w:after="100" w:afterAutospacing="1"/>
+              <w:ind w:left="0"/>
+              <w:jc w:val="left"/>
+              <w:rPr>
+                <w:rFonts w:asciiTheme="minorEastAsia" w:hAnsiTheme="minorEastAsia" w:cs="宋体"/>
+                <w:color w:val="1A1A1A"/>
+                <w:kern w:val="0"/>
+                <w:szCs w:val="21"/>
+              </w:rPr>
+            </w:pPr>
+            <w:r>
+              <w:rPr>
+                <w:rFonts w:asciiTheme="minorEastAsia" w:hAnsiTheme="minorEastAsia" w:cs="宋体" w:hint="eastAsia"/>
+                <w:color w:val="1A1A1A"/>
+                <w:kern w:val="0"/>
+                <w:szCs w:val="21"/>
+              </w:rPr>
+              <w:t>在MySQL中，日志输出格式有支持：FILE(默认)，TABLE 两种，可进行组合使用。如下所示:</w:t>
+            </w:r>
+            <w:r>
+              <w:rPr>
+                <w:rFonts w:asciiTheme="minorEastAsia" w:hAnsiTheme="minorEastAsia" w:cs="宋体" w:hint="eastAsia"/>
+                <w:color w:val="1A1A1A"/>
+                <w:kern w:val="0"/>
+                <w:szCs w:val="21"/>
+              </w:rPr>
+              <w:br/>
+              <w:t xml:space="preserve">set global </w:t>
+            </w:r>
+            <w:proofErr w:type="spellStart"/>
+            <w:r>
+              <w:rPr>
+                <w:rFonts w:asciiTheme="minorEastAsia" w:hAnsiTheme="minorEastAsia" w:cs="宋体" w:hint="eastAsia"/>
+                <w:color w:val="1A1A1A"/>
+                <w:kern w:val="0"/>
+                <w:szCs w:val="21"/>
+              </w:rPr>
+              <w:t>log_output</w:t>
+            </w:r>
+            <w:proofErr w:type="spellEnd"/>
+            <w:r>
+              <w:rPr>
+                <w:rFonts w:asciiTheme="minorEastAsia" w:hAnsiTheme="minorEastAsia" w:cs="宋体" w:hint="eastAsia"/>
+                <w:color w:val="1A1A1A"/>
+                <w:kern w:val="0"/>
+                <w:szCs w:val="21"/>
+              </w:rPr>
+              <w:t xml:space="preserve"> = "FILE,TABLE";</w:t>
+            </w:r>
+            <w:r>
+              <w:rPr>
+                <w:rFonts w:asciiTheme="minorEastAsia" w:hAnsiTheme="minorEastAsia" w:cs="宋体" w:hint="eastAsia"/>
+                <w:color w:val="1A1A1A"/>
+                <w:kern w:val="0"/>
+                <w:szCs w:val="21"/>
+              </w:rPr>
+              <w:br/>
+              <w:t xml:space="preserve">这样设置会同时在 FILE, </w:t>
+            </w:r>
+            <w:proofErr w:type="spellStart"/>
+            <w:r>
+              <w:rPr>
+                <w:rFonts w:asciiTheme="minorEastAsia" w:hAnsiTheme="minorEastAsia" w:cs="宋体" w:hint="eastAsia"/>
+                <w:color w:val="1A1A1A"/>
+                <w:kern w:val="0"/>
+                <w:szCs w:val="21"/>
+              </w:rPr>
+              <w:t>mysql</w:t>
+            </w:r>
+            <w:proofErr w:type="spellEnd"/>
+            <w:r>
+              <w:rPr>
+                <w:rFonts w:asciiTheme="minorEastAsia" w:hAnsiTheme="minorEastAsia" w:cs="宋体" w:hint="eastAsia"/>
+                <w:color w:val="1A1A1A"/>
+                <w:kern w:val="0"/>
+                <w:szCs w:val="21"/>
+              </w:rPr>
+              <w:t>库中的</w:t>
+            </w:r>
+            <w:proofErr w:type="spellStart"/>
+            <w:r>
+              <w:rPr>
+                <w:rFonts w:asciiTheme="minorEastAsia" w:hAnsiTheme="minorEastAsia" w:cs="宋体" w:hint="eastAsia"/>
+                <w:color w:val="1A1A1A"/>
+                <w:kern w:val="0"/>
+                <w:szCs w:val="21"/>
+              </w:rPr>
+              <w:t>slow_log</w:t>
+            </w:r>
+            <w:proofErr w:type="spellEnd"/>
+            <w:r>
+              <w:rPr>
+                <w:rFonts w:asciiTheme="minorEastAsia" w:hAnsiTheme="minorEastAsia" w:cs="宋体" w:hint="eastAsia"/>
+                <w:color w:val="1A1A1A"/>
+                <w:kern w:val="0"/>
+                <w:szCs w:val="21"/>
+              </w:rPr>
+              <w:t>表中同时写入。</w:t>
+            </w:r>
+          </w:p>
+          <w:p>
+            <w:pPr>
+              <w:widowControl/>
+              <w:numPr>
+                <w:ilvl w:val="0"/>
+                <w:numId w:val="18"/>
+              </w:numPr>
+              <w:shd w:val="clear" w:color="auto" w:fill="FFFFFF"/>
+              <w:spacing w:before="100" w:beforeAutospacing="1" w:after="100" w:afterAutospacing="1"/>
+              <w:ind w:left="0"/>
+              <w:jc w:val="left"/>
+              <w:rPr>
+                <w:rFonts w:asciiTheme="minorEastAsia" w:hAnsiTheme="minorEastAsia" w:cs="宋体"/>
+                <w:color w:val="1A1A1A"/>
+                <w:kern w:val="0"/>
+                <w:szCs w:val="21"/>
+              </w:rPr>
+            </w:pPr>
+          </w:p>
+          <w:p>
+            <w:pPr>
+              <w:widowControl/>
+              <w:numPr>
+                <w:ilvl w:val="0"/>
+                <w:numId w:val="18"/>
+              </w:numPr>
+              <w:shd w:val="clear" w:color="auto" w:fill="FFFFFF"/>
+              <w:spacing w:before="100" w:beforeAutospacing="1" w:after="100" w:afterAutospacing="1"/>
+              <w:ind w:left="0"/>
+              <w:jc w:val="left"/>
+              <w:rPr>
+                <w:rFonts w:asciiTheme="minorEastAsia" w:hAnsiTheme="minorEastAsia" w:cs="宋体"/>
+                <w:color w:val="1A1A1A"/>
+                <w:kern w:val="0"/>
+                <w:szCs w:val="21"/>
+              </w:rPr>
+            </w:pPr>
+            <w:r>
+              <w:rPr>
+                <w:rFonts w:asciiTheme="minorEastAsia" w:hAnsiTheme="minorEastAsia" w:cs="宋体" w:hint="eastAsia"/>
+                <w:color w:val="1A1A1A"/>
+                <w:kern w:val="0"/>
+                <w:szCs w:val="21"/>
+              </w:rPr>
+              <w:t>设置该属性后，只要SQL未走索引，即使查询时间小于</w:t>
+            </w:r>
+            <w:proofErr w:type="spellStart"/>
+            <w:r>
+              <w:rPr>
+                <w:rFonts w:asciiTheme="minorEastAsia" w:hAnsiTheme="minorEastAsia" w:cs="宋体" w:hint="eastAsia"/>
+                <w:color w:val="1A1A1A"/>
+                <w:kern w:val="0"/>
+                <w:szCs w:val="21"/>
+              </w:rPr>
+              <w:t>long</w:t>
+            </w:r>
+            <w:r>
+              <w:rPr>
+                <w:rFonts w:asciiTheme="minorEastAsia" w:hAnsiTheme="minorEastAsia" w:cs="宋体"/>
+                <w:color w:val="1A1A1A"/>
+                <w:kern w:val="0"/>
+                <w:szCs w:val="21"/>
+              </w:rPr>
+              <w:t>_query_time</w:t>
+            </w:r>
+            <w:proofErr w:type="spellEnd"/>
+            <w:r>
+              <w:rPr>
+                <w:rFonts w:asciiTheme="minorEastAsia" w:hAnsiTheme="minorEastAsia" w:cs="宋体" w:hint="eastAsia"/>
+                <w:color w:val="1A1A1A"/>
+                <w:kern w:val="0"/>
+                <w:szCs w:val="21"/>
+              </w:rPr>
+              <w:t>值，也会记录在慢SQL日志文件中</w:t>
+            </w:r>
+          </w:p>
+          <w:p>
+            <w:pPr>
+              <w:widowControl/>
+              <w:numPr>
+                <w:ilvl w:val="0"/>
+                <w:numId w:val="18"/>
+              </w:numPr>
+              <w:shd w:val="clear" w:color="auto" w:fill="FFFFFF"/>
+              <w:spacing w:before="100" w:beforeAutospacing="1" w:after="100" w:afterAutospacing="1"/>
+              <w:ind w:left="0"/>
+              <w:jc w:val="left"/>
+              <w:rPr>
+                <w:rFonts w:asciiTheme="minorEastAsia" w:hAnsiTheme="minorEastAsia" w:cs="宋体"/>
+                <w:color w:val="1A1A1A"/>
+                <w:kern w:val="0"/>
+                <w:szCs w:val="21"/>
+              </w:rPr>
+            </w:pPr>
+          </w:p>
+          <w:p>
+            <w:pPr>
+              <w:widowControl/>
+              <w:numPr>
+                <w:ilvl w:val="0"/>
+                <w:numId w:val="18"/>
+              </w:numPr>
+              <w:shd w:val="clear" w:color="auto" w:fill="FFFFFF"/>
+              <w:spacing w:before="100" w:beforeAutospacing="1" w:after="100" w:afterAutospacing="1"/>
+              <w:ind w:left="0"/>
+              <w:jc w:val="left"/>
+              <w:rPr>
+                <w:rFonts w:asciiTheme="minorEastAsia" w:hAnsiTheme="minorEastAsia" w:cs="宋体"/>
+                <w:color w:val="1A1A1A"/>
+                <w:kern w:val="0"/>
+                <w:szCs w:val="21"/>
+              </w:rPr>
+            </w:pPr>
+            <w:r>
+              <w:rPr>
+                <w:rFonts w:asciiTheme="minorEastAsia" w:hAnsiTheme="minorEastAsia" w:cs="宋体" w:hint="eastAsia"/>
+                <w:color w:val="1A1A1A"/>
+                <w:kern w:val="0"/>
+                <w:szCs w:val="21"/>
+              </w:rPr>
+              <w:t>该设置会导致慢日志快速增长，开启前应检查慢查询日志文件所在磁盘空间是否充足</w:t>
+            </w:r>
+          </w:p>
+          <w:p>
+            <w:pPr>
+              <w:widowControl/>
+              <w:numPr>
+                <w:ilvl w:val="0"/>
+                <w:numId w:val="18"/>
+              </w:numPr>
+              <w:shd w:val="clear" w:color="auto" w:fill="FFFFFF"/>
+              <w:spacing w:before="100" w:beforeAutospacing="1" w:after="100" w:afterAutospacing="1"/>
+              <w:ind w:left="0"/>
+              <w:jc w:val="left"/>
+              <w:rPr>
+                <w:rFonts w:asciiTheme="minorEastAsia" w:hAnsiTheme="minorEastAsia" w:cs="宋体" w:hint="eastAsia"/>
+                <w:color w:val="1A1A1A"/>
+                <w:kern w:val="0"/>
+                <w:szCs w:val="21"/>
+              </w:rPr>
+            </w:pPr>
+            <w:r>
+              <w:rPr>
+                <w:rFonts w:asciiTheme="minorEastAsia" w:hAnsiTheme="minorEastAsia" w:cs="宋体" w:hint="eastAsia"/>
+                <w:color w:val="1A1A1A"/>
+                <w:kern w:val="0"/>
+                <w:szCs w:val="21"/>
+              </w:rPr>
+              <w:t>生产环境中不建议开启</w:t>
+            </w:r>
+          </w:p>
+          <w:p>
+            <w:pPr>
+              <w:pStyle w:val="a9"/>
+              <w:ind w:left="360" w:firstLineChars="0" w:firstLine="0"/>
+              <w:rPr>
+                <w:rFonts w:asciiTheme="minorEastAsia" w:hAnsiTheme="minorEastAsia" w:hint="eastAsia"/>
+                <w:color w:val="1A1A1A"/>
+                <w:szCs w:val="21"/>
+                <w:shd w:val="clear" w:color="auto" w:fill="FFFFFF"/>
               </w:rPr>
             </w:pPr>
           </w:p>
@@ -2630,6 +6316,95 @@
     </w:lvl>
   </w:abstractNum>
   <w:abstractNum w:abstractNumId="1" w15:restartNumberingAfterBreak="0">
+    <w:nsid w:val="163075A8"/>
+    <w:multiLevelType w:val="hybridMultilevel"/>
+    <w:tmpl w:val="E43450AC"/>
+    <w:lvl w:ilvl="0" w:tplc="02420608">
+      <w:start w:val="1"/>
+      <w:numFmt w:val="decimal"/>
+      <w:lvlText w:val="%1."/>
+      <w:lvlJc w:val="left"/>
+      <w:pPr>
+        <w:ind w:left="465" w:hanging="360"/>
+      </w:pPr>
+      <w:rPr>
+        <w:rFonts w:hint="default"/>
+      </w:rPr>
+    </w:lvl>
+    <w:lvl w:ilvl="1" w:tplc="04090019" w:tentative="1">
+      <w:start w:val="1"/>
+      <w:numFmt w:val="lowerLetter"/>
+      <w:lvlText w:val="%2)"/>
+      <w:lvlJc w:val="left"/>
+      <w:pPr>
+        <w:ind w:left="945" w:hanging="420"/>
+      </w:pPr>
+    </w:lvl>
+    <w:lvl w:ilvl="2" w:tplc="0409001B" w:tentative="1">
+      <w:start w:val="1"/>
+      <w:numFmt w:val="lowerRoman"/>
+      <w:lvlText w:val="%3."/>
+      <w:lvlJc w:val="right"/>
+      <w:pPr>
+        <w:ind w:left="1365" w:hanging="420"/>
+      </w:pPr>
+    </w:lvl>
+    <w:lvl w:ilvl="3" w:tplc="0409000F" w:tentative="1">
+      <w:start w:val="1"/>
+      <w:numFmt w:val="decimal"/>
+      <w:lvlText w:val="%4."/>
+      <w:lvlJc w:val="left"/>
+      <w:pPr>
+        <w:ind w:left="1785" w:hanging="420"/>
+      </w:pPr>
+    </w:lvl>
+    <w:lvl w:ilvl="4" w:tplc="04090019" w:tentative="1">
+      <w:start w:val="1"/>
+      <w:numFmt w:val="lowerLetter"/>
+      <w:lvlText w:val="%5)"/>
+      <w:lvlJc w:val="left"/>
+      <w:pPr>
+        <w:ind w:left="2205" w:hanging="420"/>
+      </w:pPr>
+    </w:lvl>
+    <w:lvl w:ilvl="5" w:tplc="0409001B" w:tentative="1">
+      <w:start w:val="1"/>
+      <w:numFmt w:val="lowerRoman"/>
+      <w:lvlText w:val="%6."/>
+      <w:lvlJc w:val="right"/>
+      <w:pPr>
+        <w:ind w:left="2625" w:hanging="420"/>
+      </w:pPr>
+    </w:lvl>
+    <w:lvl w:ilvl="6" w:tplc="0409000F" w:tentative="1">
+      <w:start w:val="1"/>
+      <w:numFmt w:val="decimal"/>
+      <w:lvlText w:val="%7."/>
+      <w:lvlJc w:val="left"/>
+      <w:pPr>
+        <w:ind w:left="3045" w:hanging="420"/>
+      </w:pPr>
+    </w:lvl>
+    <w:lvl w:ilvl="7" w:tplc="04090019" w:tentative="1">
+      <w:start w:val="1"/>
+      <w:numFmt w:val="lowerLetter"/>
+      <w:lvlText w:val="%8)"/>
+      <w:lvlJc w:val="left"/>
+      <w:pPr>
+        <w:ind w:left="3465" w:hanging="420"/>
+      </w:pPr>
+    </w:lvl>
+    <w:lvl w:ilvl="8" w:tplc="0409001B" w:tentative="1">
+      <w:start w:val="1"/>
+      <w:numFmt w:val="lowerRoman"/>
+      <w:lvlText w:val="%9."/>
+      <w:lvlJc w:val="right"/>
+      <w:pPr>
+        <w:ind w:left="3885" w:hanging="420"/>
+      </w:pPr>
+    </w:lvl>
+  </w:abstractNum>
+  <w:abstractNum w:abstractNumId="2" w15:restartNumberingAfterBreak="0">
     <w:nsid w:val="1B1E0891"/>
     <w:multiLevelType w:val="multilevel"/>
     <w:tmpl w:val="B1101EAC"/>
@@ -2742,7 +6517,7 @@
       </w:pPr>
     </w:lvl>
   </w:abstractNum>
-  <w:abstractNum w:abstractNumId="2" w15:restartNumberingAfterBreak="0">
+  <w:abstractNum w:abstractNumId="3" w15:restartNumberingAfterBreak="0">
     <w:nsid w:val="1EC64258"/>
     <w:multiLevelType w:val="hybridMultilevel"/>
     <w:tmpl w:val="33140B54"/>
@@ -2831,7 +6606,7 @@
       </w:pPr>
     </w:lvl>
   </w:abstractNum>
-  <w:abstractNum w:abstractNumId="3" w15:restartNumberingAfterBreak="0">
+  <w:abstractNum w:abstractNumId="4" w15:restartNumberingAfterBreak="0">
     <w:nsid w:val="26D5763D"/>
     <w:multiLevelType w:val="hybridMultilevel"/>
     <w:tmpl w:val="5F3293EC"/>
@@ -2920,7 +6695,7 @@
       </w:pPr>
     </w:lvl>
   </w:abstractNum>
-  <w:abstractNum w:abstractNumId="4" w15:restartNumberingAfterBreak="0">
+  <w:abstractNum w:abstractNumId="5" w15:restartNumberingAfterBreak="0">
     <w:nsid w:val="275224CC"/>
     <w:multiLevelType w:val="multilevel"/>
     <w:tmpl w:val="B9266310"/>
@@ -3069,7 +6844,209 @@
       </w:rPr>
     </w:lvl>
   </w:abstractNum>
-  <w:abstractNum w:abstractNumId="5" w15:restartNumberingAfterBreak="0">
+  <w:abstractNum w:abstractNumId="6" w15:restartNumberingAfterBreak="0">
+    <w:nsid w:val="40D27650"/>
+    <w:multiLevelType w:val="hybridMultilevel"/>
+    <w:tmpl w:val="F662C52A"/>
+    <w:lvl w:ilvl="0" w:tplc="3C2846A0">
+      <w:start w:val="1"/>
+      <w:numFmt w:val="decimal"/>
+      <w:lvlText w:val="%1."/>
+      <w:lvlJc w:val="left"/>
+      <w:pPr>
+        <w:ind w:left="360" w:hanging="360"/>
+      </w:pPr>
+      <w:rPr>
+        <w:rFonts w:hint="default"/>
+      </w:rPr>
+    </w:lvl>
+    <w:lvl w:ilvl="1" w:tplc="04090019" w:tentative="1">
+      <w:start w:val="1"/>
+      <w:numFmt w:val="lowerLetter"/>
+      <w:lvlText w:val="%2)"/>
+      <w:lvlJc w:val="left"/>
+      <w:pPr>
+        <w:ind w:left="840" w:hanging="420"/>
+      </w:pPr>
+    </w:lvl>
+    <w:lvl w:ilvl="2" w:tplc="0409001B" w:tentative="1">
+      <w:start w:val="1"/>
+      <w:numFmt w:val="lowerRoman"/>
+      <w:lvlText w:val="%3."/>
+      <w:lvlJc w:val="right"/>
+      <w:pPr>
+        <w:ind w:left="1260" w:hanging="420"/>
+      </w:pPr>
+    </w:lvl>
+    <w:lvl w:ilvl="3" w:tplc="0409000F" w:tentative="1">
+      <w:start w:val="1"/>
+      <w:numFmt w:val="decimal"/>
+      <w:lvlText w:val="%4."/>
+      <w:lvlJc w:val="left"/>
+      <w:pPr>
+        <w:ind w:left="1680" w:hanging="420"/>
+      </w:pPr>
+    </w:lvl>
+    <w:lvl w:ilvl="4" w:tplc="04090019" w:tentative="1">
+      <w:start w:val="1"/>
+      <w:numFmt w:val="lowerLetter"/>
+      <w:lvlText w:val="%5)"/>
+      <w:lvlJc w:val="left"/>
+      <w:pPr>
+        <w:ind w:left="2100" w:hanging="420"/>
+      </w:pPr>
+    </w:lvl>
+    <w:lvl w:ilvl="5" w:tplc="0409001B" w:tentative="1">
+      <w:start w:val="1"/>
+      <w:numFmt w:val="lowerRoman"/>
+      <w:lvlText w:val="%6."/>
+      <w:lvlJc w:val="right"/>
+      <w:pPr>
+        <w:ind w:left="2520" w:hanging="420"/>
+      </w:pPr>
+    </w:lvl>
+    <w:lvl w:ilvl="6" w:tplc="0409000F" w:tentative="1">
+      <w:start w:val="1"/>
+      <w:numFmt w:val="decimal"/>
+      <w:lvlText w:val="%7."/>
+      <w:lvlJc w:val="left"/>
+      <w:pPr>
+        <w:ind w:left="2940" w:hanging="420"/>
+      </w:pPr>
+    </w:lvl>
+    <w:lvl w:ilvl="7" w:tplc="04090019" w:tentative="1">
+      <w:start w:val="1"/>
+      <w:numFmt w:val="lowerLetter"/>
+      <w:lvlText w:val="%8)"/>
+      <w:lvlJc w:val="left"/>
+      <w:pPr>
+        <w:ind w:left="3360" w:hanging="420"/>
+      </w:pPr>
+    </w:lvl>
+    <w:lvl w:ilvl="8" w:tplc="0409001B" w:tentative="1">
+      <w:start w:val="1"/>
+      <w:numFmt w:val="lowerRoman"/>
+      <w:lvlText w:val="%9."/>
+      <w:lvlJc w:val="right"/>
+      <w:pPr>
+        <w:ind w:left="3780" w:hanging="420"/>
+      </w:pPr>
+    </w:lvl>
+  </w:abstractNum>
+  <w:abstractNum w:abstractNumId="7" w15:restartNumberingAfterBreak="0">
+    <w:nsid w:val="48D724F1"/>
+    <w:multiLevelType w:val="multilevel"/>
+    <w:tmpl w:val="F5B0FB90"/>
+    <w:lvl w:ilvl="0">
+      <w:start w:val="1"/>
+      <w:numFmt w:val="decimal"/>
+      <w:lvlText w:val="%1."/>
+      <w:lvlJc w:val="left"/>
+      <w:pPr>
+        <w:tabs>
+          <w:tab w:val="num" w:pos="720"/>
+        </w:tabs>
+        <w:ind w:left="720" w:hanging="360"/>
+      </w:pPr>
+    </w:lvl>
+    <w:lvl w:ilvl="1" w:tentative="1">
+      <w:start w:val="1"/>
+      <w:numFmt w:val="decimal"/>
+      <w:lvlText w:val="%2."/>
+      <w:lvlJc w:val="left"/>
+      <w:pPr>
+        <w:tabs>
+          <w:tab w:val="num" w:pos="1440"/>
+        </w:tabs>
+        <w:ind w:left="1440" w:hanging="360"/>
+      </w:pPr>
+    </w:lvl>
+    <w:lvl w:ilvl="2" w:tentative="1">
+      <w:start w:val="1"/>
+      <w:numFmt w:val="decimal"/>
+      <w:lvlText w:val="%3."/>
+      <w:lvlJc w:val="left"/>
+      <w:pPr>
+        <w:tabs>
+          <w:tab w:val="num" w:pos="2160"/>
+        </w:tabs>
+        <w:ind w:left="2160" w:hanging="360"/>
+      </w:pPr>
+    </w:lvl>
+    <w:lvl w:ilvl="3" w:tentative="1">
+      <w:start w:val="1"/>
+      <w:numFmt w:val="decimal"/>
+      <w:lvlText w:val="%4."/>
+      <w:lvlJc w:val="left"/>
+      <w:pPr>
+        <w:tabs>
+          <w:tab w:val="num" w:pos="2880"/>
+        </w:tabs>
+        <w:ind w:left="2880" w:hanging="360"/>
+      </w:pPr>
+    </w:lvl>
+    <w:lvl w:ilvl="4" w:tentative="1">
+      <w:start w:val="1"/>
+      <w:numFmt w:val="decimal"/>
+      <w:lvlText w:val="%5."/>
+      <w:lvlJc w:val="left"/>
+      <w:pPr>
+        <w:tabs>
+          <w:tab w:val="num" w:pos="3600"/>
+        </w:tabs>
+        <w:ind w:left="3600" w:hanging="360"/>
+      </w:pPr>
+    </w:lvl>
+    <w:lvl w:ilvl="5" w:tentative="1">
+      <w:start w:val="1"/>
+      <w:numFmt w:val="decimal"/>
+      <w:lvlText w:val="%6."/>
+      <w:lvlJc w:val="left"/>
+      <w:pPr>
+        <w:tabs>
+          <w:tab w:val="num" w:pos="4320"/>
+        </w:tabs>
+        <w:ind w:left="4320" w:hanging="360"/>
+      </w:pPr>
+    </w:lvl>
+    <w:lvl w:ilvl="6" w:tentative="1">
+      <w:start w:val="1"/>
+      <w:numFmt w:val="decimal"/>
+      <w:lvlText w:val="%7."/>
+      <w:lvlJc w:val="left"/>
+      <w:pPr>
+        <w:tabs>
+          <w:tab w:val="num" w:pos="5040"/>
+        </w:tabs>
+        <w:ind w:left="5040" w:hanging="360"/>
+      </w:pPr>
+    </w:lvl>
+    <w:lvl w:ilvl="7" w:tentative="1">
+      <w:start w:val="1"/>
+      <w:numFmt w:val="decimal"/>
+      <w:lvlText w:val="%8."/>
+      <w:lvlJc w:val="left"/>
+      <w:pPr>
+        <w:tabs>
+          <w:tab w:val="num" w:pos="5760"/>
+        </w:tabs>
+        <w:ind w:left="5760" w:hanging="360"/>
+      </w:pPr>
+    </w:lvl>
+    <w:lvl w:ilvl="8" w:tentative="1">
+      <w:start w:val="1"/>
+      <w:numFmt w:val="decimal"/>
+      <w:lvlText w:val="%9."/>
+      <w:lvlJc w:val="left"/>
+      <w:pPr>
+        <w:tabs>
+          <w:tab w:val="num" w:pos="6480"/>
+        </w:tabs>
+        <w:ind w:left="6480" w:hanging="360"/>
+      </w:pPr>
+    </w:lvl>
+  </w:abstractNum>
+  <w:abstractNum w:abstractNumId="8" w15:restartNumberingAfterBreak="0">
     <w:nsid w:val="491C7D61"/>
     <w:multiLevelType w:val="hybridMultilevel"/>
     <w:tmpl w:val="1A103C32"/>
@@ -3158,7 +7135,7 @@
       </w:pPr>
     </w:lvl>
   </w:abstractNum>
-  <w:abstractNum w:abstractNumId="6" w15:restartNumberingAfterBreak="0">
+  <w:abstractNum w:abstractNumId="9" w15:restartNumberingAfterBreak="0">
     <w:nsid w:val="4EF41AAB"/>
     <w:multiLevelType w:val="hybridMultilevel"/>
     <w:tmpl w:val="B9581AB0"/>
@@ -3247,7 +7224,7 @@
       </w:pPr>
     </w:lvl>
   </w:abstractNum>
-  <w:abstractNum w:abstractNumId="7" w15:restartNumberingAfterBreak="0">
+  <w:abstractNum w:abstractNumId="10" w15:restartNumberingAfterBreak="0">
     <w:nsid w:val="4F4D0568"/>
     <w:multiLevelType w:val="hybridMultilevel"/>
     <w:tmpl w:val="7BA03154"/>
@@ -3336,7 +7313,120 @@
       </w:pPr>
     </w:lvl>
   </w:abstractNum>
-  <w:abstractNum w:abstractNumId="8" w15:restartNumberingAfterBreak="0">
+  <w:abstractNum w:abstractNumId="11" w15:restartNumberingAfterBreak="0">
+    <w:nsid w:val="514D37AC"/>
+    <w:multiLevelType w:val="multilevel"/>
+    <w:tmpl w:val="034607F6"/>
+    <w:lvl w:ilvl="0">
+      <w:start w:val="1"/>
+      <w:numFmt w:val="decimal"/>
+      <w:lvlText w:val="%1."/>
+      <w:lvlJc w:val="left"/>
+      <w:pPr>
+        <w:tabs>
+          <w:tab w:val="num" w:pos="720"/>
+        </w:tabs>
+        <w:ind w:left="720" w:hanging="360"/>
+      </w:pPr>
+    </w:lvl>
+    <w:lvl w:ilvl="1" w:tentative="1">
+      <w:start w:val="1"/>
+      <w:numFmt w:val="decimal"/>
+      <w:lvlText w:val="%2."/>
+      <w:lvlJc w:val="left"/>
+      <w:pPr>
+        <w:tabs>
+          <w:tab w:val="num" w:pos="1440"/>
+        </w:tabs>
+        <w:ind w:left="1440" w:hanging="360"/>
+      </w:pPr>
+    </w:lvl>
+    <w:lvl w:ilvl="2" w:tentative="1">
+      <w:start w:val="1"/>
+      <w:numFmt w:val="decimal"/>
+      <w:lvlText w:val="%3."/>
+      <w:lvlJc w:val="left"/>
+      <w:pPr>
+        <w:tabs>
+          <w:tab w:val="num" w:pos="2160"/>
+        </w:tabs>
+        <w:ind w:left="2160" w:hanging="360"/>
+      </w:pPr>
+    </w:lvl>
+    <w:lvl w:ilvl="3" w:tentative="1">
+      <w:start w:val="1"/>
+      <w:numFmt w:val="decimal"/>
+      <w:lvlText w:val="%4."/>
+      <w:lvlJc w:val="left"/>
+      <w:pPr>
+        <w:tabs>
+          <w:tab w:val="num" w:pos="2880"/>
+        </w:tabs>
+        <w:ind w:left="2880" w:hanging="360"/>
+      </w:pPr>
+    </w:lvl>
+    <w:lvl w:ilvl="4" w:tentative="1">
+      <w:start w:val="1"/>
+      <w:numFmt w:val="decimal"/>
+      <w:lvlText w:val="%5."/>
+      <w:lvlJc w:val="left"/>
+      <w:pPr>
+        <w:tabs>
+          <w:tab w:val="num" w:pos="3600"/>
+        </w:tabs>
+        <w:ind w:left="3600" w:hanging="360"/>
+      </w:pPr>
+    </w:lvl>
+    <w:lvl w:ilvl="5" w:tentative="1">
+      <w:start w:val="1"/>
+      <w:numFmt w:val="decimal"/>
+      <w:lvlText w:val="%6."/>
+      <w:lvlJc w:val="left"/>
+      <w:pPr>
+        <w:tabs>
+          <w:tab w:val="num" w:pos="4320"/>
+        </w:tabs>
+        <w:ind w:left="4320" w:hanging="360"/>
+      </w:pPr>
+    </w:lvl>
+    <w:lvl w:ilvl="6" w:tentative="1">
+      <w:start w:val="1"/>
+      <w:numFmt w:val="decimal"/>
+      <w:lvlText w:val="%7."/>
+      <w:lvlJc w:val="left"/>
+      <w:pPr>
+        <w:tabs>
+          <w:tab w:val="num" w:pos="5040"/>
+        </w:tabs>
+        <w:ind w:left="5040" w:hanging="360"/>
+      </w:pPr>
+    </w:lvl>
+    <w:lvl w:ilvl="7" w:tentative="1">
+      <w:start w:val="1"/>
+      <w:numFmt w:val="decimal"/>
+      <w:lvlText w:val="%8."/>
+      <w:lvlJc w:val="left"/>
+      <w:pPr>
+        <w:tabs>
+          <w:tab w:val="num" w:pos="5760"/>
+        </w:tabs>
+        <w:ind w:left="5760" w:hanging="360"/>
+      </w:pPr>
+    </w:lvl>
+    <w:lvl w:ilvl="8" w:tentative="1">
+      <w:start w:val="1"/>
+      <w:numFmt w:val="decimal"/>
+      <w:lvlText w:val="%9."/>
+      <w:lvlJc w:val="left"/>
+      <w:pPr>
+        <w:tabs>
+          <w:tab w:val="num" w:pos="6480"/>
+        </w:tabs>
+        <w:ind w:left="6480" w:hanging="360"/>
+      </w:pPr>
+    </w:lvl>
+  </w:abstractNum>
+  <w:abstractNum w:abstractNumId="12" w15:restartNumberingAfterBreak="0">
     <w:nsid w:val="554F7A0A"/>
     <w:multiLevelType w:val="hybridMultilevel"/>
     <w:tmpl w:val="DC183DC6"/>
@@ -3425,7 +7515,7 @@
       </w:pPr>
     </w:lvl>
   </w:abstractNum>
-  <w:abstractNum w:abstractNumId="9" w15:restartNumberingAfterBreak="0">
+  <w:abstractNum w:abstractNumId="13" w15:restartNumberingAfterBreak="0">
     <w:nsid w:val="58CF533D"/>
     <w:multiLevelType w:val="hybridMultilevel"/>
     <w:tmpl w:val="E60CF7CE"/>
@@ -3514,7 +7604,96 @@
       </w:pPr>
     </w:lvl>
   </w:abstractNum>
-  <w:abstractNum w:abstractNumId="10" w15:restartNumberingAfterBreak="0">
+  <w:abstractNum w:abstractNumId="14" w15:restartNumberingAfterBreak="0">
+    <w:nsid w:val="5AE26583"/>
+    <w:multiLevelType w:val="hybridMultilevel"/>
+    <w:tmpl w:val="6DFE30DA"/>
+    <w:lvl w:ilvl="0" w:tplc="7A5A30E6">
+      <w:start w:val="1"/>
+      <w:numFmt w:val="decimal"/>
+      <w:lvlText w:val="%1."/>
+      <w:lvlJc w:val="left"/>
+      <w:pPr>
+        <w:ind w:left="360" w:hanging="360"/>
+      </w:pPr>
+      <w:rPr>
+        <w:rFonts w:hint="default"/>
+      </w:rPr>
+    </w:lvl>
+    <w:lvl w:ilvl="1" w:tplc="04090019" w:tentative="1">
+      <w:start w:val="1"/>
+      <w:numFmt w:val="lowerLetter"/>
+      <w:lvlText w:val="%2)"/>
+      <w:lvlJc w:val="left"/>
+      <w:pPr>
+        <w:ind w:left="840" w:hanging="420"/>
+      </w:pPr>
+    </w:lvl>
+    <w:lvl w:ilvl="2" w:tplc="0409001B" w:tentative="1">
+      <w:start w:val="1"/>
+      <w:numFmt w:val="lowerRoman"/>
+      <w:lvlText w:val="%3."/>
+      <w:lvlJc w:val="right"/>
+      <w:pPr>
+        <w:ind w:left="1260" w:hanging="420"/>
+      </w:pPr>
+    </w:lvl>
+    <w:lvl w:ilvl="3" w:tplc="0409000F" w:tentative="1">
+      <w:start w:val="1"/>
+      <w:numFmt w:val="decimal"/>
+      <w:lvlText w:val="%4."/>
+      <w:lvlJc w:val="left"/>
+      <w:pPr>
+        <w:ind w:left="1680" w:hanging="420"/>
+      </w:pPr>
+    </w:lvl>
+    <w:lvl w:ilvl="4" w:tplc="04090019" w:tentative="1">
+      <w:start w:val="1"/>
+      <w:numFmt w:val="lowerLetter"/>
+      <w:lvlText w:val="%5)"/>
+      <w:lvlJc w:val="left"/>
+      <w:pPr>
+        <w:ind w:left="2100" w:hanging="420"/>
+      </w:pPr>
+    </w:lvl>
+    <w:lvl w:ilvl="5" w:tplc="0409001B" w:tentative="1">
+      <w:start w:val="1"/>
+      <w:numFmt w:val="lowerRoman"/>
+      <w:lvlText w:val="%6."/>
+      <w:lvlJc w:val="right"/>
+      <w:pPr>
+        <w:ind w:left="2520" w:hanging="420"/>
+      </w:pPr>
+    </w:lvl>
+    <w:lvl w:ilvl="6" w:tplc="0409000F" w:tentative="1">
+      <w:start w:val="1"/>
+      <w:numFmt w:val="decimal"/>
+      <w:lvlText w:val="%7."/>
+      <w:lvlJc w:val="left"/>
+      <w:pPr>
+        <w:ind w:left="2940" w:hanging="420"/>
+      </w:pPr>
+    </w:lvl>
+    <w:lvl w:ilvl="7" w:tplc="04090019" w:tentative="1">
+      <w:start w:val="1"/>
+      <w:numFmt w:val="lowerLetter"/>
+      <w:lvlText w:val="%8)"/>
+      <w:lvlJc w:val="left"/>
+      <w:pPr>
+        <w:ind w:left="3360" w:hanging="420"/>
+      </w:pPr>
+    </w:lvl>
+    <w:lvl w:ilvl="8" w:tplc="0409001B" w:tentative="1">
+      <w:start w:val="1"/>
+      <w:numFmt w:val="lowerRoman"/>
+      <w:lvlText w:val="%9."/>
+      <w:lvlJc w:val="right"/>
+      <w:pPr>
+        <w:ind w:left="3780" w:hanging="420"/>
+      </w:pPr>
+    </w:lvl>
+  </w:abstractNum>
+  <w:abstractNum w:abstractNumId="15" w15:restartNumberingAfterBreak="0">
     <w:nsid w:val="5BE17E85"/>
     <w:multiLevelType w:val="hybridMultilevel"/>
     <w:tmpl w:val="301884EE"/>
@@ -3603,7 +7782,7 @@
       </w:pPr>
     </w:lvl>
   </w:abstractNum>
-  <w:abstractNum w:abstractNumId="11" w15:restartNumberingAfterBreak="0">
+  <w:abstractNum w:abstractNumId="16" w15:restartNumberingAfterBreak="0">
     <w:nsid w:val="71230BD2"/>
     <w:multiLevelType w:val="hybridMultilevel"/>
     <w:tmpl w:val="7676E92E"/>
@@ -3692,41 +7871,172 @@
       </w:pPr>
     </w:lvl>
   </w:abstractNum>
+  <w:abstractNum w:abstractNumId="17" w15:restartNumberingAfterBreak="0">
+    <w:nsid w:val="7CC27906"/>
+    <w:multiLevelType w:val="multilevel"/>
+    <w:tmpl w:val="4962A1DA"/>
+    <w:lvl w:ilvl="0">
+      <w:start w:val="1"/>
+      <w:numFmt w:val="decimal"/>
+      <w:lvlText w:val="%1."/>
+      <w:lvlJc w:val="left"/>
+      <w:pPr>
+        <w:tabs>
+          <w:tab w:val="num" w:pos="720"/>
+        </w:tabs>
+        <w:ind w:left="720" w:hanging="360"/>
+      </w:pPr>
+    </w:lvl>
+    <w:lvl w:ilvl="1" w:tentative="1">
+      <w:start w:val="1"/>
+      <w:numFmt w:val="decimal"/>
+      <w:lvlText w:val="%2."/>
+      <w:lvlJc w:val="left"/>
+      <w:pPr>
+        <w:tabs>
+          <w:tab w:val="num" w:pos="1440"/>
+        </w:tabs>
+        <w:ind w:left="1440" w:hanging="360"/>
+      </w:pPr>
+    </w:lvl>
+    <w:lvl w:ilvl="2" w:tentative="1">
+      <w:start w:val="1"/>
+      <w:numFmt w:val="decimal"/>
+      <w:lvlText w:val="%3."/>
+      <w:lvlJc w:val="left"/>
+      <w:pPr>
+        <w:tabs>
+          <w:tab w:val="num" w:pos="2160"/>
+        </w:tabs>
+        <w:ind w:left="2160" w:hanging="360"/>
+      </w:pPr>
+    </w:lvl>
+    <w:lvl w:ilvl="3" w:tentative="1">
+      <w:start w:val="1"/>
+      <w:numFmt w:val="decimal"/>
+      <w:lvlText w:val="%4."/>
+      <w:lvlJc w:val="left"/>
+      <w:pPr>
+        <w:tabs>
+          <w:tab w:val="num" w:pos="2880"/>
+        </w:tabs>
+        <w:ind w:left="2880" w:hanging="360"/>
+      </w:pPr>
+    </w:lvl>
+    <w:lvl w:ilvl="4" w:tentative="1">
+      <w:start w:val="1"/>
+      <w:numFmt w:val="decimal"/>
+      <w:lvlText w:val="%5."/>
+      <w:lvlJc w:val="left"/>
+      <w:pPr>
+        <w:tabs>
+          <w:tab w:val="num" w:pos="3600"/>
+        </w:tabs>
+        <w:ind w:left="3600" w:hanging="360"/>
+      </w:pPr>
+    </w:lvl>
+    <w:lvl w:ilvl="5" w:tentative="1">
+      <w:start w:val="1"/>
+      <w:numFmt w:val="decimal"/>
+      <w:lvlText w:val="%6."/>
+      <w:lvlJc w:val="left"/>
+      <w:pPr>
+        <w:tabs>
+          <w:tab w:val="num" w:pos="4320"/>
+        </w:tabs>
+        <w:ind w:left="4320" w:hanging="360"/>
+      </w:pPr>
+    </w:lvl>
+    <w:lvl w:ilvl="6" w:tentative="1">
+      <w:start w:val="1"/>
+      <w:numFmt w:val="decimal"/>
+      <w:lvlText w:val="%7."/>
+      <w:lvlJc w:val="left"/>
+      <w:pPr>
+        <w:tabs>
+          <w:tab w:val="num" w:pos="5040"/>
+        </w:tabs>
+        <w:ind w:left="5040" w:hanging="360"/>
+      </w:pPr>
+    </w:lvl>
+    <w:lvl w:ilvl="7" w:tentative="1">
+      <w:start w:val="1"/>
+      <w:numFmt w:val="decimal"/>
+      <w:lvlText w:val="%8."/>
+      <w:lvlJc w:val="left"/>
+      <w:pPr>
+        <w:tabs>
+          <w:tab w:val="num" w:pos="5760"/>
+        </w:tabs>
+        <w:ind w:left="5760" w:hanging="360"/>
+      </w:pPr>
+    </w:lvl>
+    <w:lvl w:ilvl="8" w:tentative="1">
+      <w:start w:val="1"/>
+      <w:numFmt w:val="decimal"/>
+      <w:lvlText w:val="%9."/>
+      <w:lvlJc w:val="left"/>
+      <w:pPr>
+        <w:tabs>
+          <w:tab w:val="num" w:pos="6480"/>
+        </w:tabs>
+        <w:ind w:left="6480" w:hanging="360"/>
+      </w:pPr>
+    </w:lvl>
+  </w:abstractNum>
   <w:num w:numId="1">
-    <w:abstractNumId w:val="1"/>
+    <w:abstractNumId w:val="2"/>
   </w:num>
   <w:num w:numId="2">
-    <w:abstractNumId w:val="6"/>
+    <w:abstractNumId w:val="9"/>
   </w:num>
   <w:num w:numId="3">
-    <w:abstractNumId w:val="10"/>
+    <w:abstractNumId w:val="15"/>
   </w:num>
   <w:num w:numId="4">
-    <w:abstractNumId w:val="8"/>
+    <w:abstractNumId w:val="12"/>
   </w:num>
   <w:num w:numId="5">
-    <w:abstractNumId w:val="2"/>
+    <w:abstractNumId w:val="3"/>
   </w:num>
   <w:num w:numId="6">
-    <w:abstractNumId w:val="11"/>
+    <w:abstractNumId w:val="16"/>
   </w:num>
   <w:num w:numId="7">
-    <w:abstractNumId w:val="3"/>
+    <w:abstractNumId w:val="4"/>
   </w:num>
   <w:num w:numId="8">
     <w:abstractNumId w:val="0"/>
   </w:num>
   <w:num w:numId="9">
-    <w:abstractNumId w:val="4"/>
+    <w:abstractNumId w:val="5"/>
   </w:num>
   <w:num w:numId="10">
-    <w:abstractNumId w:val="5"/>
+    <w:abstractNumId w:val="8"/>
   </w:num>
   <w:num w:numId="11">
-    <w:abstractNumId w:val="9"/>
+    <w:abstractNumId w:val="13"/>
   </w:num>
   <w:num w:numId="12">
+    <w:abstractNumId w:val="10"/>
+  </w:num>
+  <w:num w:numId="13">
+    <w:abstractNumId w:val="17"/>
+  </w:num>
+  <w:num w:numId="14">
+    <w:abstractNumId w:val="1"/>
+  </w:num>
+  <w:num w:numId="15">
+    <w:abstractNumId w:val="6"/>
+  </w:num>
+  <w:num w:numId="16">
+    <w:abstractNumId w:val="14"/>
+  </w:num>
+  <w:num w:numId="17">
     <w:abstractNumId w:val="7"/>
+  </w:num>
+  <w:num w:numId="18">
+    <w:abstractNumId w:val="11"/>
   </w:num>
 </w:numbering>
 </file>
@@ -4132,6 +8442,28 @@
       <w:jc w:val="both"/>
     </w:pPr>
   </w:style>
+  <w:style w:type="paragraph" w:styleId="3">
+    <w:name w:val="heading 3"/>
+    <w:basedOn w:val="a"/>
+    <w:link w:val="30"/>
+    <w:uiPriority w:val="9"/>
+    <w:qFormat/>
+    <w:rsid w:val="00621DEF"/>
+    <w:pPr>
+      <w:widowControl/>
+      <w:spacing w:before="100" w:beforeAutospacing="1" w:after="100" w:afterAutospacing="1"/>
+      <w:jc w:val="left"/>
+      <w:outlineLvl w:val="2"/>
+    </w:pPr>
+    <w:rPr>
+      <w:rFonts w:ascii="宋体" w:eastAsia="宋体" w:hAnsi="宋体" w:cs="宋体"/>
+      <w:b/>
+      <w:bCs/>
+      <w:kern w:val="0"/>
+      <w:sz w:val="27"/>
+      <w:szCs w:val="27"/>
+    </w:rPr>
+  </w:style>
   <w:style w:type="character" w:default="1" w:styleId="a0">
     <w:name w:val="Default Paragraph Font"/>
     <w:uiPriority w:val="1"/>
@@ -4331,6 +8663,44 @@
       <w:rFonts w:ascii="宋体" w:eastAsia="宋体" w:hAnsi="宋体" w:cs="宋体"/>
       <w:sz w:val="24"/>
       <w:szCs w:val="24"/>
+    </w:rPr>
+  </w:style>
+  <w:style w:type="character" w:styleId="aa">
+    <w:name w:val="Hyperlink"/>
+    <w:basedOn w:val="a0"/>
+    <w:uiPriority w:val="99"/>
+    <w:unhideWhenUsed/>
+    <w:rsid w:val="00942F87"/>
+    <w:rPr>
+      <w:color w:val="0000FF"/>
+      <w:u w:val="single"/>
+    </w:rPr>
+  </w:style>
+  <w:style w:type="character" w:styleId="ab">
+    <w:name w:val="Unresolved Mention"/>
+    <w:basedOn w:val="a0"/>
+    <w:uiPriority w:val="99"/>
+    <w:semiHidden/>
+    <w:unhideWhenUsed/>
+    <w:rsid w:val="00942F87"/>
+    <w:rPr>
+      <w:color w:val="605E5C"/>
+      <w:shd w:val="clear" w:color="auto" w:fill="E1DFDD"/>
+    </w:rPr>
+  </w:style>
+  <w:style w:type="character" w:customStyle="1" w:styleId="30">
+    <w:name w:val="标题 3 字符"/>
+    <w:basedOn w:val="a0"/>
+    <w:link w:val="3"/>
+    <w:uiPriority w:val="9"/>
+    <w:rsid w:val="00621DEF"/>
+    <w:rPr>
+      <w:rFonts w:ascii="宋体" w:eastAsia="宋体" w:hAnsi="宋体" w:cs="宋体"/>
+      <w:b/>
+      <w:bCs/>
+      <w:kern w:val="0"/>
+      <w:sz w:val="27"/>
+      <w:szCs w:val="27"/>
     </w:rPr>
   </w:style>
 </w:styles>
